--- a/Matemáticas para la ciencia de datos/Tareas/Tarea 8/Izquierdo_Luis_Tarea8.docx
+++ b/Matemáticas para la ciencia de datos/Tareas/Tarea 8/Izquierdo_Luis_Tarea8.docx
@@ -26,72 +26,59 @@
           <w:b/>
           <w:bCs/>
         </w:rPr>
-        <w:t>Matem</w:t>
+        <w:t>Matemáticas para la Ciencia de Datos</w:t>
+      </w:r>
+    </w:p>
+    <w:p>
+      <w:r>
+        <w:t xml:space="preserve">Alumno: </w:t>
       </w:r>
       <w:r>
         <w:rPr>
           <w:b/>
           <w:bCs/>
         </w:rPr>
-        <w:t>át</w:t>
+        <w:t>Luis Fernando Izquierdo Berdugo</w:t>
+      </w:r>
+    </w:p>
+    <w:p>
+      <w:r>
+        <w:t xml:space="preserve">Docente: </w:t>
       </w:r>
       <w:r>
         <w:rPr>
           <w:b/>
           <w:bCs/>
         </w:rPr>
-        <w:t>icas para la Ciencia de Datos</w:t>
+        <w:t>Briceyda B. Delgado</w:t>
+      </w:r>
+      <w:r>
+        <w:t xml:space="preserve"> </w:t>
       </w:r>
     </w:p>
     <w:p>
-      <w:r>
-        <w:t xml:space="preserve">Alumno: </w:t>
-      </w:r>
-      <w:r>
+      <w:pPr>
         <w:rPr>
           <w:b/>
           <w:bCs/>
         </w:rPr>
-        <w:t>Luis Fernando Izquierdo Berdugo</w:t>
-      </w:r>
-    </w:p>
-    <w:p>
-      <w:r>
-        <w:t xml:space="preserve">Docente: </w:t>
+      </w:pPr>
+      <w:r>
+        <w:t xml:space="preserve">Fecha límite: </w:t>
       </w:r>
       <w:r>
         <w:rPr>
           <w:b/>
           <w:bCs/>
         </w:rPr>
-        <w:t>Briceyda B. Delgado</w:t>
-      </w:r>
-      <w:r>
-        <w:t xml:space="preserve"> </w:t>
-      </w:r>
-    </w:p>
-    <w:p>
-      <w:pPr>
+        <w:t>21</w:t>
+      </w:r>
+      <w:r>
         <w:rPr>
           <w:b/>
           <w:bCs/>
         </w:rPr>
-      </w:pPr>
-      <w:r>
-        <w:t>Fecha l</w:t>
-      </w:r>
-      <w:r>
-        <w:t>í</w:t>
-      </w:r>
-      <w:r>
-        <w:t xml:space="preserve">mite: </w:t>
-      </w:r>
-      <w:r>
-        <w:rPr>
-          <w:b/>
-          <w:bCs/>
-        </w:rPr>
-        <w:t>18 de Noviembre de 2024.</w:t>
+        <w:t xml:space="preserve"> de Noviembre de 2024.</w:t>
       </w:r>
     </w:p>
     <w:p/>
@@ -100,31 +87,7 @@
         <w:jc w:val="both"/>
       </w:pPr>
       <w:r>
-        <w:t>Monterrey al ser una zona industrial se requiere de diversos proveedores que satisfagan la demanda de ciertos productos, tal es el caso de cierta empresa que produce solenoides. Se ha recibido una orden de compra cuya demanda para los pr</w:t>
-      </w:r>
-      <w:r>
-        <w:t>ó</w:t>
-      </w:r>
-      <w:r>
-        <w:t>ximos seis meses es de 250, 280, 300, 270, 270 y 320 unidades. La capacidad de producci</w:t>
-      </w:r>
-      <w:r>
-        <w:t>ó</w:t>
-      </w:r>
-      <w:r>
-        <w:t>n de la planta no es capaz de satisfacer la demanda por mes de este solenoide debido a que debe satisfacer a otros clientes, teniendo una capacidad actual de unidades por mes de 220, 300 ,220, 350, 290, 230. No se permite satisfacer la demanda de un mes en un periodo posterior al suyo, pero se puede utilizar tiempo extra para satisfacer la demanda inmediata. La capacidad de tiempo extra en cada periodo es la mitad de la capacidad regular. El costo de producci</w:t>
-      </w:r>
-      <w:r>
-        <w:t>ó</w:t>
-      </w:r>
-      <w:r>
-        <w:t>n unitario por cada mes es de 105.00, 113.00, 99.00, 126.00, 119.00 y 93.00 respectivamente. El tiempo extra tiene un costo de 40 % m</w:t>
-      </w:r>
-      <w:r>
-        <w:t>á</w:t>
-      </w:r>
-      <w:r>
-        <w:t xml:space="preserve">s que el costo normal en ese periodo por unidad producida. </w:t>
+        <w:t xml:space="preserve">Monterrey al ser una zona industrial se requiere de diversos proveedores que satisfagan la demanda de ciertos productos, tal es el caso de cierta empresa que produce solenoides. Se ha recibido una orden de compra cuya demanda para los próximos seis meses es de 250, 280, 300, 270, 270 y 320 unidades. La capacidad de producción de la planta no es capaz de satisfacer la demanda por mes de este solenoide debido a que debe satisfacer a otros clientes, teniendo una capacidad actual de unidades por mes de 220, 300 ,220, 350, 290, 230. No se permite satisfacer la demanda de un mes en un periodo posterior al suyo, pero se puede utilizar tiempo extra para satisfacer la demanda inmediata. La capacidad de tiempo extra en cada periodo es la mitad de la capacidad regular. El costo de producción unitario por cada mes es de 105.00, 113.00, 99.00, 126.00, 119.00 y 93.00 respectivamente. El tiempo extra tiene un costo de 40 % más que el costo normal en ese periodo por unidad producida. </w:t>
       </w:r>
     </w:p>
     <w:p>
@@ -132,13 +95,7 @@
         <w:jc w:val="both"/>
       </w:pPr>
       <w:r>
-        <w:t>La empresa permite inventariar producto que puede ser utilizado para satisfacer una demanda posterior con un costo de almacenamiento de 5 por unidad/mes. Formule un modelo de producci</w:t>
-      </w:r>
-      <w:r>
-        <w:t>ó</w:t>
-      </w:r>
-      <w:r>
-        <w:t xml:space="preserve">n que permita a la empresa cumplir con la demanda de cada mes minimizando los costos incurridos en el cumplimiento. </w:t>
+        <w:t xml:space="preserve">La empresa permite inventariar producto que puede ser utilizado para satisfacer una demanda posterior con un costo de almacenamiento de 5 por unidad/mes. Formule un modelo de producción que permita a la empresa cumplir con la demanda de cada mes minimizando los costos incurridos en el cumplimiento. </w:t>
       </w:r>
     </w:p>
     <w:p>
@@ -163,61 +120,7 @@
           <w:sz w:val="28"/>
           <w:szCs w:val="28"/>
         </w:rPr>
-        <w:t>Investigar los m</w:t>
-      </w:r>
-      <w:r>
-        <w:rPr>
-          <w:b/>
-          <w:bCs/>
-          <w:sz w:val="28"/>
-          <w:szCs w:val="28"/>
-        </w:rPr>
-        <w:t>é</w:t>
-      </w:r>
-      <w:r>
-        <w:rPr>
-          <w:b/>
-          <w:bCs/>
-          <w:sz w:val="28"/>
-          <w:szCs w:val="28"/>
-        </w:rPr>
-        <w:t>todos m</w:t>
-      </w:r>
-      <w:r>
-        <w:rPr>
-          <w:b/>
-          <w:bCs/>
-          <w:sz w:val="28"/>
-          <w:szCs w:val="28"/>
-        </w:rPr>
-        <w:t>á</w:t>
-      </w:r>
-      <w:r>
-        <w:rPr>
-          <w:b/>
-          <w:bCs/>
-          <w:sz w:val="28"/>
-          <w:szCs w:val="28"/>
-        </w:rPr>
-        <w:t>s comunes de optimizaci</w:t>
-      </w:r>
-      <w:r>
-        <w:rPr>
-          <w:b/>
-          <w:bCs/>
-          <w:sz w:val="28"/>
-          <w:szCs w:val="28"/>
-        </w:rPr>
-        <w:t>ó</w:t>
-      </w:r>
-      <w:r>
-        <w:rPr>
-          <w:b/>
-          <w:bCs/>
-          <w:sz w:val="28"/>
-          <w:szCs w:val="28"/>
-        </w:rPr>
-        <w:t>n.</w:t>
+        <w:t>Investigar los métodos más comunes de optimización.</w:t>
       </w:r>
     </w:p>
     <w:p>
@@ -744,15 +647,7427 @@
         <w:lastRenderedPageBreak/>
         <w:t>Para este problema</w:t>
       </w:r>
+      <w:r>
+        <w:t xml:space="preserve"> se generó </w:t>
+      </w:r>
+      <w:r>
+        <w:t>el siguiente grafo:</w:t>
+      </w:r>
     </w:p>
     <w:p>
       <w:pPr>
-        <w:jc w:val="center"/>
-      </w:pPr>
+        <w:jc w:val="both"/>
+      </w:pPr>
+      <w:r>
+        <w:rPr>
+          <w:noProof/>
+        </w:rPr>
+        <w:drawing>
+          <wp:inline distT="0" distB="0" distL="0" distR="0" wp14:anchorId="49BB3EC8" wp14:editId="2F64653C">
+            <wp:extent cx="5612130" cy="2535555"/>
+            <wp:effectExtent l="0" t="0" r="1270" b="0"/>
+            <wp:docPr id="1092623567" name="Imagen 2"/>
+            <wp:cNvGraphicFramePr>
+              <a:graphicFrameLocks xmlns:a="http://schemas.openxmlformats.org/drawingml/2006/main" noChangeAspect="1"/>
+            </wp:cNvGraphicFramePr>
+            <a:graphic xmlns:a="http://schemas.openxmlformats.org/drawingml/2006/main">
+              <a:graphicData uri="http://schemas.openxmlformats.org/drawingml/2006/picture">
+                <pic:pic xmlns:pic="http://schemas.openxmlformats.org/drawingml/2006/picture">
+                  <pic:nvPicPr>
+                    <pic:cNvPr id="1092623567" name="Imagen 1092623567"/>
+                    <pic:cNvPicPr/>
+                  </pic:nvPicPr>
+                  <pic:blipFill>
+                    <a:blip r:embed="rId7">
+                      <a:extLst>
+                        <a:ext uri="{28A0092B-C50C-407E-A947-70E740481C1C}">
+                          <a14:useLocalDpi xmlns:a14="http://schemas.microsoft.com/office/drawing/2010/main" val="0"/>
+                        </a:ext>
+                      </a:extLst>
+                    </a:blip>
+                    <a:stretch>
+                      <a:fillRect/>
+                    </a:stretch>
+                  </pic:blipFill>
+                  <pic:spPr>
+                    <a:xfrm>
+                      <a:off x="0" y="0"/>
+                      <a:ext cx="5612130" cy="2535555"/>
+                    </a:xfrm>
+                    <a:prstGeom prst="rect">
+                      <a:avLst/>
+                    </a:prstGeom>
+                  </pic:spPr>
+                </pic:pic>
+              </a:graphicData>
+            </a:graphic>
+          </wp:inline>
+        </w:drawing>
+      </w:r>
     </w:p>
     <w:p>
       <w:pPr>
         <w:jc w:val="both"/>
+      </w:pPr>
+      <w:r>
+        <w:t>Donde:</w:t>
+      </w:r>
+    </w:p>
+    <w:p>
+      <w:pPr>
+        <w:pStyle w:val="Prrafodelista"/>
+        <w:numPr>
+          <w:ilvl w:val="0"/>
+          <w:numId w:val="2"/>
+        </w:numPr>
+        <w:jc w:val="both"/>
+      </w:pPr>
+      <w:r>
+        <w:t>D</w:t>
+      </w:r>
+      <w:r>
+        <w:t xml:space="preserve">1, …, </w:t>
+      </w:r>
+      <w:r>
+        <w:t>D</w:t>
+      </w:r>
+      <w:r>
+        <w:t>6 son los meses</w:t>
+      </w:r>
+      <w:r>
+        <w:t xml:space="preserve"> de demanda</w:t>
+      </w:r>
+    </w:p>
+    <w:p>
+      <w:pPr>
+        <w:pStyle w:val="Prrafodelista"/>
+        <w:numPr>
+          <w:ilvl w:val="0"/>
+          <w:numId w:val="2"/>
+        </w:numPr>
+        <w:jc w:val="both"/>
+      </w:pPr>
+      <w:r>
+        <w:t xml:space="preserve">P1, …, P6 es </w:t>
+      </w:r>
+      <w:r>
+        <w:t>el periodo de producción</w:t>
+      </w:r>
+    </w:p>
+    <w:p>
+      <w:pPr>
+        <w:jc w:val="both"/>
+      </w:pPr>
+      <w:r>
+        <w:t>Cada</w:t>
+      </w:r>
+      <w:r>
+        <w:t xml:space="preserve"> periodo de producción está conectado por medio del inventario al mes de demanda y por medio de la producción en tiempo extra al mes de demanda siguiente</w:t>
+      </w:r>
+      <w:r>
+        <w:t>.</w:t>
+      </w:r>
+    </w:p>
+    <w:p>
+      <w:pPr>
+        <w:jc w:val="both"/>
+      </w:pPr>
+    </w:p>
+    <w:p>
+      <w:pPr>
+        <w:jc w:val="both"/>
+        <w:rPr>
+          <w:b/>
+          <w:bCs/>
+        </w:rPr>
+      </w:pPr>
+      <w:r>
+        <w:rPr>
+          <w:b/>
+          <w:bCs/>
+        </w:rPr>
+        <w:t>Elaborar una tabla de costos, incluidos los costos extras por mes, como una matriz de tama</w:t>
+      </w:r>
+      <w:r>
+        <w:rPr>
+          <w:b/>
+          <w:bCs/>
+        </w:rPr>
+        <w:t>ñ</w:t>
+      </w:r>
+      <w:r>
+        <w:rPr>
+          <w:b/>
+          <w:bCs/>
+        </w:rPr>
+        <w:t>o 12 × 6.</w:t>
+      </w:r>
+    </w:p>
+    <w:p>
+      <w:pPr>
+        <w:jc w:val="both"/>
+      </w:pPr>
+    </w:p>
+    <w:tbl>
+      <w:tblPr>
+        <w:tblW w:w="9823" w:type="dxa"/>
+        <w:tblInd w:w="-502" w:type="dxa"/>
+        <w:tblCellMar>
+          <w:left w:w="0" w:type="dxa"/>
+          <w:right w:w="0" w:type="dxa"/>
+        </w:tblCellMar>
+        <w:tblLook w:val="04A0" w:firstRow="1" w:lastRow="0" w:firstColumn="1" w:lastColumn="0" w:noHBand="0" w:noVBand="1"/>
+      </w:tblPr>
+      <w:tblGrid>
+        <w:gridCol w:w="759"/>
+        <w:gridCol w:w="958"/>
+        <w:gridCol w:w="1047"/>
+        <w:gridCol w:w="1047"/>
+        <w:gridCol w:w="813"/>
+        <w:gridCol w:w="813"/>
+        <w:gridCol w:w="1091"/>
+        <w:gridCol w:w="1091"/>
+        <w:gridCol w:w="1113"/>
+        <w:gridCol w:w="1091"/>
+      </w:tblGrid>
+      <w:tr>
+        <w:trPr>
+          <w:trHeight w:val="315"/>
+        </w:trPr>
+        <w:tc>
+          <w:tcPr>
+            <w:tcW w:w="759" w:type="dxa"/>
+            <w:tcBorders>
+              <w:top w:val="single" w:sz="6" w:space="0" w:color="CCCCCC"/>
+              <w:left w:val="single" w:sz="6" w:space="0" w:color="CCCCCC"/>
+              <w:bottom w:val="single" w:sz="6" w:space="0" w:color="CCCCCC"/>
+              <w:right w:val="single" w:sz="6" w:space="0" w:color="CCCCCC"/>
+            </w:tcBorders>
+            <w:tcMar>
+              <w:top w:w="30" w:type="dxa"/>
+              <w:left w:w="45" w:type="dxa"/>
+              <w:bottom w:w="30" w:type="dxa"/>
+              <w:right w:w="45" w:type="dxa"/>
+            </w:tcMar>
+            <w:vAlign w:val="bottom"/>
+            <w:hideMark/>
+          </w:tcPr>
+          <w:p>
+            <w:pPr>
+              <w:rPr>
+                <w:rFonts w:ascii="Arial" w:eastAsia="Times New Roman" w:hAnsi="Arial" w:cs="Arial"/>
+                <w:kern w:val="0"/>
+                <w:sz w:val="20"/>
+                <w:szCs w:val="20"/>
+                <w:lang w:eastAsia="es-MX"/>
+                <w14:ligatures w14:val="none"/>
+              </w:rPr>
+            </w:pPr>
+            <w:r>
+              <w:rPr>
+                <w:rFonts w:ascii="Arial" w:eastAsia="Times New Roman" w:hAnsi="Arial" w:cs="Arial"/>
+                <w:kern w:val="0"/>
+                <w:sz w:val="20"/>
+                <w:szCs w:val="20"/>
+                <w:lang w:eastAsia="es-MX"/>
+                <w14:ligatures w14:val="none"/>
+              </w:rPr>
+              <w:t>Mes</w:t>
+            </w:r>
+          </w:p>
+        </w:tc>
+        <w:tc>
+          <w:tcPr>
+            <w:tcW w:w="958" w:type="dxa"/>
+            <w:tcBorders>
+              <w:top w:val="single" w:sz="6" w:space="0" w:color="CCCCCC"/>
+              <w:left w:val="single" w:sz="6" w:space="0" w:color="CCCCCC"/>
+              <w:bottom w:val="single" w:sz="6" w:space="0" w:color="CCCCCC"/>
+              <w:right w:val="single" w:sz="6" w:space="0" w:color="CCCCCC"/>
+            </w:tcBorders>
+            <w:tcMar>
+              <w:top w:w="30" w:type="dxa"/>
+              <w:left w:w="45" w:type="dxa"/>
+              <w:bottom w:w="30" w:type="dxa"/>
+              <w:right w:w="45" w:type="dxa"/>
+            </w:tcMar>
+            <w:vAlign w:val="bottom"/>
+            <w:hideMark/>
+          </w:tcPr>
+          <w:p>
+            <w:pPr>
+              <w:rPr>
+                <w:rFonts w:ascii="Arial" w:eastAsia="Times New Roman" w:hAnsi="Arial" w:cs="Arial"/>
+                <w:kern w:val="0"/>
+                <w:sz w:val="20"/>
+                <w:szCs w:val="20"/>
+                <w:lang w:eastAsia="es-MX"/>
+                <w14:ligatures w14:val="none"/>
+              </w:rPr>
+            </w:pPr>
+            <w:r>
+              <w:rPr>
+                <w:rFonts w:ascii="Arial" w:eastAsia="Times New Roman" w:hAnsi="Arial" w:cs="Arial"/>
+                <w:kern w:val="0"/>
+                <w:sz w:val="20"/>
+                <w:szCs w:val="20"/>
+                <w:lang w:eastAsia="es-MX"/>
+                <w14:ligatures w14:val="none"/>
+              </w:rPr>
+              <w:t>Demanda</w:t>
+            </w:r>
+          </w:p>
+        </w:tc>
+        <w:tc>
+          <w:tcPr>
+            <w:tcW w:w="1047" w:type="dxa"/>
+            <w:tcBorders>
+              <w:top w:val="single" w:sz="6" w:space="0" w:color="CCCCCC"/>
+              <w:left w:val="single" w:sz="6" w:space="0" w:color="CCCCCC"/>
+              <w:bottom w:val="single" w:sz="6" w:space="0" w:color="CCCCCC"/>
+              <w:right w:val="single" w:sz="6" w:space="0" w:color="CCCCCC"/>
+            </w:tcBorders>
+            <w:tcMar>
+              <w:top w:w="30" w:type="dxa"/>
+              <w:left w:w="45" w:type="dxa"/>
+              <w:bottom w:w="30" w:type="dxa"/>
+              <w:right w:w="45" w:type="dxa"/>
+            </w:tcMar>
+            <w:vAlign w:val="bottom"/>
+            <w:hideMark/>
+          </w:tcPr>
+          <w:p>
+            <w:pPr>
+              <w:rPr>
+                <w:rFonts w:ascii="Arial" w:eastAsia="Times New Roman" w:hAnsi="Arial" w:cs="Arial"/>
+                <w:kern w:val="0"/>
+                <w:sz w:val="20"/>
+                <w:szCs w:val="20"/>
+                <w:lang w:eastAsia="es-MX"/>
+                <w14:ligatures w14:val="none"/>
+              </w:rPr>
+            </w:pPr>
+            <w:r>
+              <w:rPr>
+                <w:rFonts w:ascii="Arial" w:eastAsia="Times New Roman" w:hAnsi="Arial" w:cs="Arial"/>
+                <w:kern w:val="0"/>
+                <w:sz w:val="20"/>
+                <w:szCs w:val="20"/>
+                <w:lang w:eastAsia="es-MX"/>
+                <w14:ligatures w14:val="none"/>
+              </w:rPr>
+              <w:t>Capacidad Normal (x)</w:t>
+            </w:r>
+          </w:p>
+        </w:tc>
+        <w:tc>
+          <w:tcPr>
+            <w:tcW w:w="0" w:type="auto"/>
+            <w:tcBorders>
+              <w:top w:val="single" w:sz="6" w:space="0" w:color="CCCCCC"/>
+              <w:left w:val="single" w:sz="6" w:space="0" w:color="CCCCCC"/>
+              <w:bottom w:val="single" w:sz="6" w:space="0" w:color="CCCCCC"/>
+              <w:right w:val="single" w:sz="6" w:space="0" w:color="CCCCCC"/>
+            </w:tcBorders>
+            <w:tcMar>
+              <w:top w:w="30" w:type="dxa"/>
+              <w:left w:w="45" w:type="dxa"/>
+              <w:bottom w:w="30" w:type="dxa"/>
+              <w:right w:w="45" w:type="dxa"/>
+            </w:tcMar>
+            <w:vAlign w:val="bottom"/>
+            <w:hideMark/>
+          </w:tcPr>
+          <w:p>
+            <w:pPr>
+              <w:rPr>
+                <w:rFonts w:ascii="Arial" w:eastAsia="Times New Roman" w:hAnsi="Arial" w:cs="Arial"/>
+                <w:kern w:val="0"/>
+                <w:sz w:val="20"/>
+                <w:szCs w:val="20"/>
+                <w:lang w:eastAsia="es-MX"/>
+                <w14:ligatures w14:val="none"/>
+              </w:rPr>
+            </w:pPr>
+            <w:r>
+              <w:rPr>
+                <w:rFonts w:ascii="Arial" w:eastAsia="Times New Roman" w:hAnsi="Arial" w:cs="Arial"/>
+                <w:kern w:val="0"/>
+                <w:sz w:val="20"/>
+                <w:szCs w:val="20"/>
+                <w:lang w:eastAsia="es-MX"/>
+                <w14:ligatures w14:val="none"/>
+              </w:rPr>
+              <w:t>Capacidad TE (y)</w:t>
+            </w:r>
+          </w:p>
+        </w:tc>
+        <w:tc>
+          <w:tcPr>
+            <w:tcW w:w="0" w:type="auto"/>
+            <w:tcBorders>
+              <w:top w:val="single" w:sz="6" w:space="0" w:color="CCCCCC"/>
+              <w:left w:val="single" w:sz="6" w:space="0" w:color="CCCCCC"/>
+              <w:bottom w:val="single" w:sz="6" w:space="0" w:color="CCCCCC"/>
+              <w:right w:val="single" w:sz="6" w:space="0" w:color="CCCCCC"/>
+            </w:tcBorders>
+            <w:tcMar>
+              <w:top w:w="30" w:type="dxa"/>
+              <w:left w:w="45" w:type="dxa"/>
+              <w:bottom w:w="30" w:type="dxa"/>
+              <w:right w:w="45" w:type="dxa"/>
+            </w:tcMar>
+            <w:vAlign w:val="bottom"/>
+            <w:hideMark/>
+          </w:tcPr>
+          <w:p>
+            <w:pPr>
+              <w:rPr>
+                <w:rFonts w:ascii="Arial" w:eastAsia="Times New Roman" w:hAnsi="Arial" w:cs="Arial"/>
+                <w:kern w:val="0"/>
+                <w:sz w:val="20"/>
+                <w:szCs w:val="20"/>
+                <w:lang w:eastAsia="es-MX"/>
+                <w14:ligatures w14:val="none"/>
+              </w:rPr>
+            </w:pPr>
+            <w:r>
+              <w:rPr>
+                <w:rFonts w:ascii="Arial" w:eastAsia="Times New Roman" w:hAnsi="Arial" w:cs="Arial"/>
+                <w:kern w:val="0"/>
+                <w:sz w:val="20"/>
+                <w:szCs w:val="20"/>
+                <w:lang w:eastAsia="es-MX"/>
+                <w14:ligatures w14:val="none"/>
+              </w:rPr>
+              <w:t>Costo Unitario Normal</w:t>
+            </w:r>
+          </w:p>
+        </w:tc>
+        <w:tc>
+          <w:tcPr>
+            <w:tcW w:w="0" w:type="auto"/>
+            <w:tcBorders>
+              <w:top w:val="single" w:sz="6" w:space="0" w:color="CCCCCC"/>
+              <w:left w:val="single" w:sz="6" w:space="0" w:color="CCCCCC"/>
+              <w:bottom w:val="single" w:sz="6" w:space="0" w:color="CCCCCC"/>
+              <w:right w:val="single" w:sz="6" w:space="0" w:color="CCCCCC"/>
+            </w:tcBorders>
+            <w:tcMar>
+              <w:top w:w="30" w:type="dxa"/>
+              <w:left w:w="45" w:type="dxa"/>
+              <w:bottom w:w="30" w:type="dxa"/>
+              <w:right w:w="45" w:type="dxa"/>
+            </w:tcMar>
+            <w:vAlign w:val="bottom"/>
+            <w:hideMark/>
+          </w:tcPr>
+          <w:p>
+            <w:pPr>
+              <w:rPr>
+                <w:rFonts w:ascii="Arial" w:eastAsia="Times New Roman" w:hAnsi="Arial" w:cs="Arial"/>
+                <w:kern w:val="0"/>
+                <w:sz w:val="20"/>
+                <w:szCs w:val="20"/>
+                <w:lang w:eastAsia="es-MX"/>
+                <w14:ligatures w14:val="none"/>
+              </w:rPr>
+            </w:pPr>
+            <w:r>
+              <w:rPr>
+                <w:rFonts w:ascii="Arial" w:eastAsia="Times New Roman" w:hAnsi="Arial" w:cs="Arial"/>
+                <w:kern w:val="0"/>
+                <w:sz w:val="20"/>
+                <w:szCs w:val="20"/>
+                <w:lang w:eastAsia="es-MX"/>
+                <w14:ligatures w14:val="none"/>
+              </w:rPr>
+              <w:t>Costo Unitario TE</w:t>
+            </w:r>
+          </w:p>
+        </w:tc>
+        <w:tc>
+          <w:tcPr>
+            <w:tcW w:w="0" w:type="auto"/>
+            <w:tcBorders>
+              <w:top w:val="single" w:sz="6" w:space="0" w:color="CCCCCC"/>
+              <w:left w:val="single" w:sz="6" w:space="0" w:color="CCCCCC"/>
+              <w:bottom w:val="single" w:sz="6" w:space="0" w:color="CCCCCC"/>
+              <w:right w:val="single" w:sz="6" w:space="0" w:color="CCCCCC"/>
+            </w:tcBorders>
+            <w:tcMar>
+              <w:top w:w="30" w:type="dxa"/>
+              <w:left w:w="45" w:type="dxa"/>
+              <w:bottom w:w="30" w:type="dxa"/>
+              <w:right w:w="45" w:type="dxa"/>
+            </w:tcMar>
+            <w:vAlign w:val="bottom"/>
+            <w:hideMark/>
+          </w:tcPr>
+          <w:p>
+            <w:pPr>
+              <w:rPr>
+                <w:rFonts w:ascii="Arial" w:eastAsia="Times New Roman" w:hAnsi="Arial" w:cs="Arial"/>
+                <w:kern w:val="0"/>
+                <w:sz w:val="20"/>
+                <w:szCs w:val="20"/>
+                <w:lang w:eastAsia="es-MX"/>
+                <w14:ligatures w14:val="none"/>
+              </w:rPr>
+            </w:pPr>
+            <w:r>
+              <w:rPr>
+                <w:rFonts w:ascii="Arial" w:eastAsia="Times New Roman" w:hAnsi="Arial" w:cs="Arial"/>
+                <w:kern w:val="0"/>
+                <w:sz w:val="20"/>
+                <w:szCs w:val="20"/>
+                <w:lang w:eastAsia="es-MX"/>
+                <w14:ligatures w14:val="none"/>
+              </w:rPr>
+              <w:t>Costo Total Normal</w:t>
+            </w:r>
+          </w:p>
+        </w:tc>
+        <w:tc>
+          <w:tcPr>
+            <w:tcW w:w="0" w:type="auto"/>
+            <w:tcBorders>
+              <w:top w:val="single" w:sz="6" w:space="0" w:color="CCCCCC"/>
+              <w:left w:val="single" w:sz="6" w:space="0" w:color="CCCCCC"/>
+              <w:bottom w:val="single" w:sz="6" w:space="0" w:color="CCCCCC"/>
+              <w:right w:val="single" w:sz="6" w:space="0" w:color="CCCCCC"/>
+            </w:tcBorders>
+            <w:tcMar>
+              <w:top w:w="30" w:type="dxa"/>
+              <w:left w:w="45" w:type="dxa"/>
+              <w:bottom w:w="30" w:type="dxa"/>
+              <w:right w:w="45" w:type="dxa"/>
+            </w:tcMar>
+            <w:vAlign w:val="bottom"/>
+            <w:hideMark/>
+          </w:tcPr>
+          <w:p>
+            <w:pPr>
+              <w:rPr>
+                <w:rFonts w:ascii="Arial" w:eastAsia="Times New Roman" w:hAnsi="Arial" w:cs="Arial"/>
+                <w:kern w:val="0"/>
+                <w:sz w:val="20"/>
+                <w:szCs w:val="20"/>
+                <w:lang w:eastAsia="es-MX"/>
+                <w14:ligatures w14:val="none"/>
+              </w:rPr>
+            </w:pPr>
+            <w:r>
+              <w:rPr>
+                <w:rFonts w:ascii="Arial" w:eastAsia="Times New Roman" w:hAnsi="Arial" w:cs="Arial"/>
+                <w:kern w:val="0"/>
+                <w:sz w:val="20"/>
+                <w:szCs w:val="20"/>
+                <w:lang w:eastAsia="es-MX"/>
+                <w14:ligatures w14:val="none"/>
+              </w:rPr>
+              <w:t>Costo Total TE</w:t>
+            </w:r>
+          </w:p>
+        </w:tc>
+        <w:tc>
+          <w:tcPr>
+            <w:tcW w:w="0" w:type="auto"/>
+            <w:tcBorders>
+              <w:top w:val="single" w:sz="6" w:space="0" w:color="CCCCCC"/>
+              <w:left w:val="single" w:sz="6" w:space="0" w:color="CCCCCC"/>
+              <w:bottom w:val="single" w:sz="6" w:space="0" w:color="CCCCCC"/>
+              <w:right w:val="single" w:sz="6" w:space="0" w:color="CCCCCC"/>
+            </w:tcBorders>
+            <w:tcMar>
+              <w:top w:w="30" w:type="dxa"/>
+              <w:left w:w="45" w:type="dxa"/>
+              <w:bottom w:w="30" w:type="dxa"/>
+              <w:right w:w="45" w:type="dxa"/>
+            </w:tcMar>
+            <w:vAlign w:val="bottom"/>
+            <w:hideMark/>
+          </w:tcPr>
+          <w:p>
+            <w:pPr>
+              <w:rPr>
+                <w:rFonts w:ascii="Arial" w:eastAsia="Times New Roman" w:hAnsi="Arial" w:cs="Arial"/>
+                <w:kern w:val="0"/>
+                <w:sz w:val="20"/>
+                <w:szCs w:val="20"/>
+                <w:lang w:eastAsia="es-MX"/>
+                <w14:ligatures w14:val="none"/>
+              </w:rPr>
+            </w:pPr>
+            <w:r>
+              <w:rPr>
+                <w:rFonts w:ascii="Arial" w:eastAsia="Times New Roman" w:hAnsi="Arial" w:cs="Arial"/>
+                <w:kern w:val="0"/>
+                <w:sz w:val="20"/>
+                <w:szCs w:val="20"/>
+                <w:lang w:eastAsia="es-MX"/>
+                <w14:ligatures w14:val="none"/>
+              </w:rPr>
+              <w:t>Capacidad Combinada</w:t>
+            </w:r>
+          </w:p>
+        </w:tc>
+        <w:tc>
+          <w:tcPr>
+            <w:tcW w:w="0" w:type="auto"/>
+            <w:tcBorders>
+              <w:top w:val="single" w:sz="6" w:space="0" w:color="CCCCCC"/>
+              <w:left w:val="single" w:sz="6" w:space="0" w:color="CCCCCC"/>
+              <w:bottom w:val="single" w:sz="6" w:space="0" w:color="CCCCCC"/>
+              <w:right w:val="single" w:sz="6" w:space="0" w:color="CCCCCC"/>
+            </w:tcBorders>
+            <w:tcMar>
+              <w:top w:w="30" w:type="dxa"/>
+              <w:left w:w="0" w:type="dxa"/>
+              <w:bottom w:w="30" w:type="dxa"/>
+              <w:right w:w="0" w:type="dxa"/>
+            </w:tcMar>
+            <w:vAlign w:val="bottom"/>
+            <w:hideMark/>
+          </w:tcPr>
+          <w:p>
+            <w:pPr>
+              <w:rPr>
+                <w:rFonts w:ascii="Arial" w:eastAsia="Times New Roman" w:hAnsi="Arial" w:cs="Arial"/>
+                <w:kern w:val="0"/>
+                <w:sz w:val="20"/>
+                <w:szCs w:val="20"/>
+                <w:lang w:eastAsia="es-MX"/>
+                <w14:ligatures w14:val="none"/>
+              </w:rPr>
+            </w:pPr>
+            <w:r>
+              <w:rPr>
+                <w:rFonts w:ascii="Arial" w:eastAsia="Times New Roman" w:hAnsi="Arial" w:cs="Arial"/>
+                <w:kern w:val="0"/>
+                <w:sz w:val="20"/>
+                <w:szCs w:val="20"/>
+                <w:lang w:eastAsia="es-MX"/>
+                <w14:ligatures w14:val="none"/>
+              </w:rPr>
+              <w:t>Costo Total Combinado</w:t>
+            </w:r>
+          </w:p>
+        </w:tc>
+      </w:tr>
+      <w:tr>
+        <w:trPr>
+          <w:trHeight w:val="315"/>
+        </w:trPr>
+        <w:tc>
+          <w:tcPr>
+            <w:tcW w:w="759" w:type="dxa"/>
+            <w:tcBorders>
+              <w:top w:val="single" w:sz="6" w:space="0" w:color="CCCCCC"/>
+              <w:left w:val="single" w:sz="6" w:space="0" w:color="CCCCCC"/>
+              <w:bottom w:val="single" w:sz="6" w:space="0" w:color="CCCCCC"/>
+              <w:right w:val="single" w:sz="6" w:space="0" w:color="CCCCCC"/>
+            </w:tcBorders>
+            <w:tcMar>
+              <w:top w:w="30" w:type="dxa"/>
+              <w:left w:w="45" w:type="dxa"/>
+              <w:bottom w:w="30" w:type="dxa"/>
+              <w:right w:w="45" w:type="dxa"/>
+            </w:tcMar>
+            <w:vAlign w:val="bottom"/>
+            <w:hideMark/>
+          </w:tcPr>
+          <w:p>
+            <w:pPr>
+              <w:jc w:val="right"/>
+              <w:rPr>
+                <w:rFonts w:ascii="Arial" w:eastAsia="Times New Roman" w:hAnsi="Arial" w:cs="Arial"/>
+                <w:kern w:val="0"/>
+                <w:sz w:val="20"/>
+                <w:szCs w:val="20"/>
+                <w:lang w:eastAsia="es-MX"/>
+                <w14:ligatures w14:val="none"/>
+              </w:rPr>
+            </w:pPr>
+            <w:r>
+              <w:rPr>
+                <w:rFonts w:ascii="Arial" w:eastAsia="Times New Roman" w:hAnsi="Arial" w:cs="Arial"/>
+                <w:kern w:val="0"/>
+                <w:sz w:val="20"/>
+                <w:szCs w:val="20"/>
+                <w:lang w:eastAsia="es-MX"/>
+                <w14:ligatures w14:val="none"/>
+              </w:rPr>
+              <w:t>1</w:t>
+            </w:r>
+          </w:p>
+        </w:tc>
+        <w:tc>
+          <w:tcPr>
+            <w:tcW w:w="958" w:type="dxa"/>
+            <w:tcBorders>
+              <w:top w:val="single" w:sz="6" w:space="0" w:color="CCCCCC"/>
+              <w:left w:val="single" w:sz="6" w:space="0" w:color="CCCCCC"/>
+              <w:bottom w:val="single" w:sz="6" w:space="0" w:color="CCCCCC"/>
+              <w:right w:val="single" w:sz="6" w:space="0" w:color="CCCCCC"/>
+            </w:tcBorders>
+            <w:tcMar>
+              <w:top w:w="30" w:type="dxa"/>
+              <w:left w:w="45" w:type="dxa"/>
+              <w:bottom w:w="30" w:type="dxa"/>
+              <w:right w:w="45" w:type="dxa"/>
+            </w:tcMar>
+            <w:vAlign w:val="bottom"/>
+            <w:hideMark/>
+          </w:tcPr>
+          <w:p>
+            <w:pPr>
+              <w:jc w:val="right"/>
+              <w:rPr>
+                <w:rFonts w:ascii="Arial" w:eastAsia="Times New Roman" w:hAnsi="Arial" w:cs="Arial"/>
+                <w:kern w:val="0"/>
+                <w:sz w:val="20"/>
+                <w:szCs w:val="20"/>
+                <w:lang w:eastAsia="es-MX"/>
+                <w14:ligatures w14:val="none"/>
+              </w:rPr>
+            </w:pPr>
+            <w:r>
+              <w:rPr>
+                <w:rFonts w:ascii="Arial" w:eastAsia="Times New Roman" w:hAnsi="Arial" w:cs="Arial"/>
+                <w:kern w:val="0"/>
+                <w:sz w:val="20"/>
+                <w:szCs w:val="20"/>
+                <w:lang w:eastAsia="es-MX"/>
+                <w14:ligatures w14:val="none"/>
+              </w:rPr>
+              <w:t>250</w:t>
+            </w:r>
+          </w:p>
+        </w:tc>
+        <w:tc>
+          <w:tcPr>
+            <w:tcW w:w="1047" w:type="dxa"/>
+            <w:tcBorders>
+              <w:top w:val="single" w:sz="6" w:space="0" w:color="CCCCCC"/>
+              <w:left w:val="single" w:sz="6" w:space="0" w:color="CCCCCC"/>
+              <w:bottom w:val="single" w:sz="6" w:space="0" w:color="CCCCCC"/>
+              <w:right w:val="single" w:sz="6" w:space="0" w:color="CCCCCC"/>
+            </w:tcBorders>
+            <w:tcMar>
+              <w:top w:w="30" w:type="dxa"/>
+              <w:left w:w="45" w:type="dxa"/>
+              <w:bottom w:w="30" w:type="dxa"/>
+              <w:right w:w="45" w:type="dxa"/>
+            </w:tcMar>
+            <w:vAlign w:val="bottom"/>
+            <w:hideMark/>
+          </w:tcPr>
+          <w:p>
+            <w:pPr>
+              <w:jc w:val="right"/>
+              <w:rPr>
+                <w:rFonts w:ascii="Arial" w:eastAsia="Times New Roman" w:hAnsi="Arial" w:cs="Arial"/>
+                <w:kern w:val="0"/>
+                <w:sz w:val="20"/>
+                <w:szCs w:val="20"/>
+                <w:lang w:eastAsia="es-MX"/>
+                <w14:ligatures w14:val="none"/>
+              </w:rPr>
+            </w:pPr>
+            <w:r>
+              <w:rPr>
+                <w:rFonts w:ascii="Arial" w:eastAsia="Times New Roman" w:hAnsi="Arial" w:cs="Arial"/>
+                <w:kern w:val="0"/>
+                <w:sz w:val="20"/>
+                <w:szCs w:val="20"/>
+                <w:lang w:eastAsia="es-MX"/>
+                <w14:ligatures w14:val="none"/>
+              </w:rPr>
+              <w:t>220</w:t>
+            </w:r>
+          </w:p>
+        </w:tc>
+        <w:tc>
+          <w:tcPr>
+            <w:tcW w:w="0" w:type="auto"/>
+            <w:tcBorders>
+              <w:top w:val="single" w:sz="6" w:space="0" w:color="CCCCCC"/>
+              <w:left w:val="single" w:sz="6" w:space="0" w:color="CCCCCC"/>
+              <w:bottom w:val="single" w:sz="6" w:space="0" w:color="CCCCCC"/>
+              <w:right w:val="single" w:sz="6" w:space="0" w:color="CCCCCC"/>
+            </w:tcBorders>
+            <w:tcMar>
+              <w:top w:w="30" w:type="dxa"/>
+              <w:left w:w="45" w:type="dxa"/>
+              <w:bottom w:w="30" w:type="dxa"/>
+              <w:right w:w="45" w:type="dxa"/>
+            </w:tcMar>
+            <w:vAlign w:val="bottom"/>
+            <w:hideMark/>
+          </w:tcPr>
+          <w:p>
+            <w:pPr>
+              <w:jc w:val="right"/>
+              <w:rPr>
+                <w:rFonts w:ascii="Arial" w:eastAsia="Times New Roman" w:hAnsi="Arial" w:cs="Arial"/>
+                <w:kern w:val="0"/>
+                <w:sz w:val="20"/>
+                <w:szCs w:val="20"/>
+                <w:lang w:eastAsia="es-MX"/>
+                <w14:ligatures w14:val="none"/>
+              </w:rPr>
+            </w:pPr>
+            <w:r>
+              <w:rPr>
+                <w:rFonts w:ascii="Arial" w:eastAsia="Times New Roman" w:hAnsi="Arial" w:cs="Arial"/>
+                <w:kern w:val="0"/>
+                <w:sz w:val="20"/>
+                <w:szCs w:val="20"/>
+                <w:lang w:eastAsia="es-MX"/>
+                <w14:ligatures w14:val="none"/>
+              </w:rPr>
+              <w:t>110</w:t>
+            </w:r>
+          </w:p>
+        </w:tc>
+        <w:tc>
+          <w:tcPr>
+            <w:tcW w:w="0" w:type="auto"/>
+            <w:tcBorders>
+              <w:top w:val="single" w:sz="6" w:space="0" w:color="CCCCCC"/>
+              <w:left w:val="single" w:sz="6" w:space="0" w:color="CCCCCC"/>
+              <w:bottom w:val="single" w:sz="6" w:space="0" w:color="CCCCCC"/>
+              <w:right w:val="single" w:sz="6" w:space="0" w:color="CCCCCC"/>
+            </w:tcBorders>
+            <w:tcMar>
+              <w:top w:w="30" w:type="dxa"/>
+              <w:left w:w="45" w:type="dxa"/>
+              <w:bottom w:w="30" w:type="dxa"/>
+              <w:right w:w="45" w:type="dxa"/>
+            </w:tcMar>
+            <w:vAlign w:val="bottom"/>
+            <w:hideMark/>
+          </w:tcPr>
+          <w:p>
+            <w:pPr>
+              <w:jc w:val="right"/>
+              <w:rPr>
+                <w:rFonts w:ascii="Arial" w:eastAsia="Times New Roman" w:hAnsi="Arial" w:cs="Arial"/>
+                <w:kern w:val="0"/>
+                <w:sz w:val="20"/>
+                <w:szCs w:val="20"/>
+                <w:lang w:eastAsia="es-MX"/>
+                <w14:ligatures w14:val="none"/>
+              </w:rPr>
+            </w:pPr>
+            <w:r>
+              <w:rPr>
+                <w:rFonts w:ascii="Arial" w:eastAsia="Times New Roman" w:hAnsi="Arial" w:cs="Arial"/>
+                <w:kern w:val="0"/>
+                <w:sz w:val="20"/>
+                <w:szCs w:val="20"/>
+                <w:lang w:eastAsia="es-MX"/>
+                <w14:ligatures w14:val="none"/>
+              </w:rPr>
+              <w:t>$105.00</w:t>
+            </w:r>
+          </w:p>
+        </w:tc>
+        <w:tc>
+          <w:tcPr>
+            <w:tcW w:w="0" w:type="auto"/>
+            <w:tcBorders>
+              <w:top w:val="single" w:sz="6" w:space="0" w:color="CCCCCC"/>
+              <w:left w:val="single" w:sz="6" w:space="0" w:color="CCCCCC"/>
+              <w:bottom w:val="single" w:sz="6" w:space="0" w:color="CCCCCC"/>
+              <w:right w:val="single" w:sz="6" w:space="0" w:color="CCCCCC"/>
+            </w:tcBorders>
+            <w:tcMar>
+              <w:top w:w="30" w:type="dxa"/>
+              <w:left w:w="45" w:type="dxa"/>
+              <w:bottom w:w="30" w:type="dxa"/>
+              <w:right w:w="45" w:type="dxa"/>
+            </w:tcMar>
+            <w:vAlign w:val="bottom"/>
+            <w:hideMark/>
+          </w:tcPr>
+          <w:p>
+            <w:pPr>
+              <w:jc w:val="right"/>
+              <w:rPr>
+                <w:rFonts w:ascii="Arial" w:eastAsia="Times New Roman" w:hAnsi="Arial" w:cs="Arial"/>
+                <w:kern w:val="0"/>
+                <w:sz w:val="20"/>
+                <w:szCs w:val="20"/>
+                <w:lang w:eastAsia="es-MX"/>
+                <w14:ligatures w14:val="none"/>
+              </w:rPr>
+            </w:pPr>
+            <w:r>
+              <w:rPr>
+                <w:rFonts w:ascii="Arial" w:eastAsia="Times New Roman" w:hAnsi="Arial" w:cs="Arial"/>
+                <w:kern w:val="0"/>
+                <w:sz w:val="20"/>
+                <w:szCs w:val="20"/>
+                <w:lang w:eastAsia="es-MX"/>
+                <w14:ligatures w14:val="none"/>
+              </w:rPr>
+              <w:t>$147.00</w:t>
+            </w:r>
+          </w:p>
+        </w:tc>
+        <w:tc>
+          <w:tcPr>
+            <w:tcW w:w="0" w:type="auto"/>
+            <w:tcBorders>
+              <w:top w:val="single" w:sz="6" w:space="0" w:color="CCCCCC"/>
+              <w:left w:val="single" w:sz="6" w:space="0" w:color="CCCCCC"/>
+              <w:bottom w:val="single" w:sz="6" w:space="0" w:color="CCCCCC"/>
+              <w:right w:val="single" w:sz="6" w:space="0" w:color="CCCCCC"/>
+            </w:tcBorders>
+            <w:tcMar>
+              <w:top w:w="30" w:type="dxa"/>
+              <w:left w:w="45" w:type="dxa"/>
+              <w:bottom w:w="30" w:type="dxa"/>
+              <w:right w:w="45" w:type="dxa"/>
+            </w:tcMar>
+            <w:vAlign w:val="bottom"/>
+            <w:hideMark/>
+          </w:tcPr>
+          <w:p>
+            <w:pPr>
+              <w:jc w:val="right"/>
+              <w:rPr>
+                <w:rFonts w:ascii="Arial" w:eastAsia="Times New Roman" w:hAnsi="Arial" w:cs="Arial"/>
+                <w:kern w:val="0"/>
+                <w:sz w:val="20"/>
+                <w:szCs w:val="20"/>
+                <w:lang w:eastAsia="es-MX"/>
+                <w14:ligatures w14:val="none"/>
+              </w:rPr>
+            </w:pPr>
+            <w:r>
+              <w:rPr>
+                <w:rFonts w:ascii="Arial" w:eastAsia="Times New Roman" w:hAnsi="Arial" w:cs="Arial"/>
+                <w:kern w:val="0"/>
+                <w:sz w:val="20"/>
+                <w:szCs w:val="20"/>
+                <w:lang w:eastAsia="es-MX"/>
+                <w14:ligatures w14:val="none"/>
+              </w:rPr>
+              <w:t>$23,100.00</w:t>
+            </w:r>
+          </w:p>
+        </w:tc>
+        <w:tc>
+          <w:tcPr>
+            <w:tcW w:w="0" w:type="auto"/>
+            <w:tcBorders>
+              <w:top w:val="single" w:sz="6" w:space="0" w:color="CCCCCC"/>
+              <w:left w:val="single" w:sz="6" w:space="0" w:color="CCCCCC"/>
+              <w:bottom w:val="single" w:sz="6" w:space="0" w:color="CCCCCC"/>
+              <w:right w:val="single" w:sz="6" w:space="0" w:color="CCCCCC"/>
+            </w:tcBorders>
+            <w:tcMar>
+              <w:top w:w="30" w:type="dxa"/>
+              <w:left w:w="45" w:type="dxa"/>
+              <w:bottom w:w="30" w:type="dxa"/>
+              <w:right w:w="45" w:type="dxa"/>
+            </w:tcMar>
+            <w:vAlign w:val="bottom"/>
+            <w:hideMark/>
+          </w:tcPr>
+          <w:p>
+            <w:pPr>
+              <w:jc w:val="right"/>
+              <w:rPr>
+                <w:rFonts w:ascii="Arial" w:eastAsia="Times New Roman" w:hAnsi="Arial" w:cs="Arial"/>
+                <w:kern w:val="0"/>
+                <w:sz w:val="20"/>
+                <w:szCs w:val="20"/>
+                <w:lang w:eastAsia="es-MX"/>
+                <w14:ligatures w14:val="none"/>
+              </w:rPr>
+            </w:pPr>
+            <w:r>
+              <w:rPr>
+                <w:rFonts w:ascii="Arial" w:eastAsia="Times New Roman" w:hAnsi="Arial" w:cs="Arial"/>
+                <w:kern w:val="0"/>
+                <w:sz w:val="20"/>
+                <w:szCs w:val="20"/>
+                <w:lang w:eastAsia="es-MX"/>
+                <w14:ligatures w14:val="none"/>
+              </w:rPr>
+              <w:t>$16,170.00</w:t>
+            </w:r>
+          </w:p>
+        </w:tc>
+        <w:tc>
+          <w:tcPr>
+            <w:tcW w:w="0" w:type="auto"/>
+            <w:tcBorders>
+              <w:top w:val="single" w:sz="6" w:space="0" w:color="CCCCCC"/>
+              <w:left w:val="single" w:sz="6" w:space="0" w:color="CCCCCC"/>
+              <w:bottom w:val="single" w:sz="6" w:space="0" w:color="CCCCCC"/>
+              <w:right w:val="single" w:sz="6" w:space="0" w:color="CCCCCC"/>
+            </w:tcBorders>
+            <w:tcMar>
+              <w:top w:w="30" w:type="dxa"/>
+              <w:left w:w="45" w:type="dxa"/>
+              <w:bottom w:w="30" w:type="dxa"/>
+              <w:right w:w="45" w:type="dxa"/>
+            </w:tcMar>
+            <w:vAlign w:val="bottom"/>
+            <w:hideMark/>
+          </w:tcPr>
+          <w:p>
+            <w:pPr>
+              <w:jc w:val="right"/>
+              <w:rPr>
+                <w:rFonts w:ascii="Arial" w:eastAsia="Times New Roman" w:hAnsi="Arial" w:cs="Arial"/>
+                <w:kern w:val="0"/>
+                <w:sz w:val="20"/>
+                <w:szCs w:val="20"/>
+                <w:lang w:eastAsia="es-MX"/>
+                <w14:ligatures w14:val="none"/>
+              </w:rPr>
+            </w:pPr>
+            <w:r>
+              <w:rPr>
+                <w:rFonts w:ascii="Arial" w:eastAsia="Times New Roman" w:hAnsi="Arial" w:cs="Arial"/>
+                <w:kern w:val="0"/>
+                <w:sz w:val="20"/>
+                <w:szCs w:val="20"/>
+                <w:lang w:eastAsia="es-MX"/>
+                <w14:ligatures w14:val="none"/>
+              </w:rPr>
+              <w:t>330</w:t>
+            </w:r>
+          </w:p>
+        </w:tc>
+        <w:tc>
+          <w:tcPr>
+            <w:tcW w:w="0" w:type="auto"/>
+            <w:tcBorders>
+              <w:top w:val="single" w:sz="6" w:space="0" w:color="CCCCCC"/>
+              <w:left w:val="single" w:sz="6" w:space="0" w:color="CCCCCC"/>
+              <w:bottom w:val="single" w:sz="6" w:space="0" w:color="CCCCCC"/>
+              <w:right w:val="single" w:sz="6" w:space="0" w:color="CCCCCC"/>
+            </w:tcBorders>
+            <w:tcMar>
+              <w:top w:w="30" w:type="dxa"/>
+              <w:left w:w="45" w:type="dxa"/>
+              <w:bottom w:w="30" w:type="dxa"/>
+              <w:right w:w="45" w:type="dxa"/>
+            </w:tcMar>
+            <w:vAlign w:val="bottom"/>
+            <w:hideMark/>
+          </w:tcPr>
+          <w:p>
+            <w:pPr>
+              <w:jc w:val="right"/>
+              <w:rPr>
+                <w:rFonts w:ascii="Arial" w:eastAsia="Times New Roman" w:hAnsi="Arial" w:cs="Arial"/>
+                <w:kern w:val="0"/>
+                <w:sz w:val="20"/>
+                <w:szCs w:val="20"/>
+                <w:lang w:eastAsia="es-MX"/>
+                <w14:ligatures w14:val="none"/>
+              </w:rPr>
+            </w:pPr>
+            <w:r>
+              <w:rPr>
+                <w:rFonts w:ascii="Arial" w:eastAsia="Times New Roman" w:hAnsi="Arial" w:cs="Arial"/>
+                <w:kern w:val="0"/>
+                <w:sz w:val="20"/>
+                <w:szCs w:val="20"/>
+                <w:lang w:eastAsia="es-MX"/>
+                <w14:ligatures w14:val="none"/>
+              </w:rPr>
+              <w:t>$39,270.00</w:t>
+            </w:r>
+          </w:p>
+        </w:tc>
+      </w:tr>
+      <w:tr>
+        <w:trPr>
+          <w:trHeight w:val="315"/>
+        </w:trPr>
+        <w:tc>
+          <w:tcPr>
+            <w:tcW w:w="759" w:type="dxa"/>
+            <w:tcBorders>
+              <w:top w:val="single" w:sz="6" w:space="0" w:color="CCCCCC"/>
+              <w:left w:val="single" w:sz="6" w:space="0" w:color="CCCCCC"/>
+              <w:bottom w:val="single" w:sz="6" w:space="0" w:color="CCCCCC"/>
+              <w:right w:val="single" w:sz="6" w:space="0" w:color="CCCCCC"/>
+            </w:tcBorders>
+            <w:tcMar>
+              <w:top w:w="30" w:type="dxa"/>
+              <w:left w:w="45" w:type="dxa"/>
+              <w:bottom w:w="30" w:type="dxa"/>
+              <w:right w:w="45" w:type="dxa"/>
+            </w:tcMar>
+            <w:vAlign w:val="bottom"/>
+            <w:hideMark/>
+          </w:tcPr>
+          <w:p>
+            <w:pPr>
+              <w:jc w:val="right"/>
+              <w:rPr>
+                <w:rFonts w:ascii="Arial" w:eastAsia="Times New Roman" w:hAnsi="Arial" w:cs="Arial"/>
+                <w:kern w:val="0"/>
+                <w:sz w:val="20"/>
+                <w:szCs w:val="20"/>
+                <w:lang w:eastAsia="es-MX"/>
+                <w14:ligatures w14:val="none"/>
+              </w:rPr>
+            </w:pPr>
+            <w:r>
+              <w:rPr>
+                <w:rFonts w:ascii="Arial" w:eastAsia="Times New Roman" w:hAnsi="Arial" w:cs="Arial"/>
+                <w:kern w:val="0"/>
+                <w:sz w:val="20"/>
+                <w:szCs w:val="20"/>
+                <w:lang w:eastAsia="es-MX"/>
+                <w14:ligatures w14:val="none"/>
+              </w:rPr>
+              <w:t>2</w:t>
+            </w:r>
+          </w:p>
+        </w:tc>
+        <w:tc>
+          <w:tcPr>
+            <w:tcW w:w="958" w:type="dxa"/>
+            <w:tcBorders>
+              <w:top w:val="single" w:sz="6" w:space="0" w:color="CCCCCC"/>
+              <w:left w:val="single" w:sz="6" w:space="0" w:color="CCCCCC"/>
+              <w:bottom w:val="single" w:sz="6" w:space="0" w:color="CCCCCC"/>
+              <w:right w:val="single" w:sz="6" w:space="0" w:color="CCCCCC"/>
+            </w:tcBorders>
+            <w:tcMar>
+              <w:top w:w="30" w:type="dxa"/>
+              <w:left w:w="45" w:type="dxa"/>
+              <w:bottom w:w="30" w:type="dxa"/>
+              <w:right w:w="45" w:type="dxa"/>
+            </w:tcMar>
+            <w:vAlign w:val="bottom"/>
+            <w:hideMark/>
+          </w:tcPr>
+          <w:p>
+            <w:pPr>
+              <w:jc w:val="right"/>
+              <w:rPr>
+                <w:rFonts w:ascii="Arial" w:eastAsia="Times New Roman" w:hAnsi="Arial" w:cs="Arial"/>
+                <w:kern w:val="0"/>
+                <w:sz w:val="20"/>
+                <w:szCs w:val="20"/>
+                <w:lang w:eastAsia="es-MX"/>
+                <w14:ligatures w14:val="none"/>
+              </w:rPr>
+            </w:pPr>
+            <w:r>
+              <w:rPr>
+                <w:rFonts w:ascii="Arial" w:eastAsia="Times New Roman" w:hAnsi="Arial" w:cs="Arial"/>
+                <w:kern w:val="0"/>
+                <w:sz w:val="20"/>
+                <w:szCs w:val="20"/>
+                <w:lang w:eastAsia="es-MX"/>
+                <w14:ligatures w14:val="none"/>
+              </w:rPr>
+              <w:t>280</w:t>
+            </w:r>
+          </w:p>
+        </w:tc>
+        <w:tc>
+          <w:tcPr>
+            <w:tcW w:w="1047" w:type="dxa"/>
+            <w:tcBorders>
+              <w:top w:val="single" w:sz="6" w:space="0" w:color="CCCCCC"/>
+              <w:left w:val="single" w:sz="6" w:space="0" w:color="CCCCCC"/>
+              <w:bottom w:val="single" w:sz="6" w:space="0" w:color="CCCCCC"/>
+              <w:right w:val="single" w:sz="6" w:space="0" w:color="CCCCCC"/>
+            </w:tcBorders>
+            <w:tcMar>
+              <w:top w:w="30" w:type="dxa"/>
+              <w:left w:w="45" w:type="dxa"/>
+              <w:bottom w:w="30" w:type="dxa"/>
+              <w:right w:w="45" w:type="dxa"/>
+            </w:tcMar>
+            <w:vAlign w:val="bottom"/>
+            <w:hideMark/>
+          </w:tcPr>
+          <w:p>
+            <w:pPr>
+              <w:jc w:val="right"/>
+              <w:rPr>
+                <w:rFonts w:ascii="Arial" w:eastAsia="Times New Roman" w:hAnsi="Arial" w:cs="Arial"/>
+                <w:kern w:val="0"/>
+                <w:sz w:val="20"/>
+                <w:szCs w:val="20"/>
+                <w:lang w:eastAsia="es-MX"/>
+                <w14:ligatures w14:val="none"/>
+              </w:rPr>
+            </w:pPr>
+            <w:r>
+              <w:rPr>
+                <w:rFonts w:ascii="Arial" w:eastAsia="Times New Roman" w:hAnsi="Arial" w:cs="Arial"/>
+                <w:kern w:val="0"/>
+                <w:sz w:val="20"/>
+                <w:szCs w:val="20"/>
+                <w:lang w:eastAsia="es-MX"/>
+                <w14:ligatures w14:val="none"/>
+              </w:rPr>
+              <w:t>300</w:t>
+            </w:r>
+          </w:p>
+        </w:tc>
+        <w:tc>
+          <w:tcPr>
+            <w:tcW w:w="0" w:type="auto"/>
+            <w:tcBorders>
+              <w:top w:val="single" w:sz="6" w:space="0" w:color="CCCCCC"/>
+              <w:left w:val="single" w:sz="6" w:space="0" w:color="CCCCCC"/>
+              <w:bottom w:val="single" w:sz="6" w:space="0" w:color="CCCCCC"/>
+              <w:right w:val="single" w:sz="6" w:space="0" w:color="CCCCCC"/>
+            </w:tcBorders>
+            <w:tcMar>
+              <w:top w:w="30" w:type="dxa"/>
+              <w:left w:w="45" w:type="dxa"/>
+              <w:bottom w:w="30" w:type="dxa"/>
+              <w:right w:w="45" w:type="dxa"/>
+            </w:tcMar>
+            <w:vAlign w:val="bottom"/>
+            <w:hideMark/>
+          </w:tcPr>
+          <w:p>
+            <w:pPr>
+              <w:jc w:val="right"/>
+              <w:rPr>
+                <w:rFonts w:ascii="Arial" w:eastAsia="Times New Roman" w:hAnsi="Arial" w:cs="Arial"/>
+                <w:kern w:val="0"/>
+                <w:sz w:val="20"/>
+                <w:szCs w:val="20"/>
+                <w:lang w:eastAsia="es-MX"/>
+                <w14:ligatures w14:val="none"/>
+              </w:rPr>
+            </w:pPr>
+            <w:r>
+              <w:rPr>
+                <w:rFonts w:ascii="Arial" w:eastAsia="Times New Roman" w:hAnsi="Arial" w:cs="Arial"/>
+                <w:kern w:val="0"/>
+                <w:sz w:val="20"/>
+                <w:szCs w:val="20"/>
+                <w:lang w:eastAsia="es-MX"/>
+                <w14:ligatures w14:val="none"/>
+              </w:rPr>
+              <w:t>150</w:t>
+            </w:r>
+          </w:p>
+        </w:tc>
+        <w:tc>
+          <w:tcPr>
+            <w:tcW w:w="0" w:type="auto"/>
+            <w:tcBorders>
+              <w:top w:val="single" w:sz="6" w:space="0" w:color="CCCCCC"/>
+              <w:left w:val="single" w:sz="6" w:space="0" w:color="CCCCCC"/>
+              <w:bottom w:val="single" w:sz="6" w:space="0" w:color="CCCCCC"/>
+              <w:right w:val="single" w:sz="6" w:space="0" w:color="CCCCCC"/>
+            </w:tcBorders>
+            <w:tcMar>
+              <w:top w:w="30" w:type="dxa"/>
+              <w:left w:w="45" w:type="dxa"/>
+              <w:bottom w:w="30" w:type="dxa"/>
+              <w:right w:w="45" w:type="dxa"/>
+            </w:tcMar>
+            <w:vAlign w:val="bottom"/>
+            <w:hideMark/>
+          </w:tcPr>
+          <w:p>
+            <w:pPr>
+              <w:jc w:val="right"/>
+              <w:rPr>
+                <w:rFonts w:ascii="Arial" w:eastAsia="Times New Roman" w:hAnsi="Arial" w:cs="Arial"/>
+                <w:kern w:val="0"/>
+                <w:sz w:val="20"/>
+                <w:szCs w:val="20"/>
+                <w:lang w:eastAsia="es-MX"/>
+                <w14:ligatures w14:val="none"/>
+              </w:rPr>
+            </w:pPr>
+            <w:r>
+              <w:rPr>
+                <w:rFonts w:ascii="Arial" w:eastAsia="Times New Roman" w:hAnsi="Arial" w:cs="Arial"/>
+                <w:kern w:val="0"/>
+                <w:sz w:val="20"/>
+                <w:szCs w:val="20"/>
+                <w:lang w:eastAsia="es-MX"/>
+                <w14:ligatures w14:val="none"/>
+              </w:rPr>
+              <w:t>$113.00</w:t>
+            </w:r>
+          </w:p>
+        </w:tc>
+        <w:tc>
+          <w:tcPr>
+            <w:tcW w:w="0" w:type="auto"/>
+            <w:tcBorders>
+              <w:top w:val="single" w:sz="6" w:space="0" w:color="CCCCCC"/>
+              <w:left w:val="single" w:sz="6" w:space="0" w:color="CCCCCC"/>
+              <w:bottom w:val="single" w:sz="6" w:space="0" w:color="CCCCCC"/>
+              <w:right w:val="single" w:sz="6" w:space="0" w:color="CCCCCC"/>
+            </w:tcBorders>
+            <w:tcMar>
+              <w:top w:w="30" w:type="dxa"/>
+              <w:left w:w="45" w:type="dxa"/>
+              <w:bottom w:w="30" w:type="dxa"/>
+              <w:right w:w="45" w:type="dxa"/>
+            </w:tcMar>
+            <w:vAlign w:val="bottom"/>
+            <w:hideMark/>
+          </w:tcPr>
+          <w:p>
+            <w:pPr>
+              <w:jc w:val="right"/>
+              <w:rPr>
+                <w:rFonts w:ascii="Arial" w:eastAsia="Times New Roman" w:hAnsi="Arial" w:cs="Arial"/>
+                <w:kern w:val="0"/>
+                <w:sz w:val="20"/>
+                <w:szCs w:val="20"/>
+                <w:lang w:eastAsia="es-MX"/>
+                <w14:ligatures w14:val="none"/>
+              </w:rPr>
+            </w:pPr>
+            <w:r>
+              <w:rPr>
+                <w:rFonts w:ascii="Arial" w:eastAsia="Times New Roman" w:hAnsi="Arial" w:cs="Arial"/>
+                <w:kern w:val="0"/>
+                <w:sz w:val="20"/>
+                <w:szCs w:val="20"/>
+                <w:lang w:eastAsia="es-MX"/>
+                <w14:ligatures w14:val="none"/>
+              </w:rPr>
+              <w:t>$158.20</w:t>
+            </w:r>
+          </w:p>
+        </w:tc>
+        <w:tc>
+          <w:tcPr>
+            <w:tcW w:w="0" w:type="auto"/>
+            <w:tcBorders>
+              <w:top w:val="single" w:sz="6" w:space="0" w:color="CCCCCC"/>
+              <w:left w:val="single" w:sz="6" w:space="0" w:color="CCCCCC"/>
+              <w:bottom w:val="single" w:sz="6" w:space="0" w:color="CCCCCC"/>
+              <w:right w:val="single" w:sz="6" w:space="0" w:color="CCCCCC"/>
+            </w:tcBorders>
+            <w:tcMar>
+              <w:top w:w="30" w:type="dxa"/>
+              <w:left w:w="45" w:type="dxa"/>
+              <w:bottom w:w="30" w:type="dxa"/>
+              <w:right w:w="45" w:type="dxa"/>
+            </w:tcMar>
+            <w:vAlign w:val="bottom"/>
+            <w:hideMark/>
+          </w:tcPr>
+          <w:p>
+            <w:pPr>
+              <w:jc w:val="right"/>
+              <w:rPr>
+                <w:rFonts w:ascii="Arial" w:eastAsia="Times New Roman" w:hAnsi="Arial" w:cs="Arial"/>
+                <w:kern w:val="0"/>
+                <w:sz w:val="20"/>
+                <w:szCs w:val="20"/>
+                <w:lang w:eastAsia="es-MX"/>
+                <w14:ligatures w14:val="none"/>
+              </w:rPr>
+            </w:pPr>
+            <w:r>
+              <w:rPr>
+                <w:rFonts w:ascii="Arial" w:eastAsia="Times New Roman" w:hAnsi="Arial" w:cs="Arial"/>
+                <w:kern w:val="0"/>
+                <w:sz w:val="20"/>
+                <w:szCs w:val="20"/>
+                <w:lang w:eastAsia="es-MX"/>
+                <w14:ligatures w14:val="none"/>
+              </w:rPr>
+              <w:t>$33,900.00</w:t>
+            </w:r>
+          </w:p>
+        </w:tc>
+        <w:tc>
+          <w:tcPr>
+            <w:tcW w:w="0" w:type="auto"/>
+            <w:tcBorders>
+              <w:top w:val="single" w:sz="6" w:space="0" w:color="CCCCCC"/>
+              <w:left w:val="single" w:sz="6" w:space="0" w:color="CCCCCC"/>
+              <w:bottom w:val="single" w:sz="6" w:space="0" w:color="CCCCCC"/>
+              <w:right w:val="single" w:sz="6" w:space="0" w:color="CCCCCC"/>
+            </w:tcBorders>
+            <w:tcMar>
+              <w:top w:w="30" w:type="dxa"/>
+              <w:left w:w="45" w:type="dxa"/>
+              <w:bottom w:w="30" w:type="dxa"/>
+              <w:right w:w="45" w:type="dxa"/>
+            </w:tcMar>
+            <w:vAlign w:val="bottom"/>
+            <w:hideMark/>
+          </w:tcPr>
+          <w:p>
+            <w:pPr>
+              <w:jc w:val="right"/>
+              <w:rPr>
+                <w:rFonts w:ascii="Arial" w:eastAsia="Times New Roman" w:hAnsi="Arial" w:cs="Arial"/>
+                <w:kern w:val="0"/>
+                <w:sz w:val="20"/>
+                <w:szCs w:val="20"/>
+                <w:lang w:eastAsia="es-MX"/>
+                <w14:ligatures w14:val="none"/>
+              </w:rPr>
+            </w:pPr>
+            <w:r>
+              <w:rPr>
+                <w:rFonts w:ascii="Arial" w:eastAsia="Times New Roman" w:hAnsi="Arial" w:cs="Arial"/>
+                <w:kern w:val="0"/>
+                <w:sz w:val="20"/>
+                <w:szCs w:val="20"/>
+                <w:lang w:eastAsia="es-MX"/>
+                <w14:ligatures w14:val="none"/>
+              </w:rPr>
+              <w:t>$23,730.00</w:t>
+            </w:r>
+          </w:p>
+        </w:tc>
+        <w:tc>
+          <w:tcPr>
+            <w:tcW w:w="0" w:type="auto"/>
+            <w:tcBorders>
+              <w:top w:val="single" w:sz="6" w:space="0" w:color="CCCCCC"/>
+              <w:left w:val="single" w:sz="6" w:space="0" w:color="CCCCCC"/>
+              <w:bottom w:val="single" w:sz="6" w:space="0" w:color="CCCCCC"/>
+              <w:right w:val="single" w:sz="6" w:space="0" w:color="CCCCCC"/>
+            </w:tcBorders>
+            <w:tcMar>
+              <w:top w:w="30" w:type="dxa"/>
+              <w:left w:w="45" w:type="dxa"/>
+              <w:bottom w:w="30" w:type="dxa"/>
+              <w:right w:w="45" w:type="dxa"/>
+            </w:tcMar>
+            <w:vAlign w:val="bottom"/>
+            <w:hideMark/>
+          </w:tcPr>
+          <w:p>
+            <w:pPr>
+              <w:jc w:val="right"/>
+              <w:rPr>
+                <w:rFonts w:ascii="Arial" w:eastAsia="Times New Roman" w:hAnsi="Arial" w:cs="Arial"/>
+                <w:kern w:val="0"/>
+                <w:sz w:val="20"/>
+                <w:szCs w:val="20"/>
+                <w:lang w:eastAsia="es-MX"/>
+                <w14:ligatures w14:val="none"/>
+              </w:rPr>
+            </w:pPr>
+            <w:r>
+              <w:rPr>
+                <w:rFonts w:ascii="Arial" w:eastAsia="Times New Roman" w:hAnsi="Arial" w:cs="Arial"/>
+                <w:kern w:val="0"/>
+                <w:sz w:val="20"/>
+                <w:szCs w:val="20"/>
+                <w:lang w:eastAsia="es-MX"/>
+                <w14:ligatures w14:val="none"/>
+              </w:rPr>
+              <w:t>450</w:t>
+            </w:r>
+          </w:p>
+        </w:tc>
+        <w:tc>
+          <w:tcPr>
+            <w:tcW w:w="0" w:type="auto"/>
+            <w:tcBorders>
+              <w:top w:val="single" w:sz="6" w:space="0" w:color="CCCCCC"/>
+              <w:left w:val="single" w:sz="6" w:space="0" w:color="CCCCCC"/>
+              <w:bottom w:val="single" w:sz="6" w:space="0" w:color="CCCCCC"/>
+              <w:right w:val="single" w:sz="6" w:space="0" w:color="CCCCCC"/>
+            </w:tcBorders>
+            <w:tcMar>
+              <w:top w:w="30" w:type="dxa"/>
+              <w:left w:w="45" w:type="dxa"/>
+              <w:bottom w:w="30" w:type="dxa"/>
+              <w:right w:w="45" w:type="dxa"/>
+            </w:tcMar>
+            <w:vAlign w:val="bottom"/>
+            <w:hideMark/>
+          </w:tcPr>
+          <w:p>
+            <w:pPr>
+              <w:jc w:val="right"/>
+              <w:rPr>
+                <w:rFonts w:ascii="Arial" w:eastAsia="Times New Roman" w:hAnsi="Arial" w:cs="Arial"/>
+                <w:kern w:val="0"/>
+                <w:sz w:val="20"/>
+                <w:szCs w:val="20"/>
+                <w:lang w:eastAsia="es-MX"/>
+                <w14:ligatures w14:val="none"/>
+              </w:rPr>
+            </w:pPr>
+            <w:r>
+              <w:rPr>
+                <w:rFonts w:ascii="Arial" w:eastAsia="Times New Roman" w:hAnsi="Arial" w:cs="Arial"/>
+                <w:kern w:val="0"/>
+                <w:sz w:val="20"/>
+                <w:szCs w:val="20"/>
+                <w:lang w:eastAsia="es-MX"/>
+                <w14:ligatures w14:val="none"/>
+              </w:rPr>
+              <w:t>$57,630.00</w:t>
+            </w:r>
+          </w:p>
+        </w:tc>
+      </w:tr>
+      <w:tr>
+        <w:trPr>
+          <w:trHeight w:val="315"/>
+        </w:trPr>
+        <w:tc>
+          <w:tcPr>
+            <w:tcW w:w="759" w:type="dxa"/>
+            <w:tcBorders>
+              <w:top w:val="single" w:sz="6" w:space="0" w:color="CCCCCC"/>
+              <w:left w:val="single" w:sz="6" w:space="0" w:color="CCCCCC"/>
+              <w:bottom w:val="single" w:sz="6" w:space="0" w:color="CCCCCC"/>
+              <w:right w:val="single" w:sz="6" w:space="0" w:color="CCCCCC"/>
+            </w:tcBorders>
+            <w:tcMar>
+              <w:top w:w="30" w:type="dxa"/>
+              <w:left w:w="45" w:type="dxa"/>
+              <w:bottom w:w="30" w:type="dxa"/>
+              <w:right w:w="45" w:type="dxa"/>
+            </w:tcMar>
+            <w:vAlign w:val="bottom"/>
+            <w:hideMark/>
+          </w:tcPr>
+          <w:p>
+            <w:pPr>
+              <w:jc w:val="right"/>
+              <w:rPr>
+                <w:rFonts w:ascii="Arial" w:eastAsia="Times New Roman" w:hAnsi="Arial" w:cs="Arial"/>
+                <w:kern w:val="0"/>
+                <w:sz w:val="20"/>
+                <w:szCs w:val="20"/>
+                <w:lang w:eastAsia="es-MX"/>
+                <w14:ligatures w14:val="none"/>
+              </w:rPr>
+            </w:pPr>
+            <w:r>
+              <w:rPr>
+                <w:rFonts w:ascii="Arial" w:eastAsia="Times New Roman" w:hAnsi="Arial" w:cs="Arial"/>
+                <w:kern w:val="0"/>
+                <w:sz w:val="20"/>
+                <w:szCs w:val="20"/>
+                <w:lang w:eastAsia="es-MX"/>
+                <w14:ligatures w14:val="none"/>
+              </w:rPr>
+              <w:t>3</w:t>
+            </w:r>
+          </w:p>
+        </w:tc>
+        <w:tc>
+          <w:tcPr>
+            <w:tcW w:w="958" w:type="dxa"/>
+            <w:tcBorders>
+              <w:top w:val="single" w:sz="6" w:space="0" w:color="CCCCCC"/>
+              <w:left w:val="single" w:sz="6" w:space="0" w:color="CCCCCC"/>
+              <w:bottom w:val="single" w:sz="6" w:space="0" w:color="CCCCCC"/>
+              <w:right w:val="single" w:sz="6" w:space="0" w:color="CCCCCC"/>
+            </w:tcBorders>
+            <w:tcMar>
+              <w:top w:w="30" w:type="dxa"/>
+              <w:left w:w="45" w:type="dxa"/>
+              <w:bottom w:w="30" w:type="dxa"/>
+              <w:right w:w="45" w:type="dxa"/>
+            </w:tcMar>
+            <w:vAlign w:val="bottom"/>
+            <w:hideMark/>
+          </w:tcPr>
+          <w:p>
+            <w:pPr>
+              <w:jc w:val="right"/>
+              <w:rPr>
+                <w:rFonts w:ascii="Arial" w:eastAsia="Times New Roman" w:hAnsi="Arial" w:cs="Arial"/>
+                <w:kern w:val="0"/>
+                <w:sz w:val="20"/>
+                <w:szCs w:val="20"/>
+                <w:lang w:eastAsia="es-MX"/>
+                <w14:ligatures w14:val="none"/>
+              </w:rPr>
+            </w:pPr>
+            <w:r>
+              <w:rPr>
+                <w:rFonts w:ascii="Arial" w:eastAsia="Times New Roman" w:hAnsi="Arial" w:cs="Arial"/>
+                <w:kern w:val="0"/>
+                <w:sz w:val="20"/>
+                <w:szCs w:val="20"/>
+                <w:lang w:eastAsia="es-MX"/>
+                <w14:ligatures w14:val="none"/>
+              </w:rPr>
+              <w:t>300</w:t>
+            </w:r>
+          </w:p>
+        </w:tc>
+        <w:tc>
+          <w:tcPr>
+            <w:tcW w:w="1047" w:type="dxa"/>
+            <w:tcBorders>
+              <w:top w:val="single" w:sz="6" w:space="0" w:color="CCCCCC"/>
+              <w:left w:val="single" w:sz="6" w:space="0" w:color="CCCCCC"/>
+              <w:bottom w:val="single" w:sz="6" w:space="0" w:color="CCCCCC"/>
+              <w:right w:val="single" w:sz="6" w:space="0" w:color="CCCCCC"/>
+            </w:tcBorders>
+            <w:tcMar>
+              <w:top w:w="30" w:type="dxa"/>
+              <w:left w:w="45" w:type="dxa"/>
+              <w:bottom w:w="30" w:type="dxa"/>
+              <w:right w:w="45" w:type="dxa"/>
+            </w:tcMar>
+            <w:vAlign w:val="bottom"/>
+            <w:hideMark/>
+          </w:tcPr>
+          <w:p>
+            <w:pPr>
+              <w:jc w:val="right"/>
+              <w:rPr>
+                <w:rFonts w:ascii="Arial" w:eastAsia="Times New Roman" w:hAnsi="Arial" w:cs="Arial"/>
+                <w:kern w:val="0"/>
+                <w:sz w:val="20"/>
+                <w:szCs w:val="20"/>
+                <w:lang w:eastAsia="es-MX"/>
+                <w14:ligatures w14:val="none"/>
+              </w:rPr>
+            </w:pPr>
+            <w:r>
+              <w:rPr>
+                <w:rFonts w:ascii="Arial" w:eastAsia="Times New Roman" w:hAnsi="Arial" w:cs="Arial"/>
+                <w:kern w:val="0"/>
+                <w:sz w:val="20"/>
+                <w:szCs w:val="20"/>
+                <w:lang w:eastAsia="es-MX"/>
+                <w14:ligatures w14:val="none"/>
+              </w:rPr>
+              <w:t>220</w:t>
+            </w:r>
+          </w:p>
+        </w:tc>
+        <w:tc>
+          <w:tcPr>
+            <w:tcW w:w="0" w:type="auto"/>
+            <w:tcBorders>
+              <w:top w:val="single" w:sz="6" w:space="0" w:color="CCCCCC"/>
+              <w:left w:val="single" w:sz="6" w:space="0" w:color="CCCCCC"/>
+              <w:bottom w:val="single" w:sz="6" w:space="0" w:color="CCCCCC"/>
+              <w:right w:val="single" w:sz="6" w:space="0" w:color="CCCCCC"/>
+            </w:tcBorders>
+            <w:tcMar>
+              <w:top w:w="30" w:type="dxa"/>
+              <w:left w:w="45" w:type="dxa"/>
+              <w:bottom w:w="30" w:type="dxa"/>
+              <w:right w:w="45" w:type="dxa"/>
+            </w:tcMar>
+            <w:vAlign w:val="bottom"/>
+            <w:hideMark/>
+          </w:tcPr>
+          <w:p>
+            <w:pPr>
+              <w:jc w:val="right"/>
+              <w:rPr>
+                <w:rFonts w:ascii="Arial" w:eastAsia="Times New Roman" w:hAnsi="Arial" w:cs="Arial"/>
+                <w:kern w:val="0"/>
+                <w:sz w:val="20"/>
+                <w:szCs w:val="20"/>
+                <w:lang w:eastAsia="es-MX"/>
+                <w14:ligatures w14:val="none"/>
+              </w:rPr>
+            </w:pPr>
+            <w:r>
+              <w:rPr>
+                <w:rFonts w:ascii="Arial" w:eastAsia="Times New Roman" w:hAnsi="Arial" w:cs="Arial"/>
+                <w:kern w:val="0"/>
+                <w:sz w:val="20"/>
+                <w:szCs w:val="20"/>
+                <w:lang w:eastAsia="es-MX"/>
+                <w14:ligatures w14:val="none"/>
+              </w:rPr>
+              <w:t>110</w:t>
+            </w:r>
+          </w:p>
+        </w:tc>
+        <w:tc>
+          <w:tcPr>
+            <w:tcW w:w="0" w:type="auto"/>
+            <w:tcBorders>
+              <w:top w:val="single" w:sz="6" w:space="0" w:color="CCCCCC"/>
+              <w:left w:val="single" w:sz="6" w:space="0" w:color="CCCCCC"/>
+              <w:bottom w:val="single" w:sz="6" w:space="0" w:color="CCCCCC"/>
+              <w:right w:val="single" w:sz="6" w:space="0" w:color="CCCCCC"/>
+            </w:tcBorders>
+            <w:tcMar>
+              <w:top w:w="30" w:type="dxa"/>
+              <w:left w:w="45" w:type="dxa"/>
+              <w:bottom w:w="30" w:type="dxa"/>
+              <w:right w:w="45" w:type="dxa"/>
+            </w:tcMar>
+            <w:vAlign w:val="bottom"/>
+            <w:hideMark/>
+          </w:tcPr>
+          <w:p>
+            <w:pPr>
+              <w:jc w:val="right"/>
+              <w:rPr>
+                <w:rFonts w:ascii="Arial" w:eastAsia="Times New Roman" w:hAnsi="Arial" w:cs="Arial"/>
+                <w:kern w:val="0"/>
+                <w:sz w:val="20"/>
+                <w:szCs w:val="20"/>
+                <w:lang w:eastAsia="es-MX"/>
+                <w14:ligatures w14:val="none"/>
+              </w:rPr>
+            </w:pPr>
+            <w:r>
+              <w:rPr>
+                <w:rFonts w:ascii="Arial" w:eastAsia="Times New Roman" w:hAnsi="Arial" w:cs="Arial"/>
+                <w:kern w:val="0"/>
+                <w:sz w:val="20"/>
+                <w:szCs w:val="20"/>
+                <w:lang w:eastAsia="es-MX"/>
+                <w14:ligatures w14:val="none"/>
+              </w:rPr>
+              <w:t>$99.00</w:t>
+            </w:r>
+          </w:p>
+        </w:tc>
+        <w:tc>
+          <w:tcPr>
+            <w:tcW w:w="0" w:type="auto"/>
+            <w:tcBorders>
+              <w:top w:val="single" w:sz="6" w:space="0" w:color="CCCCCC"/>
+              <w:left w:val="single" w:sz="6" w:space="0" w:color="CCCCCC"/>
+              <w:bottom w:val="single" w:sz="6" w:space="0" w:color="CCCCCC"/>
+              <w:right w:val="single" w:sz="6" w:space="0" w:color="CCCCCC"/>
+            </w:tcBorders>
+            <w:tcMar>
+              <w:top w:w="30" w:type="dxa"/>
+              <w:left w:w="45" w:type="dxa"/>
+              <w:bottom w:w="30" w:type="dxa"/>
+              <w:right w:w="45" w:type="dxa"/>
+            </w:tcMar>
+            <w:vAlign w:val="bottom"/>
+            <w:hideMark/>
+          </w:tcPr>
+          <w:p>
+            <w:pPr>
+              <w:jc w:val="right"/>
+              <w:rPr>
+                <w:rFonts w:ascii="Arial" w:eastAsia="Times New Roman" w:hAnsi="Arial" w:cs="Arial"/>
+                <w:kern w:val="0"/>
+                <w:sz w:val="20"/>
+                <w:szCs w:val="20"/>
+                <w:lang w:eastAsia="es-MX"/>
+                <w14:ligatures w14:val="none"/>
+              </w:rPr>
+            </w:pPr>
+            <w:r>
+              <w:rPr>
+                <w:rFonts w:ascii="Arial" w:eastAsia="Times New Roman" w:hAnsi="Arial" w:cs="Arial"/>
+                <w:kern w:val="0"/>
+                <w:sz w:val="20"/>
+                <w:szCs w:val="20"/>
+                <w:lang w:eastAsia="es-MX"/>
+                <w14:ligatures w14:val="none"/>
+              </w:rPr>
+              <w:t>$138.60</w:t>
+            </w:r>
+          </w:p>
+        </w:tc>
+        <w:tc>
+          <w:tcPr>
+            <w:tcW w:w="0" w:type="auto"/>
+            <w:tcBorders>
+              <w:top w:val="single" w:sz="6" w:space="0" w:color="CCCCCC"/>
+              <w:left w:val="single" w:sz="6" w:space="0" w:color="CCCCCC"/>
+              <w:bottom w:val="single" w:sz="6" w:space="0" w:color="CCCCCC"/>
+              <w:right w:val="single" w:sz="6" w:space="0" w:color="CCCCCC"/>
+            </w:tcBorders>
+            <w:tcMar>
+              <w:top w:w="30" w:type="dxa"/>
+              <w:left w:w="45" w:type="dxa"/>
+              <w:bottom w:w="30" w:type="dxa"/>
+              <w:right w:w="45" w:type="dxa"/>
+            </w:tcMar>
+            <w:vAlign w:val="bottom"/>
+            <w:hideMark/>
+          </w:tcPr>
+          <w:p>
+            <w:pPr>
+              <w:jc w:val="right"/>
+              <w:rPr>
+                <w:rFonts w:ascii="Arial" w:eastAsia="Times New Roman" w:hAnsi="Arial" w:cs="Arial"/>
+                <w:kern w:val="0"/>
+                <w:sz w:val="20"/>
+                <w:szCs w:val="20"/>
+                <w:lang w:eastAsia="es-MX"/>
+                <w14:ligatures w14:val="none"/>
+              </w:rPr>
+            </w:pPr>
+            <w:r>
+              <w:rPr>
+                <w:rFonts w:ascii="Arial" w:eastAsia="Times New Roman" w:hAnsi="Arial" w:cs="Arial"/>
+                <w:kern w:val="0"/>
+                <w:sz w:val="20"/>
+                <w:szCs w:val="20"/>
+                <w:lang w:eastAsia="es-MX"/>
+                <w14:ligatures w14:val="none"/>
+              </w:rPr>
+              <w:t>$21,780.00</w:t>
+            </w:r>
+          </w:p>
+        </w:tc>
+        <w:tc>
+          <w:tcPr>
+            <w:tcW w:w="0" w:type="auto"/>
+            <w:tcBorders>
+              <w:top w:val="single" w:sz="6" w:space="0" w:color="CCCCCC"/>
+              <w:left w:val="single" w:sz="6" w:space="0" w:color="CCCCCC"/>
+              <w:bottom w:val="single" w:sz="6" w:space="0" w:color="CCCCCC"/>
+              <w:right w:val="single" w:sz="6" w:space="0" w:color="CCCCCC"/>
+            </w:tcBorders>
+            <w:tcMar>
+              <w:top w:w="30" w:type="dxa"/>
+              <w:left w:w="45" w:type="dxa"/>
+              <w:bottom w:w="30" w:type="dxa"/>
+              <w:right w:w="45" w:type="dxa"/>
+            </w:tcMar>
+            <w:vAlign w:val="bottom"/>
+            <w:hideMark/>
+          </w:tcPr>
+          <w:p>
+            <w:pPr>
+              <w:jc w:val="right"/>
+              <w:rPr>
+                <w:rFonts w:ascii="Arial" w:eastAsia="Times New Roman" w:hAnsi="Arial" w:cs="Arial"/>
+                <w:kern w:val="0"/>
+                <w:sz w:val="20"/>
+                <w:szCs w:val="20"/>
+                <w:lang w:eastAsia="es-MX"/>
+                <w14:ligatures w14:val="none"/>
+              </w:rPr>
+            </w:pPr>
+            <w:r>
+              <w:rPr>
+                <w:rFonts w:ascii="Arial" w:eastAsia="Times New Roman" w:hAnsi="Arial" w:cs="Arial"/>
+                <w:kern w:val="0"/>
+                <w:sz w:val="20"/>
+                <w:szCs w:val="20"/>
+                <w:lang w:eastAsia="es-MX"/>
+                <w14:ligatures w14:val="none"/>
+              </w:rPr>
+              <w:t>$15,246.00</w:t>
+            </w:r>
+          </w:p>
+        </w:tc>
+        <w:tc>
+          <w:tcPr>
+            <w:tcW w:w="0" w:type="auto"/>
+            <w:tcBorders>
+              <w:top w:val="single" w:sz="6" w:space="0" w:color="CCCCCC"/>
+              <w:left w:val="single" w:sz="6" w:space="0" w:color="CCCCCC"/>
+              <w:bottom w:val="single" w:sz="6" w:space="0" w:color="CCCCCC"/>
+              <w:right w:val="single" w:sz="6" w:space="0" w:color="CCCCCC"/>
+            </w:tcBorders>
+            <w:tcMar>
+              <w:top w:w="30" w:type="dxa"/>
+              <w:left w:w="45" w:type="dxa"/>
+              <w:bottom w:w="30" w:type="dxa"/>
+              <w:right w:w="45" w:type="dxa"/>
+            </w:tcMar>
+            <w:vAlign w:val="bottom"/>
+            <w:hideMark/>
+          </w:tcPr>
+          <w:p>
+            <w:pPr>
+              <w:jc w:val="right"/>
+              <w:rPr>
+                <w:rFonts w:ascii="Arial" w:eastAsia="Times New Roman" w:hAnsi="Arial" w:cs="Arial"/>
+                <w:kern w:val="0"/>
+                <w:sz w:val="20"/>
+                <w:szCs w:val="20"/>
+                <w:lang w:eastAsia="es-MX"/>
+                <w14:ligatures w14:val="none"/>
+              </w:rPr>
+            </w:pPr>
+            <w:r>
+              <w:rPr>
+                <w:rFonts w:ascii="Arial" w:eastAsia="Times New Roman" w:hAnsi="Arial" w:cs="Arial"/>
+                <w:kern w:val="0"/>
+                <w:sz w:val="20"/>
+                <w:szCs w:val="20"/>
+                <w:lang w:eastAsia="es-MX"/>
+                <w14:ligatures w14:val="none"/>
+              </w:rPr>
+              <w:t>330</w:t>
+            </w:r>
+          </w:p>
+        </w:tc>
+        <w:tc>
+          <w:tcPr>
+            <w:tcW w:w="0" w:type="auto"/>
+            <w:tcBorders>
+              <w:top w:val="single" w:sz="6" w:space="0" w:color="CCCCCC"/>
+              <w:left w:val="single" w:sz="6" w:space="0" w:color="CCCCCC"/>
+              <w:bottom w:val="single" w:sz="6" w:space="0" w:color="CCCCCC"/>
+              <w:right w:val="single" w:sz="6" w:space="0" w:color="CCCCCC"/>
+            </w:tcBorders>
+            <w:tcMar>
+              <w:top w:w="30" w:type="dxa"/>
+              <w:left w:w="45" w:type="dxa"/>
+              <w:bottom w:w="30" w:type="dxa"/>
+              <w:right w:w="45" w:type="dxa"/>
+            </w:tcMar>
+            <w:vAlign w:val="bottom"/>
+            <w:hideMark/>
+          </w:tcPr>
+          <w:p>
+            <w:pPr>
+              <w:jc w:val="right"/>
+              <w:rPr>
+                <w:rFonts w:ascii="Arial" w:eastAsia="Times New Roman" w:hAnsi="Arial" w:cs="Arial"/>
+                <w:kern w:val="0"/>
+                <w:sz w:val="20"/>
+                <w:szCs w:val="20"/>
+                <w:lang w:eastAsia="es-MX"/>
+                <w14:ligatures w14:val="none"/>
+              </w:rPr>
+            </w:pPr>
+            <w:r>
+              <w:rPr>
+                <w:rFonts w:ascii="Arial" w:eastAsia="Times New Roman" w:hAnsi="Arial" w:cs="Arial"/>
+                <w:kern w:val="0"/>
+                <w:sz w:val="20"/>
+                <w:szCs w:val="20"/>
+                <w:lang w:eastAsia="es-MX"/>
+                <w14:ligatures w14:val="none"/>
+              </w:rPr>
+              <w:t>$37,026.00</w:t>
+            </w:r>
+          </w:p>
+        </w:tc>
+      </w:tr>
+      <w:tr>
+        <w:trPr>
+          <w:trHeight w:val="315"/>
+        </w:trPr>
+        <w:tc>
+          <w:tcPr>
+            <w:tcW w:w="759" w:type="dxa"/>
+            <w:tcBorders>
+              <w:top w:val="single" w:sz="6" w:space="0" w:color="CCCCCC"/>
+              <w:left w:val="single" w:sz="6" w:space="0" w:color="CCCCCC"/>
+              <w:bottom w:val="single" w:sz="6" w:space="0" w:color="CCCCCC"/>
+              <w:right w:val="single" w:sz="6" w:space="0" w:color="CCCCCC"/>
+            </w:tcBorders>
+            <w:tcMar>
+              <w:top w:w="30" w:type="dxa"/>
+              <w:left w:w="45" w:type="dxa"/>
+              <w:bottom w:w="30" w:type="dxa"/>
+              <w:right w:w="45" w:type="dxa"/>
+            </w:tcMar>
+            <w:vAlign w:val="bottom"/>
+            <w:hideMark/>
+          </w:tcPr>
+          <w:p>
+            <w:pPr>
+              <w:jc w:val="right"/>
+              <w:rPr>
+                <w:rFonts w:ascii="Arial" w:eastAsia="Times New Roman" w:hAnsi="Arial" w:cs="Arial"/>
+                <w:kern w:val="0"/>
+                <w:sz w:val="20"/>
+                <w:szCs w:val="20"/>
+                <w:lang w:eastAsia="es-MX"/>
+                <w14:ligatures w14:val="none"/>
+              </w:rPr>
+            </w:pPr>
+            <w:r>
+              <w:rPr>
+                <w:rFonts w:ascii="Arial" w:eastAsia="Times New Roman" w:hAnsi="Arial" w:cs="Arial"/>
+                <w:kern w:val="0"/>
+                <w:sz w:val="20"/>
+                <w:szCs w:val="20"/>
+                <w:lang w:eastAsia="es-MX"/>
+                <w14:ligatures w14:val="none"/>
+              </w:rPr>
+              <w:t>4</w:t>
+            </w:r>
+          </w:p>
+        </w:tc>
+        <w:tc>
+          <w:tcPr>
+            <w:tcW w:w="958" w:type="dxa"/>
+            <w:tcBorders>
+              <w:top w:val="single" w:sz="6" w:space="0" w:color="CCCCCC"/>
+              <w:left w:val="single" w:sz="6" w:space="0" w:color="CCCCCC"/>
+              <w:bottom w:val="single" w:sz="6" w:space="0" w:color="CCCCCC"/>
+              <w:right w:val="single" w:sz="6" w:space="0" w:color="CCCCCC"/>
+            </w:tcBorders>
+            <w:tcMar>
+              <w:top w:w="30" w:type="dxa"/>
+              <w:left w:w="45" w:type="dxa"/>
+              <w:bottom w:w="30" w:type="dxa"/>
+              <w:right w:w="45" w:type="dxa"/>
+            </w:tcMar>
+            <w:vAlign w:val="bottom"/>
+            <w:hideMark/>
+          </w:tcPr>
+          <w:p>
+            <w:pPr>
+              <w:jc w:val="right"/>
+              <w:rPr>
+                <w:rFonts w:ascii="Arial" w:eastAsia="Times New Roman" w:hAnsi="Arial" w:cs="Arial"/>
+                <w:kern w:val="0"/>
+                <w:sz w:val="20"/>
+                <w:szCs w:val="20"/>
+                <w:lang w:eastAsia="es-MX"/>
+                <w14:ligatures w14:val="none"/>
+              </w:rPr>
+            </w:pPr>
+            <w:r>
+              <w:rPr>
+                <w:rFonts w:ascii="Arial" w:eastAsia="Times New Roman" w:hAnsi="Arial" w:cs="Arial"/>
+                <w:kern w:val="0"/>
+                <w:sz w:val="20"/>
+                <w:szCs w:val="20"/>
+                <w:lang w:eastAsia="es-MX"/>
+                <w14:ligatures w14:val="none"/>
+              </w:rPr>
+              <w:t>270</w:t>
+            </w:r>
+          </w:p>
+        </w:tc>
+        <w:tc>
+          <w:tcPr>
+            <w:tcW w:w="1047" w:type="dxa"/>
+            <w:tcBorders>
+              <w:top w:val="single" w:sz="6" w:space="0" w:color="CCCCCC"/>
+              <w:left w:val="single" w:sz="6" w:space="0" w:color="CCCCCC"/>
+              <w:bottom w:val="single" w:sz="6" w:space="0" w:color="CCCCCC"/>
+              <w:right w:val="single" w:sz="6" w:space="0" w:color="CCCCCC"/>
+            </w:tcBorders>
+            <w:tcMar>
+              <w:top w:w="30" w:type="dxa"/>
+              <w:left w:w="45" w:type="dxa"/>
+              <w:bottom w:w="30" w:type="dxa"/>
+              <w:right w:w="45" w:type="dxa"/>
+            </w:tcMar>
+            <w:vAlign w:val="bottom"/>
+            <w:hideMark/>
+          </w:tcPr>
+          <w:p>
+            <w:pPr>
+              <w:jc w:val="right"/>
+              <w:rPr>
+                <w:rFonts w:ascii="Arial" w:eastAsia="Times New Roman" w:hAnsi="Arial" w:cs="Arial"/>
+                <w:kern w:val="0"/>
+                <w:sz w:val="20"/>
+                <w:szCs w:val="20"/>
+                <w:lang w:eastAsia="es-MX"/>
+                <w14:ligatures w14:val="none"/>
+              </w:rPr>
+            </w:pPr>
+            <w:r>
+              <w:rPr>
+                <w:rFonts w:ascii="Arial" w:eastAsia="Times New Roman" w:hAnsi="Arial" w:cs="Arial"/>
+                <w:kern w:val="0"/>
+                <w:sz w:val="20"/>
+                <w:szCs w:val="20"/>
+                <w:lang w:eastAsia="es-MX"/>
+                <w14:ligatures w14:val="none"/>
+              </w:rPr>
+              <w:t>350</w:t>
+            </w:r>
+          </w:p>
+        </w:tc>
+        <w:tc>
+          <w:tcPr>
+            <w:tcW w:w="0" w:type="auto"/>
+            <w:tcBorders>
+              <w:top w:val="single" w:sz="6" w:space="0" w:color="CCCCCC"/>
+              <w:left w:val="single" w:sz="6" w:space="0" w:color="CCCCCC"/>
+              <w:bottom w:val="single" w:sz="6" w:space="0" w:color="CCCCCC"/>
+              <w:right w:val="single" w:sz="6" w:space="0" w:color="CCCCCC"/>
+            </w:tcBorders>
+            <w:tcMar>
+              <w:top w:w="30" w:type="dxa"/>
+              <w:left w:w="45" w:type="dxa"/>
+              <w:bottom w:w="30" w:type="dxa"/>
+              <w:right w:w="45" w:type="dxa"/>
+            </w:tcMar>
+            <w:vAlign w:val="bottom"/>
+            <w:hideMark/>
+          </w:tcPr>
+          <w:p>
+            <w:pPr>
+              <w:jc w:val="right"/>
+              <w:rPr>
+                <w:rFonts w:ascii="Arial" w:eastAsia="Times New Roman" w:hAnsi="Arial" w:cs="Arial"/>
+                <w:kern w:val="0"/>
+                <w:sz w:val="20"/>
+                <w:szCs w:val="20"/>
+                <w:lang w:eastAsia="es-MX"/>
+                <w14:ligatures w14:val="none"/>
+              </w:rPr>
+            </w:pPr>
+            <w:r>
+              <w:rPr>
+                <w:rFonts w:ascii="Arial" w:eastAsia="Times New Roman" w:hAnsi="Arial" w:cs="Arial"/>
+                <w:kern w:val="0"/>
+                <w:sz w:val="20"/>
+                <w:szCs w:val="20"/>
+                <w:lang w:eastAsia="es-MX"/>
+                <w14:ligatures w14:val="none"/>
+              </w:rPr>
+              <w:t>175</w:t>
+            </w:r>
+          </w:p>
+        </w:tc>
+        <w:tc>
+          <w:tcPr>
+            <w:tcW w:w="0" w:type="auto"/>
+            <w:tcBorders>
+              <w:top w:val="single" w:sz="6" w:space="0" w:color="CCCCCC"/>
+              <w:left w:val="single" w:sz="6" w:space="0" w:color="CCCCCC"/>
+              <w:bottom w:val="single" w:sz="6" w:space="0" w:color="CCCCCC"/>
+              <w:right w:val="single" w:sz="6" w:space="0" w:color="CCCCCC"/>
+            </w:tcBorders>
+            <w:tcMar>
+              <w:top w:w="30" w:type="dxa"/>
+              <w:left w:w="45" w:type="dxa"/>
+              <w:bottom w:w="30" w:type="dxa"/>
+              <w:right w:w="45" w:type="dxa"/>
+            </w:tcMar>
+            <w:vAlign w:val="bottom"/>
+            <w:hideMark/>
+          </w:tcPr>
+          <w:p>
+            <w:pPr>
+              <w:jc w:val="right"/>
+              <w:rPr>
+                <w:rFonts w:ascii="Arial" w:eastAsia="Times New Roman" w:hAnsi="Arial" w:cs="Arial"/>
+                <w:kern w:val="0"/>
+                <w:sz w:val="20"/>
+                <w:szCs w:val="20"/>
+                <w:lang w:eastAsia="es-MX"/>
+                <w14:ligatures w14:val="none"/>
+              </w:rPr>
+            </w:pPr>
+            <w:r>
+              <w:rPr>
+                <w:rFonts w:ascii="Arial" w:eastAsia="Times New Roman" w:hAnsi="Arial" w:cs="Arial"/>
+                <w:kern w:val="0"/>
+                <w:sz w:val="20"/>
+                <w:szCs w:val="20"/>
+                <w:lang w:eastAsia="es-MX"/>
+                <w14:ligatures w14:val="none"/>
+              </w:rPr>
+              <w:t>$126.00</w:t>
+            </w:r>
+          </w:p>
+        </w:tc>
+        <w:tc>
+          <w:tcPr>
+            <w:tcW w:w="0" w:type="auto"/>
+            <w:tcBorders>
+              <w:top w:val="single" w:sz="6" w:space="0" w:color="CCCCCC"/>
+              <w:left w:val="single" w:sz="6" w:space="0" w:color="CCCCCC"/>
+              <w:bottom w:val="single" w:sz="6" w:space="0" w:color="CCCCCC"/>
+              <w:right w:val="single" w:sz="6" w:space="0" w:color="CCCCCC"/>
+            </w:tcBorders>
+            <w:tcMar>
+              <w:top w:w="30" w:type="dxa"/>
+              <w:left w:w="45" w:type="dxa"/>
+              <w:bottom w:w="30" w:type="dxa"/>
+              <w:right w:w="45" w:type="dxa"/>
+            </w:tcMar>
+            <w:vAlign w:val="bottom"/>
+            <w:hideMark/>
+          </w:tcPr>
+          <w:p>
+            <w:pPr>
+              <w:jc w:val="right"/>
+              <w:rPr>
+                <w:rFonts w:ascii="Arial" w:eastAsia="Times New Roman" w:hAnsi="Arial" w:cs="Arial"/>
+                <w:kern w:val="0"/>
+                <w:sz w:val="20"/>
+                <w:szCs w:val="20"/>
+                <w:lang w:eastAsia="es-MX"/>
+                <w14:ligatures w14:val="none"/>
+              </w:rPr>
+            </w:pPr>
+            <w:r>
+              <w:rPr>
+                <w:rFonts w:ascii="Arial" w:eastAsia="Times New Roman" w:hAnsi="Arial" w:cs="Arial"/>
+                <w:kern w:val="0"/>
+                <w:sz w:val="20"/>
+                <w:szCs w:val="20"/>
+                <w:lang w:eastAsia="es-MX"/>
+                <w14:ligatures w14:val="none"/>
+              </w:rPr>
+              <w:t>$176.40</w:t>
+            </w:r>
+          </w:p>
+        </w:tc>
+        <w:tc>
+          <w:tcPr>
+            <w:tcW w:w="0" w:type="auto"/>
+            <w:tcBorders>
+              <w:top w:val="single" w:sz="6" w:space="0" w:color="CCCCCC"/>
+              <w:left w:val="single" w:sz="6" w:space="0" w:color="CCCCCC"/>
+              <w:bottom w:val="single" w:sz="6" w:space="0" w:color="CCCCCC"/>
+              <w:right w:val="single" w:sz="6" w:space="0" w:color="CCCCCC"/>
+            </w:tcBorders>
+            <w:tcMar>
+              <w:top w:w="30" w:type="dxa"/>
+              <w:left w:w="45" w:type="dxa"/>
+              <w:bottom w:w="30" w:type="dxa"/>
+              <w:right w:w="45" w:type="dxa"/>
+            </w:tcMar>
+            <w:vAlign w:val="bottom"/>
+            <w:hideMark/>
+          </w:tcPr>
+          <w:p>
+            <w:pPr>
+              <w:jc w:val="right"/>
+              <w:rPr>
+                <w:rFonts w:ascii="Arial" w:eastAsia="Times New Roman" w:hAnsi="Arial" w:cs="Arial"/>
+                <w:kern w:val="0"/>
+                <w:sz w:val="20"/>
+                <w:szCs w:val="20"/>
+                <w:lang w:eastAsia="es-MX"/>
+                <w14:ligatures w14:val="none"/>
+              </w:rPr>
+            </w:pPr>
+            <w:r>
+              <w:rPr>
+                <w:rFonts w:ascii="Arial" w:eastAsia="Times New Roman" w:hAnsi="Arial" w:cs="Arial"/>
+                <w:kern w:val="0"/>
+                <w:sz w:val="20"/>
+                <w:szCs w:val="20"/>
+                <w:lang w:eastAsia="es-MX"/>
+                <w14:ligatures w14:val="none"/>
+              </w:rPr>
+              <w:t>$44,100.00</w:t>
+            </w:r>
+          </w:p>
+        </w:tc>
+        <w:tc>
+          <w:tcPr>
+            <w:tcW w:w="0" w:type="auto"/>
+            <w:tcBorders>
+              <w:top w:val="single" w:sz="6" w:space="0" w:color="CCCCCC"/>
+              <w:left w:val="single" w:sz="6" w:space="0" w:color="CCCCCC"/>
+              <w:bottom w:val="single" w:sz="6" w:space="0" w:color="CCCCCC"/>
+              <w:right w:val="single" w:sz="6" w:space="0" w:color="CCCCCC"/>
+            </w:tcBorders>
+            <w:tcMar>
+              <w:top w:w="30" w:type="dxa"/>
+              <w:left w:w="45" w:type="dxa"/>
+              <w:bottom w:w="30" w:type="dxa"/>
+              <w:right w:w="45" w:type="dxa"/>
+            </w:tcMar>
+            <w:vAlign w:val="bottom"/>
+            <w:hideMark/>
+          </w:tcPr>
+          <w:p>
+            <w:pPr>
+              <w:jc w:val="right"/>
+              <w:rPr>
+                <w:rFonts w:ascii="Arial" w:eastAsia="Times New Roman" w:hAnsi="Arial" w:cs="Arial"/>
+                <w:kern w:val="0"/>
+                <w:sz w:val="20"/>
+                <w:szCs w:val="20"/>
+                <w:lang w:eastAsia="es-MX"/>
+                <w14:ligatures w14:val="none"/>
+              </w:rPr>
+            </w:pPr>
+            <w:r>
+              <w:rPr>
+                <w:rFonts w:ascii="Arial" w:eastAsia="Times New Roman" w:hAnsi="Arial" w:cs="Arial"/>
+                <w:kern w:val="0"/>
+                <w:sz w:val="20"/>
+                <w:szCs w:val="20"/>
+                <w:lang w:eastAsia="es-MX"/>
+                <w14:ligatures w14:val="none"/>
+              </w:rPr>
+              <w:t>$30,870.00</w:t>
+            </w:r>
+          </w:p>
+        </w:tc>
+        <w:tc>
+          <w:tcPr>
+            <w:tcW w:w="0" w:type="auto"/>
+            <w:tcBorders>
+              <w:top w:val="single" w:sz="6" w:space="0" w:color="CCCCCC"/>
+              <w:left w:val="single" w:sz="6" w:space="0" w:color="CCCCCC"/>
+              <w:bottom w:val="single" w:sz="6" w:space="0" w:color="CCCCCC"/>
+              <w:right w:val="single" w:sz="6" w:space="0" w:color="CCCCCC"/>
+            </w:tcBorders>
+            <w:tcMar>
+              <w:top w:w="30" w:type="dxa"/>
+              <w:left w:w="45" w:type="dxa"/>
+              <w:bottom w:w="30" w:type="dxa"/>
+              <w:right w:w="45" w:type="dxa"/>
+            </w:tcMar>
+            <w:vAlign w:val="bottom"/>
+            <w:hideMark/>
+          </w:tcPr>
+          <w:p>
+            <w:pPr>
+              <w:jc w:val="right"/>
+              <w:rPr>
+                <w:rFonts w:ascii="Arial" w:eastAsia="Times New Roman" w:hAnsi="Arial" w:cs="Arial"/>
+                <w:kern w:val="0"/>
+                <w:sz w:val="20"/>
+                <w:szCs w:val="20"/>
+                <w:lang w:eastAsia="es-MX"/>
+                <w14:ligatures w14:val="none"/>
+              </w:rPr>
+            </w:pPr>
+            <w:r>
+              <w:rPr>
+                <w:rFonts w:ascii="Arial" w:eastAsia="Times New Roman" w:hAnsi="Arial" w:cs="Arial"/>
+                <w:kern w:val="0"/>
+                <w:sz w:val="20"/>
+                <w:szCs w:val="20"/>
+                <w:lang w:eastAsia="es-MX"/>
+                <w14:ligatures w14:val="none"/>
+              </w:rPr>
+              <w:t>525</w:t>
+            </w:r>
+          </w:p>
+        </w:tc>
+        <w:tc>
+          <w:tcPr>
+            <w:tcW w:w="0" w:type="auto"/>
+            <w:tcBorders>
+              <w:top w:val="single" w:sz="6" w:space="0" w:color="CCCCCC"/>
+              <w:left w:val="single" w:sz="6" w:space="0" w:color="CCCCCC"/>
+              <w:bottom w:val="single" w:sz="6" w:space="0" w:color="CCCCCC"/>
+              <w:right w:val="single" w:sz="6" w:space="0" w:color="CCCCCC"/>
+            </w:tcBorders>
+            <w:tcMar>
+              <w:top w:w="30" w:type="dxa"/>
+              <w:left w:w="45" w:type="dxa"/>
+              <w:bottom w:w="30" w:type="dxa"/>
+              <w:right w:w="45" w:type="dxa"/>
+            </w:tcMar>
+            <w:vAlign w:val="bottom"/>
+            <w:hideMark/>
+          </w:tcPr>
+          <w:p>
+            <w:pPr>
+              <w:jc w:val="right"/>
+              <w:rPr>
+                <w:rFonts w:ascii="Arial" w:eastAsia="Times New Roman" w:hAnsi="Arial" w:cs="Arial"/>
+                <w:kern w:val="0"/>
+                <w:sz w:val="20"/>
+                <w:szCs w:val="20"/>
+                <w:lang w:eastAsia="es-MX"/>
+                <w14:ligatures w14:val="none"/>
+              </w:rPr>
+            </w:pPr>
+            <w:r>
+              <w:rPr>
+                <w:rFonts w:ascii="Arial" w:eastAsia="Times New Roman" w:hAnsi="Arial" w:cs="Arial"/>
+                <w:kern w:val="0"/>
+                <w:sz w:val="20"/>
+                <w:szCs w:val="20"/>
+                <w:lang w:eastAsia="es-MX"/>
+                <w14:ligatures w14:val="none"/>
+              </w:rPr>
+              <w:t>$74,970.00</w:t>
+            </w:r>
+          </w:p>
+        </w:tc>
+      </w:tr>
+      <w:tr>
+        <w:trPr>
+          <w:trHeight w:val="315"/>
+        </w:trPr>
+        <w:tc>
+          <w:tcPr>
+            <w:tcW w:w="759" w:type="dxa"/>
+            <w:tcBorders>
+              <w:top w:val="single" w:sz="6" w:space="0" w:color="CCCCCC"/>
+              <w:left w:val="single" w:sz="6" w:space="0" w:color="CCCCCC"/>
+              <w:bottom w:val="single" w:sz="6" w:space="0" w:color="CCCCCC"/>
+              <w:right w:val="single" w:sz="6" w:space="0" w:color="CCCCCC"/>
+            </w:tcBorders>
+            <w:tcMar>
+              <w:top w:w="30" w:type="dxa"/>
+              <w:left w:w="45" w:type="dxa"/>
+              <w:bottom w:w="30" w:type="dxa"/>
+              <w:right w:w="45" w:type="dxa"/>
+            </w:tcMar>
+            <w:vAlign w:val="bottom"/>
+            <w:hideMark/>
+          </w:tcPr>
+          <w:p>
+            <w:pPr>
+              <w:jc w:val="right"/>
+              <w:rPr>
+                <w:rFonts w:ascii="Arial" w:eastAsia="Times New Roman" w:hAnsi="Arial" w:cs="Arial"/>
+                <w:kern w:val="0"/>
+                <w:sz w:val="20"/>
+                <w:szCs w:val="20"/>
+                <w:lang w:eastAsia="es-MX"/>
+                <w14:ligatures w14:val="none"/>
+              </w:rPr>
+            </w:pPr>
+            <w:r>
+              <w:rPr>
+                <w:rFonts w:ascii="Arial" w:eastAsia="Times New Roman" w:hAnsi="Arial" w:cs="Arial"/>
+                <w:kern w:val="0"/>
+                <w:sz w:val="20"/>
+                <w:szCs w:val="20"/>
+                <w:lang w:eastAsia="es-MX"/>
+                <w14:ligatures w14:val="none"/>
+              </w:rPr>
+              <w:t>5</w:t>
+            </w:r>
+          </w:p>
+        </w:tc>
+        <w:tc>
+          <w:tcPr>
+            <w:tcW w:w="958" w:type="dxa"/>
+            <w:tcBorders>
+              <w:top w:val="single" w:sz="6" w:space="0" w:color="CCCCCC"/>
+              <w:left w:val="single" w:sz="6" w:space="0" w:color="CCCCCC"/>
+              <w:bottom w:val="single" w:sz="6" w:space="0" w:color="CCCCCC"/>
+              <w:right w:val="single" w:sz="6" w:space="0" w:color="CCCCCC"/>
+            </w:tcBorders>
+            <w:tcMar>
+              <w:top w:w="30" w:type="dxa"/>
+              <w:left w:w="45" w:type="dxa"/>
+              <w:bottom w:w="30" w:type="dxa"/>
+              <w:right w:w="45" w:type="dxa"/>
+            </w:tcMar>
+            <w:vAlign w:val="bottom"/>
+            <w:hideMark/>
+          </w:tcPr>
+          <w:p>
+            <w:pPr>
+              <w:jc w:val="right"/>
+              <w:rPr>
+                <w:rFonts w:ascii="Arial" w:eastAsia="Times New Roman" w:hAnsi="Arial" w:cs="Arial"/>
+                <w:kern w:val="0"/>
+                <w:sz w:val="20"/>
+                <w:szCs w:val="20"/>
+                <w:lang w:eastAsia="es-MX"/>
+                <w14:ligatures w14:val="none"/>
+              </w:rPr>
+            </w:pPr>
+            <w:r>
+              <w:rPr>
+                <w:rFonts w:ascii="Arial" w:eastAsia="Times New Roman" w:hAnsi="Arial" w:cs="Arial"/>
+                <w:kern w:val="0"/>
+                <w:sz w:val="20"/>
+                <w:szCs w:val="20"/>
+                <w:lang w:eastAsia="es-MX"/>
+                <w14:ligatures w14:val="none"/>
+              </w:rPr>
+              <w:t>270</w:t>
+            </w:r>
+          </w:p>
+        </w:tc>
+        <w:tc>
+          <w:tcPr>
+            <w:tcW w:w="1047" w:type="dxa"/>
+            <w:tcBorders>
+              <w:top w:val="single" w:sz="6" w:space="0" w:color="CCCCCC"/>
+              <w:left w:val="single" w:sz="6" w:space="0" w:color="CCCCCC"/>
+              <w:bottom w:val="single" w:sz="6" w:space="0" w:color="CCCCCC"/>
+              <w:right w:val="single" w:sz="6" w:space="0" w:color="CCCCCC"/>
+            </w:tcBorders>
+            <w:tcMar>
+              <w:top w:w="30" w:type="dxa"/>
+              <w:left w:w="45" w:type="dxa"/>
+              <w:bottom w:w="30" w:type="dxa"/>
+              <w:right w:w="45" w:type="dxa"/>
+            </w:tcMar>
+            <w:vAlign w:val="bottom"/>
+            <w:hideMark/>
+          </w:tcPr>
+          <w:p>
+            <w:pPr>
+              <w:jc w:val="right"/>
+              <w:rPr>
+                <w:rFonts w:ascii="Arial" w:eastAsia="Times New Roman" w:hAnsi="Arial" w:cs="Arial"/>
+                <w:kern w:val="0"/>
+                <w:sz w:val="20"/>
+                <w:szCs w:val="20"/>
+                <w:lang w:eastAsia="es-MX"/>
+                <w14:ligatures w14:val="none"/>
+              </w:rPr>
+            </w:pPr>
+            <w:r>
+              <w:rPr>
+                <w:rFonts w:ascii="Arial" w:eastAsia="Times New Roman" w:hAnsi="Arial" w:cs="Arial"/>
+                <w:kern w:val="0"/>
+                <w:sz w:val="20"/>
+                <w:szCs w:val="20"/>
+                <w:lang w:eastAsia="es-MX"/>
+                <w14:ligatures w14:val="none"/>
+              </w:rPr>
+              <w:t>290</w:t>
+            </w:r>
+          </w:p>
+        </w:tc>
+        <w:tc>
+          <w:tcPr>
+            <w:tcW w:w="0" w:type="auto"/>
+            <w:tcBorders>
+              <w:top w:val="single" w:sz="6" w:space="0" w:color="CCCCCC"/>
+              <w:left w:val="single" w:sz="6" w:space="0" w:color="CCCCCC"/>
+              <w:bottom w:val="single" w:sz="6" w:space="0" w:color="CCCCCC"/>
+              <w:right w:val="single" w:sz="6" w:space="0" w:color="CCCCCC"/>
+            </w:tcBorders>
+            <w:tcMar>
+              <w:top w:w="30" w:type="dxa"/>
+              <w:left w:w="45" w:type="dxa"/>
+              <w:bottom w:w="30" w:type="dxa"/>
+              <w:right w:w="45" w:type="dxa"/>
+            </w:tcMar>
+            <w:vAlign w:val="bottom"/>
+            <w:hideMark/>
+          </w:tcPr>
+          <w:p>
+            <w:pPr>
+              <w:jc w:val="right"/>
+              <w:rPr>
+                <w:rFonts w:ascii="Arial" w:eastAsia="Times New Roman" w:hAnsi="Arial" w:cs="Arial"/>
+                <w:kern w:val="0"/>
+                <w:sz w:val="20"/>
+                <w:szCs w:val="20"/>
+                <w:lang w:eastAsia="es-MX"/>
+                <w14:ligatures w14:val="none"/>
+              </w:rPr>
+            </w:pPr>
+            <w:r>
+              <w:rPr>
+                <w:rFonts w:ascii="Arial" w:eastAsia="Times New Roman" w:hAnsi="Arial" w:cs="Arial"/>
+                <w:kern w:val="0"/>
+                <w:sz w:val="20"/>
+                <w:szCs w:val="20"/>
+                <w:lang w:eastAsia="es-MX"/>
+                <w14:ligatures w14:val="none"/>
+              </w:rPr>
+              <w:t>145</w:t>
+            </w:r>
+          </w:p>
+        </w:tc>
+        <w:tc>
+          <w:tcPr>
+            <w:tcW w:w="0" w:type="auto"/>
+            <w:tcBorders>
+              <w:top w:val="single" w:sz="6" w:space="0" w:color="CCCCCC"/>
+              <w:left w:val="single" w:sz="6" w:space="0" w:color="CCCCCC"/>
+              <w:bottom w:val="single" w:sz="6" w:space="0" w:color="CCCCCC"/>
+              <w:right w:val="single" w:sz="6" w:space="0" w:color="CCCCCC"/>
+            </w:tcBorders>
+            <w:tcMar>
+              <w:top w:w="30" w:type="dxa"/>
+              <w:left w:w="45" w:type="dxa"/>
+              <w:bottom w:w="30" w:type="dxa"/>
+              <w:right w:w="45" w:type="dxa"/>
+            </w:tcMar>
+            <w:vAlign w:val="bottom"/>
+            <w:hideMark/>
+          </w:tcPr>
+          <w:p>
+            <w:pPr>
+              <w:jc w:val="right"/>
+              <w:rPr>
+                <w:rFonts w:ascii="Arial" w:eastAsia="Times New Roman" w:hAnsi="Arial" w:cs="Arial"/>
+                <w:kern w:val="0"/>
+                <w:sz w:val="20"/>
+                <w:szCs w:val="20"/>
+                <w:lang w:eastAsia="es-MX"/>
+                <w14:ligatures w14:val="none"/>
+              </w:rPr>
+            </w:pPr>
+            <w:r>
+              <w:rPr>
+                <w:rFonts w:ascii="Arial" w:eastAsia="Times New Roman" w:hAnsi="Arial" w:cs="Arial"/>
+                <w:kern w:val="0"/>
+                <w:sz w:val="20"/>
+                <w:szCs w:val="20"/>
+                <w:lang w:eastAsia="es-MX"/>
+                <w14:ligatures w14:val="none"/>
+              </w:rPr>
+              <w:t>$119.00</w:t>
+            </w:r>
+          </w:p>
+        </w:tc>
+        <w:tc>
+          <w:tcPr>
+            <w:tcW w:w="0" w:type="auto"/>
+            <w:tcBorders>
+              <w:top w:val="single" w:sz="6" w:space="0" w:color="CCCCCC"/>
+              <w:left w:val="single" w:sz="6" w:space="0" w:color="CCCCCC"/>
+              <w:bottom w:val="single" w:sz="6" w:space="0" w:color="CCCCCC"/>
+              <w:right w:val="single" w:sz="6" w:space="0" w:color="CCCCCC"/>
+            </w:tcBorders>
+            <w:tcMar>
+              <w:top w:w="30" w:type="dxa"/>
+              <w:left w:w="45" w:type="dxa"/>
+              <w:bottom w:w="30" w:type="dxa"/>
+              <w:right w:w="45" w:type="dxa"/>
+            </w:tcMar>
+            <w:vAlign w:val="bottom"/>
+            <w:hideMark/>
+          </w:tcPr>
+          <w:p>
+            <w:pPr>
+              <w:jc w:val="right"/>
+              <w:rPr>
+                <w:rFonts w:ascii="Arial" w:eastAsia="Times New Roman" w:hAnsi="Arial" w:cs="Arial"/>
+                <w:kern w:val="0"/>
+                <w:sz w:val="20"/>
+                <w:szCs w:val="20"/>
+                <w:lang w:eastAsia="es-MX"/>
+                <w14:ligatures w14:val="none"/>
+              </w:rPr>
+            </w:pPr>
+            <w:r>
+              <w:rPr>
+                <w:rFonts w:ascii="Arial" w:eastAsia="Times New Roman" w:hAnsi="Arial" w:cs="Arial"/>
+                <w:kern w:val="0"/>
+                <w:sz w:val="20"/>
+                <w:szCs w:val="20"/>
+                <w:lang w:eastAsia="es-MX"/>
+                <w14:ligatures w14:val="none"/>
+              </w:rPr>
+              <w:t>$166.60</w:t>
+            </w:r>
+          </w:p>
+        </w:tc>
+        <w:tc>
+          <w:tcPr>
+            <w:tcW w:w="0" w:type="auto"/>
+            <w:tcBorders>
+              <w:top w:val="single" w:sz="6" w:space="0" w:color="CCCCCC"/>
+              <w:left w:val="single" w:sz="6" w:space="0" w:color="CCCCCC"/>
+              <w:bottom w:val="single" w:sz="6" w:space="0" w:color="CCCCCC"/>
+              <w:right w:val="single" w:sz="6" w:space="0" w:color="CCCCCC"/>
+            </w:tcBorders>
+            <w:tcMar>
+              <w:top w:w="30" w:type="dxa"/>
+              <w:left w:w="45" w:type="dxa"/>
+              <w:bottom w:w="30" w:type="dxa"/>
+              <w:right w:w="45" w:type="dxa"/>
+            </w:tcMar>
+            <w:vAlign w:val="bottom"/>
+            <w:hideMark/>
+          </w:tcPr>
+          <w:p>
+            <w:pPr>
+              <w:jc w:val="right"/>
+              <w:rPr>
+                <w:rFonts w:ascii="Arial" w:eastAsia="Times New Roman" w:hAnsi="Arial" w:cs="Arial"/>
+                <w:kern w:val="0"/>
+                <w:sz w:val="20"/>
+                <w:szCs w:val="20"/>
+                <w:lang w:eastAsia="es-MX"/>
+                <w14:ligatures w14:val="none"/>
+              </w:rPr>
+            </w:pPr>
+            <w:r>
+              <w:rPr>
+                <w:rFonts w:ascii="Arial" w:eastAsia="Times New Roman" w:hAnsi="Arial" w:cs="Arial"/>
+                <w:kern w:val="0"/>
+                <w:sz w:val="20"/>
+                <w:szCs w:val="20"/>
+                <w:lang w:eastAsia="es-MX"/>
+                <w14:ligatures w14:val="none"/>
+              </w:rPr>
+              <w:t>$34,510.00</w:t>
+            </w:r>
+          </w:p>
+        </w:tc>
+        <w:tc>
+          <w:tcPr>
+            <w:tcW w:w="0" w:type="auto"/>
+            <w:tcBorders>
+              <w:top w:val="single" w:sz="6" w:space="0" w:color="CCCCCC"/>
+              <w:left w:val="single" w:sz="6" w:space="0" w:color="CCCCCC"/>
+              <w:bottom w:val="single" w:sz="6" w:space="0" w:color="CCCCCC"/>
+              <w:right w:val="single" w:sz="6" w:space="0" w:color="CCCCCC"/>
+            </w:tcBorders>
+            <w:tcMar>
+              <w:top w:w="30" w:type="dxa"/>
+              <w:left w:w="45" w:type="dxa"/>
+              <w:bottom w:w="30" w:type="dxa"/>
+              <w:right w:w="45" w:type="dxa"/>
+            </w:tcMar>
+            <w:vAlign w:val="bottom"/>
+            <w:hideMark/>
+          </w:tcPr>
+          <w:p>
+            <w:pPr>
+              <w:jc w:val="right"/>
+              <w:rPr>
+                <w:rFonts w:ascii="Arial" w:eastAsia="Times New Roman" w:hAnsi="Arial" w:cs="Arial"/>
+                <w:kern w:val="0"/>
+                <w:sz w:val="20"/>
+                <w:szCs w:val="20"/>
+                <w:lang w:eastAsia="es-MX"/>
+                <w14:ligatures w14:val="none"/>
+              </w:rPr>
+            </w:pPr>
+            <w:r>
+              <w:rPr>
+                <w:rFonts w:ascii="Arial" w:eastAsia="Times New Roman" w:hAnsi="Arial" w:cs="Arial"/>
+                <w:kern w:val="0"/>
+                <w:sz w:val="20"/>
+                <w:szCs w:val="20"/>
+                <w:lang w:eastAsia="es-MX"/>
+                <w14:ligatures w14:val="none"/>
+              </w:rPr>
+              <w:t>$24,157.00</w:t>
+            </w:r>
+          </w:p>
+        </w:tc>
+        <w:tc>
+          <w:tcPr>
+            <w:tcW w:w="0" w:type="auto"/>
+            <w:tcBorders>
+              <w:top w:val="single" w:sz="6" w:space="0" w:color="CCCCCC"/>
+              <w:left w:val="single" w:sz="6" w:space="0" w:color="CCCCCC"/>
+              <w:bottom w:val="single" w:sz="6" w:space="0" w:color="CCCCCC"/>
+              <w:right w:val="single" w:sz="6" w:space="0" w:color="CCCCCC"/>
+            </w:tcBorders>
+            <w:tcMar>
+              <w:top w:w="30" w:type="dxa"/>
+              <w:left w:w="45" w:type="dxa"/>
+              <w:bottom w:w="30" w:type="dxa"/>
+              <w:right w:w="45" w:type="dxa"/>
+            </w:tcMar>
+            <w:vAlign w:val="bottom"/>
+            <w:hideMark/>
+          </w:tcPr>
+          <w:p>
+            <w:pPr>
+              <w:jc w:val="right"/>
+              <w:rPr>
+                <w:rFonts w:ascii="Arial" w:eastAsia="Times New Roman" w:hAnsi="Arial" w:cs="Arial"/>
+                <w:kern w:val="0"/>
+                <w:sz w:val="20"/>
+                <w:szCs w:val="20"/>
+                <w:lang w:eastAsia="es-MX"/>
+                <w14:ligatures w14:val="none"/>
+              </w:rPr>
+            </w:pPr>
+            <w:r>
+              <w:rPr>
+                <w:rFonts w:ascii="Arial" w:eastAsia="Times New Roman" w:hAnsi="Arial" w:cs="Arial"/>
+                <w:kern w:val="0"/>
+                <w:sz w:val="20"/>
+                <w:szCs w:val="20"/>
+                <w:lang w:eastAsia="es-MX"/>
+                <w14:ligatures w14:val="none"/>
+              </w:rPr>
+              <w:t>435</w:t>
+            </w:r>
+          </w:p>
+        </w:tc>
+        <w:tc>
+          <w:tcPr>
+            <w:tcW w:w="0" w:type="auto"/>
+            <w:tcBorders>
+              <w:top w:val="single" w:sz="6" w:space="0" w:color="CCCCCC"/>
+              <w:left w:val="single" w:sz="6" w:space="0" w:color="CCCCCC"/>
+              <w:bottom w:val="single" w:sz="6" w:space="0" w:color="CCCCCC"/>
+              <w:right w:val="single" w:sz="6" w:space="0" w:color="CCCCCC"/>
+            </w:tcBorders>
+            <w:tcMar>
+              <w:top w:w="30" w:type="dxa"/>
+              <w:left w:w="45" w:type="dxa"/>
+              <w:bottom w:w="30" w:type="dxa"/>
+              <w:right w:w="45" w:type="dxa"/>
+            </w:tcMar>
+            <w:vAlign w:val="bottom"/>
+            <w:hideMark/>
+          </w:tcPr>
+          <w:p>
+            <w:pPr>
+              <w:jc w:val="right"/>
+              <w:rPr>
+                <w:rFonts w:ascii="Arial" w:eastAsia="Times New Roman" w:hAnsi="Arial" w:cs="Arial"/>
+                <w:kern w:val="0"/>
+                <w:sz w:val="20"/>
+                <w:szCs w:val="20"/>
+                <w:lang w:eastAsia="es-MX"/>
+                <w14:ligatures w14:val="none"/>
+              </w:rPr>
+            </w:pPr>
+            <w:r>
+              <w:rPr>
+                <w:rFonts w:ascii="Arial" w:eastAsia="Times New Roman" w:hAnsi="Arial" w:cs="Arial"/>
+                <w:kern w:val="0"/>
+                <w:sz w:val="20"/>
+                <w:szCs w:val="20"/>
+                <w:lang w:eastAsia="es-MX"/>
+                <w14:ligatures w14:val="none"/>
+              </w:rPr>
+              <w:t>$58,667.00</w:t>
+            </w:r>
+          </w:p>
+        </w:tc>
+      </w:tr>
+      <w:tr>
+        <w:trPr>
+          <w:trHeight w:val="315"/>
+        </w:trPr>
+        <w:tc>
+          <w:tcPr>
+            <w:tcW w:w="759" w:type="dxa"/>
+            <w:tcBorders>
+              <w:top w:val="single" w:sz="6" w:space="0" w:color="CCCCCC"/>
+              <w:left w:val="single" w:sz="6" w:space="0" w:color="CCCCCC"/>
+              <w:bottom w:val="single" w:sz="6" w:space="0" w:color="CCCCCC"/>
+              <w:right w:val="single" w:sz="6" w:space="0" w:color="CCCCCC"/>
+            </w:tcBorders>
+            <w:tcMar>
+              <w:top w:w="30" w:type="dxa"/>
+              <w:left w:w="45" w:type="dxa"/>
+              <w:bottom w:w="30" w:type="dxa"/>
+              <w:right w:w="45" w:type="dxa"/>
+            </w:tcMar>
+            <w:vAlign w:val="bottom"/>
+            <w:hideMark/>
+          </w:tcPr>
+          <w:p>
+            <w:pPr>
+              <w:jc w:val="right"/>
+              <w:rPr>
+                <w:rFonts w:ascii="Arial" w:eastAsia="Times New Roman" w:hAnsi="Arial" w:cs="Arial"/>
+                <w:kern w:val="0"/>
+                <w:sz w:val="20"/>
+                <w:szCs w:val="20"/>
+                <w:lang w:eastAsia="es-MX"/>
+                <w14:ligatures w14:val="none"/>
+              </w:rPr>
+            </w:pPr>
+            <w:r>
+              <w:rPr>
+                <w:rFonts w:ascii="Arial" w:eastAsia="Times New Roman" w:hAnsi="Arial" w:cs="Arial"/>
+                <w:kern w:val="0"/>
+                <w:sz w:val="20"/>
+                <w:szCs w:val="20"/>
+                <w:lang w:eastAsia="es-MX"/>
+                <w14:ligatures w14:val="none"/>
+              </w:rPr>
+              <w:t>6</w:t>
+            </w:r>
+          </w:p>
+        </w:tc>
+        <w:tc>
+          <w:tcPr>
+            <w:tcW w:w="958" w:type="dxa"/>
+            <w:tcBorders>
+              <w:top w:val="single" w:sz="6" w:space="0" w:color="CCCCCC"/>
+              <w:left w:val="single" w:sz="6" w:space="0" w:color="CCCCCC"/>
+              <w:bottom w:val="single" w:sz="6" w:space="0" w:color="CCCCCC"/>
+              <w:right w:val="single" w:sz="6" w:space="0" w:color="CCCCCC"/>
+            </w:tcBorders>
+            <w:tcMar>
+              <w:top w:w="30" w:type="dxa"/>
+              <w:left w:w="45" w:type="dxa"/>
+              <w:bottom w:w="30" w:type="dxa"/>
+              <w:right w:w="45" w:type="dxa"/>
+            </w:tcMar>
+            <w:vAlign w:val="bottom"/>
+            <w:hideMark/>
+          </w:tcPr>
+          <w:p>
+            <w:pPr>
+              <w:jc w:val="right"/>
+              <w:rPr>
+                <w:rFonts w:ascii="Arial" w:eastAsia="Times New Roman" w:hAnsi="Arial" w:cs="Arial"/>
+                <w:kern w:val="0"/>
+                <w:sz w:val="20"/>
+                <w:szCs w:val="20"/>
+                <w:lang w:eastAsia="es-MX"/>
+                <w14:ligatures w14:val="none"/>
+              </w:rPr>
+            </w:pPr>
+            <w:r>
+              <w:rPr>
+                <w:rFonts w:ascii="Arial" w:eastAsia="Times New Roman" w:hAnsi="Arial" w:cs="Arial"/>
+                <w:kern w:val="0"/>
+                <w:sz w:val="20"/>
+                <w:szCs w:val="20"/>
+                <w:lang w:eastAsia="es-MX"/>
+                <w14:ligatures w14:val="none"/>
+              </w:rPr>
+              <w:t>320</w:t>
+            </w:r>
+          </w:p>
+        </w:tc>
+        <w:tc>
+          <w:tcPr>
+            <w:tcW w:w="1047" w:type="dxa"/>
+            <w:tcBorders>
+              <w:top w:val="single" w:sz="6" w:space="0" w:color="CCCCCC"/>
+              <w:left w:val="single" w:sz="6" w:space="0" w:color="CCCCCC"/>
+              <w:bottom w:val="single" w:sz="6" w:space="0" w:color="CCCCCC"/>
+              <w:right w:val="single" w:sz="6" w:space="0" w:color="CCCCCC"/>
+            </w:tcBorders>
+            <w:tcMar>
+              <w:top w:w="30" w:type="dxa"/>
+              <w:left w:w="45" w:type="dxa"/>
+              <w:bottom w:w="30" w:type="dxa"/>
+              <w:right w:w="45" w:type="dxa"/>
+            </w:tcMar>
+            <w:vAlign w:val="bottom"/>
+            <w:hideMark/>
+          </w:tcPr>
+          <w:p>
+            <w:pPr>
+              <w:jc w:val="right"/>
+              <w:rPr>
+                <w:rFonts w:ascii="Arial" w:eastAsia="Times New Roman" w:hAnsi="Arial" w:cs="Arial"/>
+                <w:kern w:val="0"/>
+                <w:sz w:val="20"/>
+                <w:szCs w:val="20"/>
+                <w:lang w:eastAsia="es-MX"/>
+                <w14:ligatures w14:val="none"/>
+              </w:rPr>
+            </w:pPr>
+            <w:r>
+              <w:rPr>
+                <w:rFonts w:ascii="Arial" w:eastAsia="Times New Roman" w:hAnsi="Arial" w:cs="Arial"/>
+                <w:kern w:val="0"/>
+                <w:sz w:val="20"/>
+                <w:szCs w:val="20"/>
+                <w:lang w:eastAsia="es-MX"/>
+                <w14:ligatures w14:val="none"/>
+              </w:rPr>
+              <w:t>230</w:t>
+            </w:r>
+          </w:p>
+        </w:tc>
+        <w:tc>
+          <w:tcPr>
+            <w:tcW w:w="0" w:type="auto"/>
+            <w:tcBorders>
+              <w:top w:val="single" w:sz="6" w:space="0" w:color="CCCCCC"/>
+              <w:left w:val="single" w:sz="6" w:space="0" w:color="CCCCCC"/>
+              <w:bottom w:val="single" w:sz="6" w:space="0" w:color="CCCCCC"/>
+              <w:right w:val="single" w:sz="6" w:space="0" w:color="CCCCCC"/>
+            </w:tcBorders>
+            <w:tcMar>
+              <w:top w:w="30" w:type="dxa"/>
+              <w:left w:w="45" w:type="dxa"/>
+              <w:bottom w:w="30" w:type="dxa"/>
+              <w:right w:w="45" w:type="dxa"/>
+            </w:tcMar>
+            <w:vAlign w:val="bottom"/>
+            <w:hideMark/>
+          </w:tcPr>
+          <w:p>
+            <w:pPr>
+              <w:jc w:val="right"/>
+              <w:rPr>
+                <w:rFonts w:ascii="Arial" w:eastAsia="Times New Roman" w:hAnsi="Arial" w:cs="Arial"/>
+                <w:kern w:val="0"/>
+                <w:sz w:val="20"/>
+                <w:szCs w:val="20"/>
+                <w:lang w:eastAsia="es-MX"/>
+                <w14:ligatures w14:val="none"/>
+              </w:rPr>
+            </w:pPr>
+            <w:r>
+              <w:rPr>
+                <w:rFonts w:ascii="Arial" w:eastAsia="Times New Roman" w:hAnsi="Arial" w:cs="Arial"/>
+                <w:kern w:val="0"/>
+                <w:sz w:val="20"/>
+                <w:szCs w:val="20"/>
+                <w:lang w:eastAsia="es-MX"/>
+                <w14:ligatures w14:val="none"/>
+              </w:rPr>
+              <w:t>115</w:t>
+            </w:r>
+          </w:p>
+        </w:tc>
+        <w:tc>
+          <w:tcPr>
+            <w:tcW w:w="0" w:type="auto"/>
+            <w:tcBorders>
+              <w:top w:val="single" w:sz="6" w:space="0" w:color="CCCCCC"/>
+              <w:left w:val="single" w:sz="6" w:space="0" w:color="CCCCCC"/>
+              <w:bottom w:val="single" w:sz="6" w:space="0" w:color="CCCCCC"/>
+              <w:right w:val="single" w:sz="6" w:space="0" w:color="CCCCCC"/>
+            </w:tcBorders>
+            <w:tcMar>
+              <w:top w:w="30" w:type="dxa"/>
+              <w:left w:w="45" w:type="dxa"/>
+              <w:bottom w:w="30" w:type="dxa"/>
+              <w:right w:w="45" w:type="dxa"/>
+            </w:tcMar>
+            <w:vAlign w:val="bottom"/>
+            <w:hideMark/>
+          </w:tcPr>
+          <w:p>
+            <w:pPr>
+              <w:jc w:val="right"/>
+              <w:rPr>
+                <w:rFonts w:ascii="Arial" w:eastAsia="Times New Roman" w:hAnsi="Arial" w:cs="Arial"/>
+                <w:kern w:val="0"/>
+                <w:sz w:val="20"/>
+                <w:szCs w:val="20"/>
+                <w:lang w:eastAsia="es-MX"/>
+                <w14:ligatures w14:val="none"/>
+              </w:rPr>
+            </w:pPr>
+            <w:r>
+              <w:rPr>
+                <w:rFonts w:ascii="Arial" w:eastAsia="Times New Roman" w:hAnsi="Arial" w:cs="Arial"/>
+                <w:kern w:val="0"/>
+                <w:sz w:val="20"/>
+                <w:szCs w:val="20"/>
+                <w:lang w:eastAsia="es-MX"/>
+                <w14:ligatures w14:val="none"/>
+              </w:rPr>
+              <w:t>$93.00</w:t>
+            </w:r>
+          </w:p>
+        </w:tc>
+        <w:tc>
+          <w:tcPr>
+            <w:tcW w:w="0" w:type="auto"/>
+            <w:tcBorders>
+              <w:top w:val="single" w:sz="6" w:space="0" w:color="CCCCCC"/>
+              <w:left w:val="single" w:sz="6" w:space="0" w:color="CCCCCC"/>
+              <w:bottom w:val="single" w:sz="6" w:space="0" w:color="CCCCCC"/>
+              <w:right w:val="single" w:sz="6" w:space="0" w:color="CCCCCC"/>
+            </w:tcBorders>
+            <w:tcMar>
+              <w:top w:w="30" w:type="dxa"/>
+              <w:left w:w="45" w:type="dxa"/>
+              <w:bottom w:w="30" w:type="dxa"/>
+              <w:right w:w="45" w:type="dxa"/>
+            </w:tcMar>
+            <w:vAlign w:val="bottom"/>
+            <w:hideMark/>
+          </w:tcPr>
+          <w:p>
+            <w:pPr>
+              <w:jc w:val="right"/>
+              <w:rPr>
+                <w:rFonts w:ascii="Arial" w:eastAsia="Times New Roman" w:hAnsi="Arial" w:cs="Arial"/>
+                <w:kern w:val="0"/>
+                <w:sz w:val="20"/>
+                <w:szCs w:val="20"/>
+                <w:lang w:eastAsia="es-MX"/>
+                <w14:ligatures w14:val="none"/>
+              </w:rPr>
+            </w:pPr>
+            <w:r>
+              <w:rPr>
+                <w:rFonts w:ascii="Arial" w:eastAsia="Times New Roman" w:hAnsi="Arial" w:cs="Arial"/>
+                <w:kern w:val="0"/>
+                <w:sz w:val="20"/>
+                <w:szCs w:val="20"/>
+                <w:lang w:eastAsia="es-MX"/>
+                <w14:ligatures w14:val="none"/>
+              </w:rPr>
+              <w:t>$130.20</w:t>
+            </w:r>
+          </w:p>
+        </w:tc>
+        <w:tc>
+          <w:tcPr>
+            <w:tcW w:w="0" w:type="auto"/>
+            <w:tcBorders>
+              <w:top w:val="single" w:sz="6" w:space="0" w:color="CCCCCC"/>
+              <w:left w:val="single" w:sz="6" w:space="0" w:color="CCCCCC"/>
+              <w:bottom w:val="single" w:sz="6" w:space="0" w:color="CCCCCC"/>
+              <w:right w:val="single" w:sz="6" w:space="0" w:color="CCCCCC"/>
+            </w:tcBorders>
+            <w:tcMar>
+              <w:top w:w="30" w:type="dxa"/>
+              <w:left w:w="45" w:type="dxa"/>
+              <w:bottom w:w="30" w:type="dxa"/>
+              <w:right w:w="45" w:type="dxa"/>
+            </w:tcMar>
+            <w:vAlign w:val="bottom"/>
+            <w:hideMark/>
+          </w:tcPr>
+          <w:p>
+            <w:pPr>
+              <w:jc w:val="right"/>
+              <w:rPr>
+                <w:rFonts w:ascii="Arial" w:eastAsia="Times New Roman" w:hAnsi="Arial" w:cs="Arial"/>
+                <w:kern w:val="0"/>
+                <w:sz w:val="20"/>
+                <w:szCs w:val="20"/>
+                <w:lang w:eastAsia="es-MX"/>
+                <w14:ligatures w14:val="none"/>
+              </w:rPr>
+            </w:pPr>
+            <w:r>
+              <w:rPr>
+                <w:rFonts w:ascii="Arial" w:eastAsia="Times New Roman" w:hAnsi="Arial" w:cs="Arial"/>
+                <w:kern w:val="0"/>
+                <w:sz w:val="20"/>
+                <w:szCs w:val="20"/>
+                <w:lang w:eastAsia="es-MX"/>
+                <w14:ligatures w14:val="none"/>
+              </w:rPr>
+              <w:t>$21,390.00</w:t>
+            </w:r>
+          </w:p>
+        </w:tc>
+        <w:tc>
+          <w:tcPr>
+            <w:tcW w:w="0" w:type="auto"/>
+            <w:tcBorders>
+              <w:top w:val="single" w:sz="6" w:space="0" w:color="CCCCCC"/>
+              <w:left w:val="single" w:sz="6" w:space="0" w:color="CCCCCC"/>
+              <w:bottom w:val="single" w:sz="6" w:space="0" w:color="CCCCCC"/>
+              <w:right w:val="single" w:sz="6" w:space="0" w:color="CCCCCC"/>
+            </w:tcBorders>
+            <w:tcMar>
+              <w:top w:w="30" w:type="dxa"/>
+              <w:left w:w="45" w:type="dxa"/>
+              <w:bottom w:w="30" w:type="dxa"/>
+              <w:right w:w="45" w:type="dxa"/>
+            </w:tcMar>
+            <w:vAlign w:val="bottom"/>
+            <w:hideMark/>
+          </w:tcPr>
+          <w:p>
+            <w:pPr>
+              <w:jc w:val="right"/>
+              <w:rPr>
+                <w:rFonts w:ascii="Arial" w:eastAsia="Times New Roman" w:hAnsi="Arial" w:cs="Arial"/>
+                <w:kern w:val="0"/>
+                <w:sz w:val="20"/>
+                <w:szCs w:val="20"/>
+                <w:lang w:eastAsia="es-MX"/>
+                <w14:ligatures w14:val="none"/>
+              </w:rPr>
+            </w:pPr>
+            <w:r>
+              <w:rPr>
+                <w:rFonts w:ascii="Arial" w:eastAsia="Times New Roman" w:hAnsi="Arial" w:cs="Arial"/>
+                <w:kern w:val="0"/>
+                <w:sz w:val="20"/>
+                <w:szCs w:val="20"/>
+                <w:lang w:eastAsia="es-MX"/>
+                <w14:ligatures w14:val="none"/>
+              </w:rPr>
+              <w:t>$14,973.00</w:t>
+            </w:r>
+          </w:p>
+        </w:tc>
+        <w:tc>
+          <w:tcPr>
+            <w:tcW w:w="0" w:type="auto"/>
+            <w:tcBorders>
+              <w:top w:val="single" w:sz="6" w:space="0" w:color="CCCCCC"/>
+              <w:left w:val="single" w:sz="6" w:space="0" w:color="CCCCCC"/>
+              <w:bottom w:val="single" w:sz="6" w:space="0" w:color="CCCCCC"/>
+              <w:right w:val="single" w:sz="6" w:space="0" w:color="CCCCCC"/>
+            </w:tcBorders>
+            <w:tcMar>
+              <w:top w:w="30" w:type="dxa"/>
+              <w:left w:w="45" w:type="dxa"/>
+              <w:bottom w:w="30" w:type="dxa"/>
+              <w:right w:w="45" w:type="dxa"/>
+            </w:tcMar>
+            <w:vAlign w:val="bottom"/>
+            <w:hideMark/>
+          </w:tcPr>
+          <w:p>
+            <w:pPr>
+              <w:jc w:val="right"/>
+              <w:rPr>
+                <w:rFonts w:ascii="Arial" w:eastAsia="Times New Roman" w:hAnsi="Arial" w:cs="Arial"/>
+                <w:kern w:val="0"/>
+                <w:sz w:val="20"/>
+                <w:szCs w:val="20"/>
+                <w:lang w:eastAsia="es-MX"/>
+                <w14:ligatures w14:val="none"/>
+              </w:rPr>
+            </w:pPr>
+            <w:r>
+              <w:rPr>
+                <w:rFonts w:ascii="Arial" w:eastAsia="Times New Roman" w:hAnsi="Arial" w:cs="Arial"/>
+                <w:kern w:val="0"/>
+                <w:sz w:val="20"/>
+                <w:szCs w:val="20"/>
+                <w:lang w:eastAsia="es-MX"/>
+                <w14:ligatures w14:val="none"/>
+              </w:rPr>
+              <w:t>345</w:t>
+            </w:r>
+          </w:p>
+        </w:tc>
+        <w:tc>
+          <w:tcPr>
+            <w:tcW w:w="0" w:type="auto"/>
+            <w:tcBorders>
+              <w:top w:val="single" w:sz="6" w:space="0" w:color="CCCCCC"/>
+              <w:left w:val="single" w:sz="6" w:space="0" w:color="CCCCCC"/>
+              <w:bottom w:val="single" w:sz="6" w:space="0" w:color="CCCCCC"/>
+              <w:right w:val="single" w:sz="6" w:space="0" w:color="CCCCCC"/>
+            </w:tcBorders>
+            <w:tcMar>
+              <w:top w:w="30" w:type="dxa"/>
+              <w:left w:w="45" w:type="dxa"/>
+              <w:bottom w:w="30" w:type="dxa"/>
+              <w:right w:w="45" w:type="dxa"/>
+            </w:tcMar>
+            <w:vAlign w:val="bottom"/>
+            <w:hideMark/>
+          </w:tcPr>
+          <w:p>
+            <w:pPr>
+              <w:jc w:val="right"/>
+              <w:rPr>
+                <w:rFonts w:ascii="Arial" w:eastAsia="Times New Roman" w:hAnsi="Arial" w:cs="Arial"/>
+                <w:kern w:val="0"/>
+                <w:sz w:val="20"/>
+                <w:szCs w:val="20"/>
+                <w:lang w:eastAsia="es-MX"/>
+                <w14:ligatures w14:val="none"/>
+              </w:rPr>
+            </w:pPr>
+            <w:r>
+              <w:rPr>
+                <w:rFonts w:ascii="Arial" w:eastAsia="Times New Roman" w:hAnsi="Arial" w:cs="Arial"/>
+                <w:kern w:val="0"/>
+                <w:sz w:val="20"/>
+                <w:szCs w:val="20"/>
+                <w:lang w:eastAsia="es-MX"/>
+                <w14:ligatures w14:val="none"/>
+              </w:rPr>
+              <w:t>$36,363.00</w:t>
+            </w:r>
+          </w:p>
+        </w:tc>
+      </w:tr>
+    </w:tbl>
+    <w:p>
+      <w:pPr>
+        <w:jc w:val="both"/>
+      </w:pPr>
+    </w:p>
+    <w:p>
+      <w:pPr>
+        <w:jc w:val="both"/>
+      </w:pPr>
+    </w:p>
+    <w:p>
+      <w:pPr>
+        <w:jc w:val="both"/>
+        <w:rPr>
+          <w:b/>
+          <w:bCs/>
+        </w:rPr>
+      </w:pPr>
+      <w:r>
+        <w:rPr>
+          <w:b/>
+          <w:bCs/>
+        </w:rPr>
+        <w:t>Defina las doce restricciones de capacidad para cada periodo, tiene que ser 6 para la producci</w:t>
+      </w:r>
+      <w:r>
+        <w:rPr>
+          <w:b/>
+          <w:bCs/>
+        </w:rPr>
+        <w:t>ó</w:t>
+      </w:r>
+      <w:r>
+        <w:rPr>
+          <w:b/>
+          <w:bCs/>
+        </w:rPr>
+        <w:t>n normal y 6 la producci</w:t>
+      </w:r>
+      <w:r>
+        <w:rPr>
+          <w:b/>
+          <w:bCs/>
+        </w:rPr>
+        <w:t>ó</w:t>
+      </w:r>
+      <w:r>
+        <w:rPr>
+          <w:b/>
+          <w:bCs/>
+        </w:rPr>
+        <w:t>n con tiempo extra.</w:t>
+      </w:r>
+    </w:p>
+    <w:p>
+      <w:pPr>
+        <w:jc w:val="both"/>
+      </w:pPr>
+    </w:p>
+    <w:p>
+      <w:pPr>
+        <w:spacing w:before="100" w:beforeAutospacing="1" w:after="100" w:afterAutospacing="1"/>
+        <w:outlineLvl w:val="2"/>
+        <w:rPr>
+          <w:rFonts w:eastAsia="Times New Roman" w:cstheme="minorHAnsi"/>
+          <w:b/>
+          <w:bCs/>
+          <w:kern w:val="0"/>
+          <w:lang w:eastAsia="es-MX"/>
+          <w14:ligatures w14:val="none"/>
+        </w:rPr>
+      </w:pPr>
+      <w:r>
+        <w:rPr>
+          <w:rFonts w:eastAsia="Times New Roman" w:cstheme="minorHAnsi"/>
+          <w:b/>
+          <w:bCs/>
+          <w:kern w:val="0"/>
+          <w:lang w:eastAsia="es-MX"/>
+          <w14:ligatures w14:val="none"/>
+        </w:rPr>
+        <w:t>Restricciones para la producción normal</w:t>
+      </w:r>
+      <w:r>
+        <w:rPr>
+          <w:rFonts w:eastAsia="Times New Roman" w:cstheme="minorHAnsi"/>
+          <w:b/>
+          <w:bCs/>
+          <w:kern w:val="0"/>
+          <w:lang w:eastAsia="es-MX"/>
+          <w14:ligatures w14:val="none"/>
+        </w:rPr>
+        <w:t>:</w:t>
+      </w:r>
+    </w:p>
+    <w:p>
+      <w:pPr>
+        <w:numPr>
+          <w:ilvl w:val="0"/>
+          <w:numId w:val="3"/>
+        </w:numPr>
+        <w:spacing w:before="100" w:beforeAutospacing="1" w:after="100" w:afterAutospacing="1"/>
+        <w:rPr>
+          <w:rFonts w:eastAsia="Times New Roman" w:cstheme="minorHAnsi"/>
+          <w:kern w:val="0"/>
+          <w:lang w:eastAsia="es-MX"/>
+          <w14:ligatures w14:val="none"/>
+        </w:rPr>
+      </w:pPr>
+      <m:oMath>
+        <m:sSub>
+          <m:sSubPr>
+            <m:ctrlPr>
+              <w:rPr>
+                <w:rFonts w:ascii="Cambria Math" w:eastAsia="Times New Roman" w:hAnsi="Cambria Math" w:cstheme="minorHAnsi"/>
+                <w:i/>
+                <w:kern w:val="0"/>
+                <w:lang w:eastAsia="es-MX"/>
+                <w14:ligatures w14:val="none"/>
+              </w:rPr>
+            </m:ctrlPr>
+          </m:sSubPr>
+          <m:e>
+            <m:r>
+              <w:rPr>
+                <w:rFonts w:ascii="Cambria Math" w:eastAsia="Times New Roman" w:hAnsi="Cambria Math" w:cstheme="minorHAnsi"/>
+                <w:kern w:val="0"/>
+                <w:lang w:eastAsia="es-MX"/>
+                <w14:ligatures w14:val="none"/>
+              </w:rPr>
+              <m:t>P</m:t>
+            </m:r>
+          </m:e>
+          <m:sub>
+            <m:r>
+              <w:rPr>
+                <w:rFonts w:ascii="Cambria Math" w:eastAsia="Times New Roman" w:hAnsi="Cambria Math" w:cstheme="minorHAnsi"/>
+                <w:kern w:val="0"/>
+                <w:lang w:eastAsia="es-MX"/>
+                <w14:ligatures w14:val="none"/>
+              </w:rPr>
+              <m:t>1</m:t>
+            </m:r>
+          </m:sub>
+        </m:sSub>
+        <m:r>
+          <w:rPr>
+            <w:rFonts w:ascii="Cambria Math" w:eastAsia="Times New Roman" w:hAnsi="Cambria Math" w:cstheme="minorHAnsi"/>
+            <w:kern w:val="0"/>
+            <w:lang w:eastAsia="es-MX"/>
+            <w14:ligatures w14:val="none"/>
+          </w:rPr>
+          <m:t>≤220</m:t>
+        </m:r>
+      </m:oMath>
+      <w:r>
+        <w:rPr>
+          <w:rFonts w:eastAsia="Times New Roman" w:cstheme="minorHAnsi"/>
+          <w:kern w:val="0"/>
+          <w:lang w:eastAsia="es-MX"/>
+          <w14:ligatures w14:val="none"/>
+        </w:rPr>
+        <w:t xml:space="preserve"> </w:t>
+      </w:r>
+      <w:r>
+        <w:rPr>
+          <w:rFonts w:eastAsia="Times New Roman" w:cstheme="minorHAnsi"/>
+          <w:kern w:val="0"/>
+          <w:lang w:eastAsia="es-MX"/>
+          <w14:ligatures w14:val="none"/>
+        </w:rPr>
+        <w:t>La producción normal en el periodo 1 no debe exceder su capacidad máxima de 220 unidades.</w:t>
+      </w:r>
+    </w:p>
+    <w:p>
+      <w:pPr>
+        <w:numPr>
+          <w:ilvl w:val="0"/>
+          <w:numId w:val="3"/>
+        </w:numPr>
+        <w:spacing w:before="100" w:beforeAutospacing="1" w:after="100" w:afterAutospacing="1"/>
+        <w:rPr>
+          <w:rFonts w:eastAsia="Times New Roman" w:cstheme="minorHAnsi"/>
+          <w:kern w:val="0"/>
+          <w:lang w:eastAsia="es-MX"/>
+          <w14:ligatures w14:val="none"/>
+        </w:rPr>
+      </w:pPr>
+      <m:oMath>
+        <m:sSub>
+          <m:sSubPr>
+            <m:ctrlPr>
+              <w:rPr>
+                <w:rFonts w:ascii="Cambria Math" w:eastAsia="Times New Roman" w:hAnsi="Cambria Math" w:cstheme="minorHAnsi"/>
+                <w:i/>
+                <w:kern w:val="0"/>
+                <w:lang w:eastAsia="es-MX"/>
+                <w14:ligatures w14:val="none"/>
+              </w:rPr>
+            </m:ctrlPr>
+          </m:sSubPr>
+          <m:e>
+            <m:r>
+              <w:rPr>
+                <w:rFonts w:ascii="Cambria Math" w:eastAsia="Times New Roman" w:hAnsi="Cambria Math" w:cstheme="minorHAnsi"/>
+                <w:kern w:val="0"/>
+                <w:lang w:eastAsia="es-MX"/>
+                <w14:ligatures w14:val="none"/>
+              </w:rPr>
+              <m:t>P</m:t>
+            </m:r>
+          </m:e>
+          <m:sub>
+            <m:r>
+              <w:rPr>
+                <w:rFonts w:ascii="Cambria Math" w:eastAsia="Times New Roman" w:hAnsi="Cambria Math" w:cstheme="minorHAnsi"/>
+                <w:kern w:val="0"/>
+                <w:lang w:eastAsia="es-MX"/>
+                <w14:ligatures w14:val="none"/>
+              </w:rPr>
+              <m:t>2</m:t>
+            </m:r>
+          </m:sub>
+        </m:sSub>
+        <m:r>
+          <w:rPr>
+            <w:rFonts w:ascii="Cambria Math" w:eastAsia="Times New Roman" w:hAnsi="Cambria Math" w:cstheme="minorHAnsi"/>
+            <w:kern w:val="0"/>
+            <w:lang w:eastAsia="es-MX"/>
+            <w14:ligatures w14:val="none"/>
+          </w:rPr>
+          <m:t>≤</m:t>
+        </m:r>
+        <m:r>
+          <w:rPr>
+            <w:rFonts w:ascii="Cambria Math" w:eastAsia="Times New Roman" w:hAnsi="Cambria Math" w:cstheme="minorHAnsi"/>
+            <w:kern w:val="0"/>
+            <w:lang w:eastAsia="es-MX"/>
+            <w14:ligatures w14:val="none"/>
+          </w:rPr>
+          <m:t>300</m:t>
+        </m:r>
+      </m:oMath>
+      <w:r>
+        <w:rPr>
+          <w:rFonts w:eastAsia="Times New Roman" w:cstheme="minorHAnsi"/>
+          <w:kern w:val="0"/>
+          <w:lang w:eastAsia="es-MX"/>
+          <w14:ligatures w14:val="none"/>
+        </w:rPr>
+        <w:br/>
+        <w:t>La producción normal en el periodo 2 no debe exceder su capacidad máxima de 300 unidades.</w:t>
+      </w:r>
+    </w:p>
+    <w:p>
+      <w:pPr>
+        <w:numPr>
+          <w:ilvl w:val="0"/>
+          <w:numId w:val="3"/>
+        </w:numPr>
+        <w:spacing w:before="100" w:beforeAutospacing="1" w:after="100" w:afterAutospacing="1"/>
+        <w:rPr>
+          <w:rFonts w:eastAsia="Times New Roman" w:cstheme="minorHAnsi"/>
+          <w:kern w:val="0"/>
+          <w:lang w:eastAsia="es-MX"/>
+          <w14:ligatures w14:val="none"/>
+        </w:rPr>
+      </w:pPr>
+      <m:oMath>
+        <m:sSub>
+          <m:sSubPr>
+            <m:ctrlPr>
+              <w:rPr>
+                <w:rFonts w:ascii="Cambria Math" w:eastAsia="Times New Roman" w:hAnsi="Cambria Math" w:cstheme="minorHAnsi"/>
+                <w:i/>
+                <w:kern w:val="0"/>
+                <w:lang w:eastAsia="es-MX"/>
+                <w14:ligatures w14:val="none"/>
+              </w:rPr>
+            </m:ctrlPr>
+          </m:sSubPr>
+          <m:e>
+            <m:r>
+              <w:rPr>
+                <w:rFonts w:ascii="Cambria Math" w:eastAsia="Times New Roman" w:hAnsi="Cambria Math" w:cstheme="minorHAnsi"/>
+                <w:kern w:val="0"/>
+                <w:lang w:eastAsia="es-MX"/>
+                <w14:ligatures w14:val="none"/>
+              </w:rPr>
+              <m:t>P</m:t>
+            </m:r>
+          </m:e>
+          <m:sub>
+            <m:r>
+              <w:rPr>
+                <w:rFonts w:ascii="Cambria Math" w:eastAsia="Times New Roman" w:hAnsi="Cambria Math" w:cstheme="minorHAnsi"/>
+                <w:kern w:val="0"/>
+                <w:lang w:eastAsia="es-MX"/>
+                <w14:ligatures w14:val="none"/>
+              </w:rPr>
+              <m:t>3</m:t>
+            </m:r>
+          </m:sub>
+        </m:sSub>
+        <m:r>
+          <w:rPr>
+            <w:rFonts w:ascii="Cambria Math" w:eastAsia="Times New Roman" w:hAnsi="Cambria Math" w:cstheme="minorHAnsi"/>
+            <w:kern w:val="0"/>
+            <w:lang w:eastAsia="es-MX"/>
+            <w14:ligatures w14:val="none"/>
+          </w:rPr>
+          <m:t>≤</m:t>
+        </m:r>
+        <m:r>
+          <w:rPr>
+            <w:rFonts w:ascii="Cambria Math" w:eastAsia="Times New Roman" w:hAnsi="Cambria Math" w:cstheme="minorHAnsi"/>
+            <w:kern w:val="0"/>
+            <w:lang w:eastAsia="es-MX"/>
+            <w14:ligatures w14:val="none"/>
+          </w:rPr>
+          <m:t>35</m:t>
+        </m:r>
+        <m:r>
+          <w:rPr>
+            <w:rFonts w:ascii="Cambria Math" w:eastAsia="Times New Roman" w:hAnsi="Cambria Math" w:cstheme="minorHAnsi"/>
+            <w:kern w:val="0"/>
+            <w:lang w:eastAsia="es-MX"/>
+            <w14:ligatures w14:val="none"/>
+          </w:rPr>
+          <m:t>0</m:t>
+        </m:r>
+      </m:oMath>
+      <w:r>
+        <w:rPr>
+          <w:rFonts w:eastAsia="Times New Roman" w:cstheme="minorHAnsi"/>
+          <w:kern w:val="0"/>
+          <w:lang w:eastAsia="es-MX"/>
+          <w14:ligatures w14:val="none"/>
+        </w:rPr>
+        <w:br/>
+        <w:t>La producción normal en el periodo 3 no debe exceder su capacidad máxima de 220 unidades.</w:t>
+      </w:r>
+    </w:p>
+    <w:p>
+      <w:pPr>
+        <w:numPr>
+          <w:ilvl w:val="0"/>
+          <w:numId w:val="3"/>
+        </w:numPr>
+        <w:spacing w:before="100" w:beforeAutospacing="1" w:after="100" w:afterAutospacing="1"/>
+        <w:rPr>
+          <w:rFonts w:eastAsia="Times New Roman" w:cstheme="minorHAnsi"/>
+          <w:kern w:val="0"/>
+          <w:lang w:eastAsia="es-MX"/>
+          <w14:ligatures w14:val="none"/>
+        </w:rPr>
+      </w:pPr>
+      <m:oMath>
+        <m:sSub>
+          <m:sSubPr>
+            <m:ctrlPr>
+              <w:rPr>
+                <w:rFonts w:ascii="Cambria Math" w:eastAsia="Times New Roman" w:hAnsi="Cambria Math" w:cstheme="minorHAnsi"/>
+                <w:i/>
+                <w:kern w:val="0"/>
+                <w:lang w:eastAsia="es-MX"/>
+                <w14:ligatures w14:val="none"/>
+              </w:rPr>
+            </m:ctrlPr>
+          </m:sSubPr>
+          <m:e>
+            <m:r>
+              <w:rPr>
+                <w:rFonts w:ascii="Cambria Math" w:eastAsia="Times New Roman" w:hAnsi="Cambria Math" w:cstheme="minorHAnsi"/>
+                <w:kern w:val="0"/>
+                <w:lang w:eastAsia="es-MX"/>
+                <w14:ligatures w14:val="none"/>
+              </w:rPr>
+              <m:t>P</m:t>
+            </m:r>
+          </m:e>
+          <m:sub>
+            <m:r>
+              <w:rPr>
+                <w:rFonts w:ascii="Cambria Math" w:eastAsia="Times New Roman" w:hAnsi="Cambria Math" w:cstheme="minorHAnsi"/>
+                <w:kern w:val="0"/>
+                <w:lang w:eastAsia="es-MX"/>
+                <w14:ligatures w14:val="none"/>
+              </w:rPr>
+              <m:t>4</m:t>
+            </m:r>
+          </m:sub>
+        </m:sSub>
+        <m:r>
+          <w:rPr>
+            <w:rFonts w:ascii="Cambria Math" w:eastAsia="Times New Roman" w:hAnsi="Cambria Math" w:cstheme="minorHAnsi"/>
+            <w:kern w:val="0"/>
+            <w:lang w:eastAsia="es-MX"/>
+            <w14:ligatures w14:val="none"/>
+          </w:rPr>
+          <m:t>≤</m:t>
+        </m:r>
+        <m:r>
+          <w:rPr>
+            <w:rFonts w:ascii="Cambria Math" w:eastAsia="Times New Roman" w:hAnsi="Cambria Math" w:cstheme="minorHAnsi"/>
+            <w:kern w:val="0"/>
+            <w:lang w:eastAsia="es-MX"/>
+            <w14:ligatures w14:val="none"/>
+          </w:rPr>
+          <m:t>35</m:t>
+        </m:r>
+        <m:r>
+          <w:rPr>
+            <w:rFonts w:ascii="Cambria Math" w:eastAsia="Times New Roman" w:hAnsi="Cambria Math" w:cstheme="minorHAnsi"/>
+            <w:kern w:val="0"/>
+            <w:lang w:eastAsia="es-MX"/>
+            <w14:ligatures w14:val="none"/>
+          </w:rPr>
+          <m:t>0</m:t>
+        </m:r>
+      </m:oMath>
+      <w:r>
+        <w:rPr>
+          <w:rFonts w:eastAsia="Times New Roman" w:cstheme="minorHAnsi"/>
+          <w:kern w:val="0"/>
+          <w:lang w:eastAsia="es-MX"/>
+          <w14:ligatures w14:val="none"/>
+        </w:rPr>
+        <w:br/>
+        <w:t>La producción normal en el periodo 4 no debe exceder su capacidad máxima de 350 unidades.</w:t>
+      </w:r>
+    </w:p>
+    <w:p>
+      <w:pPr>
+        <w:numPr>
+          <w:ilvl w:val="0"/>
+          <w:numId w:val="3"/>
+        </w:numPr>
+        <w:spacing w:before="100" w:beforeAutospacing="1" w:after="100" w:afterAutospacing="1"/>
+        <w:rPr>
+          <w:rFonts w:eastAsia="Times New Roman" w:cstheme="minorHAnsi"/>
+          <w:kern w:val="0"/>
+          <w:lang w:eastAsia="es-MX"/>
+          <w14:ligatures w14:val="none"/>
+        </w:rPr>
+      </w:pPr>
+      <m:oMath>
+        <m:sSub>
+          <m:sSubPr>
+            <m:ctrlPr>
+              <w:rPr>
+                <w:rFonts w:ascii="Cambria Math" w:eastAsia="Times New Roman" w:hAnsi="Cambria Math" w:cstheme="minorHAnsi"/>
+                <w:i/>
+                <w:kern w:val="0"/>
+                <w:lang w:eastAsia="es-MX"/>
+                <w14:ligatures w14:val="none"/>
+              </w:rPr>
+            </m:ctrlPr>
+          </m:sSubPr>
+          <m:e>
+            <m:r>
+              <w:rPr>
+                <w:rFonts w:ascii="Cambria Math" w:eastAsia="Times New Roman" w:hAnsi="Cambria Math" w:cstheme="minorHAnsi"/>
+                <w:kern w:val="0"/>
+                <w:lang w:eastAsia="es-MX"/>
+                <w14:ligatures w14:val="none"/>
+              </w:rPr>
+              <m:t>P</m:t>
+            </m:r>
+          </m:e>
+          <m:sub>
+            <m:r>
+              <w:rPr>
+                <w:rFonts w:ascii="Cambria Math" w:eastAsia="Times New Roman" w:hAnsi="Cambria Math" w:cstheme="minorHAnsi"/>
+                <w:kern w:val="0"/>
+                <w:lang w:eastAsia="es-MX"/>
+                <w14:ligatures w14:val="none"/>
+              </w:rPr>
+              <m:t>5</m:t>
+            </m:r>
+          </m:sub>
+        </m:sSub>
+        <m:r>
+          <w:rPr>
+            <w:rFonts w:ascii="Cambria Math" w:eastAsia="Times New Roman" w:hAnsi="Cambria Math" w:cstheme="minorHAnsi"/>
+            <w:kern w:val="0"/>
+            <w:lang w:eastAsia="es-MX"/>
+            <w14:ligatures w14:val="none"/>
+          </w:rPr>
+          <m:t>≤2</m:t>
+        </m:r>
+        <m:r>
+          <w:rPr>
+            <w:rFonts w:ascii="Cambria Math" w:eastAsia="Times New Roman" w:hAnsi="Cambria Math" w:cstheme="minorHAnsi"/>
+            <w:kern w:val="0"/>
+            <w:lang w:eastAsia="es-MX"/>
+            <w14:ligatures w14:val="none"/>
+          </w:rPr>
+          <m:t>9</m:t>
+        </m:r>
+        <m:r>
+          <w:rPr>
+            <w:rFonts w:ascii="Cambria Math" w:eastAsia="Times New Roman" w:hAnsi="Cambria Math" w:cstheme="minorHAnsi"/>
+            <w:kern w:val="0"/>
+            <w:lang w:eastAsia="es-MX"/>
+            <w14:ligatures w14:val="none"/>
+          </w:rPr>
+          <m:t>0</m:t>
+        </m:r>
+      </m:oMath>
+      <w:r>
+        <w:rPr>
+          <w:rFonts w:eastAsia="Times New Roman" w:cstheme="minorHAnsi"/>
+          <w:kern w:val="0"/>
+          <w:lang w:eastAsia="es-MX"/>
+          <w14:ligatures w14:val="none"/>
+        </w:rPr>
+        <w:br/>
+        <w:t>La producción normal en el periodo 5 no debe exceder su capacidad máxima de 290 unidades.</w:t>
+      </w:r>
+    </w:p>
+    <w:p>
+      <w:pPr>
+        <w:numPr>
+          <w:ilvl w:val="0"/>
+          <w:numId w:val="3"/>
+        </w:numPr>
+        <w:spacing w:before="100" w:beforeAutospacing="1" w:after="100" w:afterAutospacing="1"/>
+        <w:rPr>
+          <w:rFonts w:eastAsia="Times New Roman" w:cstheme="minorHAnsi"/>
+          <w:kern w:val="0"/>
+          <w:lang w:eastAsia="es-MX"/>
+          <w14:ligatures w14:val="none"/>
+        </w:rPr>
+      </w:pPr>
+      <m:oMath>
+        <m:sSub>
+          <m:sSubPr>
+            <m:ctrlPr>
+              <w:rPr>
+                <w:rFonts w:ascii="Cambria Math" w:eastAsia="Times New Roman" w:hAnsi="Cambria Math" w:cstheme="minorHAnsi"/>
+                <w:i/>
+                <w:kern w:val="0"/>
+                <w:lang w:eastAsia="es-MX"/>
+                <w14:ligatures w14:val="none"/>
+              </w:rPr>
+            </m:ctrlPr>
+          </m:sSubPr>
+          <m:e>
+            <m:r>
+              <w:rPr>
+                <w:rFonts w:ascii="Cambria Math" w:eastAsia="Times New Roman" w:hAnsi="Cambria Math" w:cstheme="minorHAnsi"/>
+                <w:kern w:val="0"/>
+                <w:lang w:eastAsia="es-MX"/>
+                <w14:ligatures w14:val="none"/>
+              </w:rPr>
+              <m:t>P</m:t>
+            </m:r>
+          </m:e>
+          <m:sub>
+            <m:r>
+              <w:rPr>
+                <w:rFonts w:ascii="Cambria Math" w:eastAsia="Times New Roman" w:hAnsi="Cambria Math" w:cstheme="minorHAnsi"/>
+                <w:kern w:val="0"/>
+                <w:lang w:eastAsia="es-MX"/>
+                <w14:ligatures w14:val="none"/>
+              </w:rPr>
+              <m:t>6</m:t>
+            </m:r>
+          </m:sub>
+        </m:sSub>
+        <m:r>
+          <w:rPr>
+            <w:rFonts w:ascii="Cambria Math" w:eastAsia="Times New Roman" w:hAnsi="Cambria Math" w:cstheme="minorHAnsi"/>
+            <w:kern w:val="0"/>
+            <w:lang w:eastAsia="es-MX"/>
+            <w14:ligatures w14:val="none"/>
+          </w:rPr>
+          <m:t>≤2</m:t>
+        </m:r>
+        <m:r>
+          <w:rPr>
+            <w:rFonts w:ascii="Cambria Math" w:eastAsia="Times New Roman" w:hAnsi="Cambria Math" w:cstheme="minorHAnsi"/>
+            <w:kern w:val="0"/>
+            <w:lang w:eastAsia="es-MX"/>
+            <w14:ligatures w14:val="none"/>
+          </w:rPr>
+          <m:t>3</m:t>
+        </m:r>
+        <m:r>
+          <w:rPr>
+            <w:rFonts w:ascii="Cambria Math" w:eastAsia="Times New Roman" w:hAnsi="Cambria Math" w:cstheme="minorHAnsi"/>
+            <w:kern w:val="0"/>
+            <w:lang w:eastAsia="es-MX"/>
+            <w14:ligatures w14:val="none"/>
+          </w:rPr>
+          <m:t>0</m:t>
+        </m:r>
+      </m:oMath>
+      <w:r>
+        <w:rPr>
+          <w:rFonts w:eastAsia="Times New Roman" w:cstheme="minorHAnsi"/>
+          <w:kern w:val="0"/>
+          <w:lang w:eastAsia="es-MX"/>
+          <w14:ligatures w14:val="none"/>
+        </w:rPr>
+        <w:br/>
+        <w:t>La producción normal en el periodo 6 no debe exceder su capacidad máxima de 230 unidades.</w:t>
+      </w:r>
+    </w:p>
+    <w:p>
+      <w:pPr>
+        <w:spacing w:before="100" w:beforeAutospacing="1" w:after="100" w:afterAutospacing="1"/>
+        <w:outlineLvl w:val="2"/>
+        <w:rPr>
+          <w:rFonts w:eastAsia="Times New Roman" w:cstheme="minorHAnsi"/>
+          <w:b/>
+          <w:bCs/>
+          <w:kern w:val="0"/>
+          <w:lang w:eastAsia="es-MX"/>
+          <w14:ligatures w14:val="none"/>
+        </w:rPr>
+      </w:pPr>
+      <w:r>
+        <w:rPr>
+          <w:rFonts w:eastAsia="Times New Roman" w:cstheme="minorHAnsi"/>
+          <w:b/>
+          <w:bCs/>
+          <w:kern w:val="0"/>
+          <w:lang w:eastAsia="es-MX"/>
+          <w14:ligatures w14:val="none"/>
+        </w:rPr>
+        <w:t>Restricciones para la producción en tiempo extra</w:t>
+      </w:r>
+      <w:r>
+        <w:rPr>
+          <w:rFonts w:eastAsia="Times New Roman" w:cstheme="minorHAnsi"/>
+          <w:b/>
+          <w:bCs/>
+          <w:kern w:val="0"/>
+          <w:lang w:eastAsia="es-MX"/>
+          <w14:ligatures w14:val="none"/>
+        </w:rPr>
+        <w:t>:</w:t>
+      </w:r>
+    </w:p>
+    <w:p>
+      <w:pPr>
+        <w:numPr>
+          <w:ilvl w:val="0"/>
+          <w:numId w:val="4"/>
+        </w:numPr>
+        <w:spacing w:before="100" w:beforeAutospacing="1" w:after="100" w:afterAutospacing="1"/>
+        <w:rPr>
+          <w:rFonts w:eastAsia="Times New Roman" w:cstheme="minorHAnsi"/>
+          <w:kern w:val="0"/>
+          <w:lang w:eastAsia="es-MX"/>
+          <w14:ligatures w14:val="none"/>
+        </w:rPr>
+      </w:pPr>
+      <m:oMath>
+        <m:sSub>
+          <m:sSubPr>
+            <m:ctrlPr>
+              <w:rPr>
+                <w:rFonts w:ascii="Cambria Math" w:eastAsia="Times New Roman" w:hAnsi="Cambria Math" w:cstheme="minorHAnsi"/>
+                <w:i/>
+                <w:kern w:val="0"/>
+                <w:lang w:eastAsia="es-MX"/>
+                <w14:ligatures w14:val="none"/>
+              </w:rPr>
+            </m:ctrlPr>
+          </m:sSubPr>
+          <m:e>
+            <m:r>
+              <w:rPr>
+                <w:rFonts w:ascii="Cambria Math" w:eastAsia="Times New Roman" w:hAnsi="Cambria Math" w:cstheme="minorHAnsi"/>
+                <w:kern w:val="0"/>
+                <w:lang w:eastAsia="es-MX"/>
+                <w14:ligatures w14:val="none"/>
+              </w:rPr>
+              <m:t>P</m:t>
+            </m:r>
+          </m:e>
+          <m:sub>
+            <m:r>
+              <w:rPr>
+                <w:rFonts w:ascii="Cambria Math" w:eastAsia="Times New Roman" w:hAnsi="Cambria Math" w:cstheme="minorHAnsi"/>
+                <w:kern w:val="0"/>
+                <w:lang w:eastAsia="es-MX"/>
+                <w14:ligatures w14:val="none"/>
+              </w:rPr>
+              <m:t>1</m:t>
+            </m:r>
+          </m:sub>
+        </m:sSub>
+        <m:r>
+          <w:rPr>
+            <w:rFonts w:ascii="Cambria Math" w:eastAsia="Times New Roman" w:hAnsi="Cambria Math" w:cstheme="minorHAnsi"/>
+            <w:kern w:val="0"/>
+            <w:lang w:eastAsia="es-MX"/>
+            <w14:ligatures w14:val="none"/>
+          </w:rPr>
+          <m:t>≤</m:t>
+        </m:r>
+        <m:r>
+          <w:rPr>
+            <w:rFonts w:ascii="Cambria Math" w:eastAsia="Times New Roman" w:hAnsi="Cambria Math" w:cstheme="minorHAnsi"/>
+            <w:kern w:val="0"/>
+            <w:lang w:eastAsia="es-MX"/>
+            <w14:ligatures w14:val="none"/>
+          </w:rPr>
+          <m:t>11</m:t>
+        </m:r>
+        <m:r>
+          <w:rPr>
+            <w:rFonts w:ascii="Cambria Math" w:eastAsia="Times New Roman" w:hAnsi="Cambria Math" w:cstheme="minorHAnsi"/>
+            <w:kern w:val="0"/>
+            <w:lang w:eastAsia="es-MX"/>
+            <w14:ligatures w14:val="none"/>
+          </w:rPr>
+          <m:t>0</m:t>
+        </m:r>
+      </m:oMath>
+      <w:r>
+        <w:rPr>
+          <w:rFonts w:eastAsia="Times New Roman" w:cstheme="minorHAnsi"/>
+          <w:kern w:val="0"/>
+          <w:lang w:eastAsia="es-MX"/>
+          <w14:ligatures w14:val="none"/>
+        </w:rPr>
+        <w:br/>
+        <w:t>La producción en tiempo extra en el periodo 1 no debe exceder la mitad de la capacidad normal (220 / 2 = 110).</w:t>
+      </w:r>
+    </w:p>
+    <w:p>
+      <w:pPr>
+        <w:numPr>
+          <w:ilvl w:val="0"/>
+          <w:numId w:val="4"/>
+        </w:numPr>
+        <w:spacing w:before="100" w:beforeAutospacing="1" w:after="100" w:afterAutospacing="1"/>
+        <w:rPr>
+          <w:rFonts w:eastAsia="Times New Roman" w:cstheme="minorHAnsi"/>
+          <w:kern w:val="0"/>
+          <w:lang w:eastAsia="es-MX"/>
+          <w14:ligatures w14:val="none"/>
+        </w:rPr>
+      </w:pPr>
+      <m:oMath>
+        <m:sSub>
+          <m:sSubPr>
+            <m:ctrlPr>
+              <w:rPr>
+                <w:rFonts w:ascii="Cambria Math" w:eastAsia="Times New Roman" w:hAnsi="Cambria Math" w:cstheme="minorHAnsi"/>
+                <w:i/>
+                <w:kern w:val="0"/>
+                <w:lang w:eastAsia="es-MX"/>
+                <w14:ligatures w14:val="none"/>
+              </w:rPr>
+            </m:ctrlPr>
+          </m:sSubPr>
+          <m:e>
+            <m:r>
+              <w:rPr>
+                <w:rFonts w:ascii="Cambria Math" w:eastAsia="Times New Roman" w:hAnsi="Cambria Math" w:cstheme="minorHAnsi"/>
+                <w:kern w:val="0"/>
+                <w:lang w:eastAsia="es-MX"/>
+                <w14:ligatures w14:val="none"/>
+              </w:rPr>
+              <m:t>P</m:t>
+            </m:r>
+          </m:e>
+          <m:sub>
+            <m:r>
+              <w:rPr>
+                <w:rFonts w:ascii="Cambria Math" w:eastAsia="Times New Roman" w:hAnsi="Cambria Math" w:cstheme="minorHAnsi"/>
+                <w:kern w:val="0"/>
+                <w:lang w:eastAsia="es-MX"/>
+                <w14:ligatures w14:val="none"/>
+              </w:rPr>
+              <m:t>2</m:t>
+            </m:r>
+          </m:sub>
+        </m:sSub>
+        <m:r>
+          <w:rPr>
+            <w:rFonts w:ascii="Cambria Math" w:eastAsia="Times New Roman" w:hAnsi="Cambria Math" w:cstheme="minorHAnsi"/>
+            <w:kern w:val="0"/>
+            <w:lang w:eastAsia="es-MX"/>
+            <w14:ligatures w14:val="none"/>
+          </w:rPr>
+          <m:t>≤1</m:t>
+        </m:r>
+        <m:r>
+          <w:rPr>
+            <w:rFonts w:ascii="Cambria Math" w:eastAsia="Times New Roman" w:hAnsi="Cambria Math" w:cstheme="minorHAnsi"/>
+            <w:kern w:val="0"/>
+            <w:lang w:eastAsia="es-MX"/>
+            <w14:ligatures w14:val="none"/>
+          </w:rPr>
+          <m:t>5</m:t>
+        </m:r>
+        <m:r>
+          <w:rPr>
+            <w:rFonts w:ascii="Cambria Math" w:eastAsia="Times New Roman" w:hAnsi="Cambria Math" w:cstheme="minorHAnsi"/>
+            <w:kern w:val="0"/>
+            <w:lang w:eastAsia="es-MX"/>
+            <w14:ligatures w14:val="none"/>
+          </w:rPr>
+          <m:t>0</m:t>
+        </m:r>
+      </m:oMath>
+      <w:r>
+        <w:rPr>
+          <w:rFonts w:eastAsia="Times New Roman" w:cstheme="minorHAnsi"/>
+          <w:kern w:val="0"/>
+          <w:lang w:eastAsia="es-MX"/>
+          <w14:ligatures w14:val="none"/>
+        </w:rPr>
+        <w:br/>
+        <w:t>La producción en tiempo extra en el periodo 2 no debe exceder la mitad de la capacidad normal (300 / 2 = 150).</w:t>
+      </w:r>
+    </w:p>
+    <w:p>
+      <w:pPr>
+        <w:numPr>
+          <w:ilvl w:val="0"/>
+          <w:numId w:val="4"/>
+        </w:numPr>
+        <w:spacing w:before="100" w:beforeAutospacing="1" w:after="100" w:afterAutospacing="1"/>
+        <w:rPr>
+          <w:rFonts w:eastAsia="Times New Roman" w:cstheme="minorHAnsi"/>
+          <w:kern w:val="0"/>
+          <w:lang w:eastAsia="es-MX"/>
+          <w14:ligatures w14:val="none"/>
+        </w:rPr>
+      </w:pPr>
+      <m:oMath>
+        <m:sSub>
+          <m:sSubPr>
+            <m:ctrlPr>
+              <w:rPr>
+                <w:rFonts w:ascii="Cambria Math" w:eastAsia="Times New Roman" w:hAnsi="Cambria Math" w:cstheme="minorHAnsi"/>
+                <w:i/>
+                <w:kern w:val="0"/>
+                <w:lang w:eastAsia="es-MX"/>
+                <w14:ligatures w14:val="none"/>
+              </w:rPr>
+            </m:ctrlPr>
+          </m:sSubPr>
+          <m:e>
+            <m:r>
+              <w:rPr>
+                <w:rFonts w:ascii="Cambria Math" w:eastAsia="Times New Roman" w:hAnsi="Cambria Math" w:cstheme="minorHAnsi"/>
+                <w:kern w:val="0"/>
+                <w:lang w:eastAsia="es-MX"/>
+                <w14:ligatures w14:val="none"/>
+              </w:rPr>
+              <m:t>P</m:t>
+            </m:r>
+          </m:e>
+          <m:sub>
+            <m:r>
+              <w:rPr>
+                <w:rFonts w:ascii="Cambria Math" w:eastAsia="Times New Roman" w:hAnsi="Cambria Math" w:cstheme="minorHAnsi"/>
+                <w:kern w:val="0"/>
+                <w:lang w:eastAsia="es-MX"/>
+                <w14:ligatures w14:val="none"/>
+              </w:rPr>
+              <m:t>3</m:t>
+            </m:r>
+          </m:sub>
+        </m:sSub>
+        <m:r>
+          <w:rPr>
+            <w:rFonts w:ascii="Cambria Math" w:eastAsia="Times New Roman" w:hAnsi="Cambria Math" w:cstheme="minorHAnsi"/>
+            <w:kern w:val="0"/>
+            <w:lang w:eastAsia="es-MX"/>
+            <w14:ligatures w14:val="none"/>
+          </w:rPr>
+          <m:t>≤110</m:t>
+        </m:r>
+      </m:oMath>
+      <w:r>
+        <w:rPr>
+          <w:rFonts w:eastAsia="Times New Roman" w:cstheme="minorHAnsi"/>
+          <w:kern w:val="0"/>
+          <w:lang w:eastAsia="es-MX"/>
+          <w14:ligatures w14:val="none"/>
+        </w:rPr>
+        <w:br/>
+        <w:t>La producción en tiempo extra en el periodo 3 no debe exceder la mitad de la capacidad normal (220 / 2 = 110).</w:t>
+      </w:r>
+    </w:p>
+    <w:p>
+      <w:pPr>
+        <w:numPr>
+          <w:ilvl w:val="0"/>
+          <w:numId w:val="4"/>
+        </w:numPr>
+        <w:spacing w:before="100" w:beforeAutospacing="1" w:after="100" w:afterAutospacing="1"/>
+        <w:rPr>
+          <w:rFonts w:eastAsia="Times New Roman" w:cstheme="minorHAnsi"/>
+          <w:kern w:val="0"/>
+          <w:lang w:eastAsia="es-MX"/>
+          <w14:ligatures w14:val="none"/>
+        </w:rPr>
+      </w:pPr>
+      <m:oMath>
+        <m:sSub>
+          <m:sSubPr>
+            <m:ctrlPr>
+              <w:rPr>
+                <w:rFonts w:ascii="Cambria Math" w:eastAsia="Times New Roman" w:hAnsi="Cambria Math" w:cstheme="minorHAnsi"/>
+                <w:i/>
+                <w:kern w:val="0"/>
+                <w:lang w:eastAsia="es-MX"/>
+                <w14:ligatures w14:val="none"/>
+              </w:rPr>
+            </m:ctrlPr>
+          </m:sSubPr>
+          <m:e>
+            <m:r>
+              <w:rPr>
+                <w:rFonts w:ascii="Cambria Math" w:eastAsia="Times New Roman" w:hAnsi="Cambria Math" w:cstheme="minorHAnsi"/>
+                <w:kern w:val="0"/>
+                <w:lang w:eastAsia="es-MX"/>
+                <w14:ligatures w14:val="none"/>
+              </w:rPr>
+              <m:t>P</m:t>
+            </m:r>
+          </m:e>
+          <m:sub>
+            <m:r>
+              <w:rPr>
+                <w:rFonts w:ascii="Cambria Math" w:eastAsia="Times New Roman" w:hAnsi="Cambria Math" w:cstheme="minorHAnsi"/>
+                <w:kern w:val="0"/>
+                <w:lang w:eastAsia="es-MX"/>
+                <w14:ligatures w14:val="none"/>
+              </w:rPr>
+              <m:t>4</m:t>
+            </m:r>
+          </m:sub>
+        </m:sSub>
+        <m:r>
+          <w:rPr>
+            <w:rFonts w:ascii="Cambria Math" w:eastAsia="Times New Roman" w:hAnsi="Cambria Math" w:cstheme="minorHAnsi"/>
+            <w:kern w:val="0"/>
+            <w:lang w:eastAsia="es-MX"/>
+            <w14:ligatures w14:val="none"/>
+          </w:rPr>
+          <m:t>≤1</m:t>
+        </m:r>
+        <m:r>
+          <w:rPr>
+            <w:rFonts w:ascii="Cambria Math" w:eastAsia="Times New Roman" w:hAnsi="Cambria Math" w:cstheme="minorHAnsi"/>
+            <w:kern w:val="0"/>
+            <w:lang w:eastAsia="es-MX"/>
+            <w14:ligatures w14:val="none"/>
+          </w:rPr>
+          <m:t>75</m:t>
+        </m:r>
+      </m:oMath>
+      <w:r>
+        <w:rPr>
+          <w:rFonts w:eastAsia="Times New Roman" w:cstheme="minorHAnsi"/>
+          <w:kern w:val="0"/>
+          <w:lang w:eastAsia="es-MX"/>
+          <w14:ligatures w14:val="none"/>
+        </w:rPr>
+        <w:br/>
+        <w:t>La producción en tiempo extra en el periodo 4 no debe exceder la mitad de la capacidad normal (350 / 2 = 175).</w:t>
+      </w:r>
+    </w:p>
+    <w:p>
+      <w:pPr>
+        <w:numPr>
+          <w:ilvl w:val="0"/>
+          <w:numId w:val="4"/>
+        </w:numPr>
+        <w:spacing w:before="100" w:beforeAutospacing="1" w:after="100" w:afterAutospacing="1"/>
+        <w:rPr>
+          <w:rFonts w:eastAsia="Times New Roman" w:cstheme="minorHAnsi"/>
+          <w:kern w:val="0"/>
+          <w:lang w:eastAsia="es-MX"/>
+          <w14:ligatures w14:val="none"/>
+        </w:rPr>
+      </w:pPr>
+      <m:oMath>
+        <m:sSub>
+          <m:sSubPr>
+            <m:ctrlPr>
+              <w:rPr>
+                <w:rFonts w:ascii="Cambria Math" w:eastAsia="Times New Roman" w:hAnsi="Cambria Math" w:cstheme="minorHAnsi"/>
+                <w:i/>
+                <w:kern w:val="0"/>
+                <w:lang w:eastAsia="es-MX"/>
+                <w14:ligatures w14:val="none"/>
+              </w:rPr>
+            </m:ctrlPr>
+          </m:sSubPr>
+          <m:e>
+            <m:r>
+              <w:rPr>
+                <w:rFonts w:ascii="Cambria Math" w:eastAsia="Times New Roman" w:hAnsi="Cambria Math" w:cstheme="minorHAnsi"/>
+                <w:kern w:val="0"/>
+                <w:lang w:eastAsia="es-MX"/>
+                <w14:ligatures w14:val="none"/>
+              </w:rPr>
+              <m:t>P</m:t>
+            </m:r>
+          </m:e>
+          <m:sub>
+            <m:r>
+              <w:rPr>
+                <w:rFonts w:ascii="Cambria Math" w:eastAsia="Times New Roman" w:hAnsi="Cambria Math" w:cstheme="minorHAnsi"/>
+                <w:kern w:val="0"/>
+                <w:lang w:eastAsia="es-MX"/>
+                <w14:ligatures w14:val="none"/>
+              </w:rPr>
+              <m:t>5</m:t>
+            </m:r>
+          </m:sub>
+        </m:sSub>
+        <m:r>
+          <w:rPr>
+            <w:rFonts w:ascii="Cambria Math" w:eastAsia="Times New Roman" w:hAnsi="Cambria Math" w:cstheme="minorHAnsi"/>
+            <w:kern w:val="0"/>
+            <w:lang w:eastAsia="es-MX"/>
+            <w14:ligatures w14:val="none"/>
+          </w:rPr>
+          <m:t>≤1</m:t>
+        </m:r>
+        <m:r>
+          <w:rPr>
+            <w:rFonts w:ascii="Cambria Math" w:eastAsia="Times New Roman" w:hAnsi="Cambria Math" w:cstheme="minorHAnsi"/>
+            <w:kern w:val="0"/>
+            <w:lang w:eastAsia="es-MX"/>
+            <w14:ligatures w14:val="none"/>
+          </w:rPr>
+          <m:t>45</m:t>
+        </m:r>
+      </m:oMath>
+      <w:r>
+        <w:rPr>
+          <w:rFonts w:eastAsia="Times New Roman" w:cstheme="minorHAnsi"/>
+          <w:kern w:val="0"/>
+          <w:lang w:eastAsia="es-MX"/>
+          <w14:ligatures w14:val="none"/>
+        </w:rPr>
+        <w:br/>
+        <w:t>La producción en tiempo extra en el periodo 5 no debe exceder la mitad de la capacidad normal (290 / 2 = 145).</w:t>
+      </w:r>
+    </w:p>
+    <w:p>
+      <w:pPr>
+        <w:numPr>
+          <w:ilvl w:val="0"/>
+          <w:numId w:val="4"/>
+        </w:numPr>
+        <w:spacing w:before="100" w:beforeAutospacing="1" w:after="100" w:afterAutospacing="1"/>
+        <w:rPr>
+          <w:rFonts w:eastAsia="Times New Roman" w:cstheme="minorHAnsi"/>
+          <w:kern w:val="0"/>
+          <w:lang w:eastAsia="es-MX"/>
+          <w14:ligatures w14:val="none"/>
+        </w:rPr>
+      </w:pPr>
+      <m:oMath>
+        <m:sSub>
+          <m:sSubPr>
+            <m:ctrlPr>
+              <w:rPr>
+                <w:rFonts w:ascii="Cambria Math" w:eastAsia="Times New Roman" w:hAnsi="Cambria Math" w:cstheme="minorHAnsi"/>
+                <w:i/>
+                <w:kern w:val="0"/>
+                <w:lang w:eastAsia="es-MX"/>
+                <w14:ligatures w14:val="none"/>
+              </w:rPr>
+            </m:ctrlPr>
+          </m:sSubPr>
+          <m:e>
+            <m:r>
+              <w:rPr>
+                <w:rFonts w:ascii="Cambria Math" w:eastAsia="Times New Roman" w:hAnsi="Cambria Math" w:cstheme="minorHAnsi"/>
+                <w:kern w:val="0"/>
+                <w:lang w:eastAsia="es-MX"/>
+                <w14:ligatures w14:val="none"/>
+              </w:rPr>
+              <m:t>P</m:t>
+            </m:r>
+          </m:e>
+          <m:sub>
+            <m:r>
+              <w:rPr>
+                <w:rFonts w:ascii="Cambria Math" w:eastAsia="Times New Roman" w:hAnsi="Cambria Math" w:cstheme="minorHAnsi"/>
+                <w:kern w:val="0"/>
+                <w:lang w:eastAsia="es-MX"/>
+                <w14:ligatures w14:val="none"/>
+              </w:rPr>
+              <m:t>6</m:t>
+            </m:r>
+          </m:sub>
+        </m:sSub>
+        <m:r>
+          <w:rPr>
+            <w:rFonts w:ascii="Cambria Math" w:eastAsia="Times New Roman" w:hAnsi="Cambria Math" w:cstheme="minorHAnsi"/>
+            <w:kern w:val="0"/>
+            <w:lang w:eastAsia="es-MX"/>
+            <w14:ligatures w14:val="none"/>
+          </w:rPr>
+          <m:t>≤11</m:t>
+        </m:r>
+        <m:r>
+          <w:rPr>
+            <w:rFonts w:ascii="Cambria Math" w:eastAsia="Times New Roman" w:hAnsi="Cambria Math" w:cstheme="minorHAnsi"/>
+            <w:kern w:val="0"/>
+            <w:lang w:eastAsia="es-MX"/>
+            <w14:ligatures w14:val="none"/>
+          </w:rPr>
+          <m:t>5</m:t>
+        </m:r>
+      </m:oMath>
+      <w:r>
+        <w:rPr>
+          <w:rFonts w:eastAsia="Times New Roman" w:cstheme="minorHAnsi"/>
+          <w:kern w:val="0"/>
+          <w:lang w:eastAsia="es-MX"/>
+          <w14:ligatures w14:val="none"/>
+        </w:rPr>
+        <w:br/>
+        <w:t>La producción en tiempo extra en el periodo 6 no debe exceder la mitad de la capacidad normal (230 / 2 = 115).</w:t>
+      </w:r>
+    </w:p>
+    <w:p>
+      <w:pPr>
+        <w:spacing w:before="100" w:beforeAutospacing="1" w:after="100" w:afterAutospacing="1"/>
+        <w:rPr>
+          <w:rFonts w:eastAsia="Times New Roman" w:cstheme="minorHAnsi"/>
+          <w:b/>
+          <w:bCs/>
+          <w:kern w:val="0"/>
+          <w:lang w:eastAsia="es-MX"/>
+          <w14:ligatures w14:val="none"/>
+        </w:rPr>
+      </w:pPr>
+      <w:r>
+        <w:rPr>
+          <w:b/>
+          <w:bCs/>
+        </w:rPr>
+        <w:t>Defina las seis restricciones de demanda para cada mes</w:t>
+      </w:r>
+      <w:r>
+        <w:rPr>
+          <w:rFonts w:eastAsia="Times New Roman" w:cstheme="minorHAnsi"/>
+          <w:b/>
+          <w:bCs/>
+          <w:kern w:val="0"/>
+          <w:lang w:eastAsia="es-MX"/>
+          <w14:ligatures w14:val="none"/>
+        </w:rPr>
+        <w:t>.</w:t>
+      </w:r>
+    </w:p>
+    <w:p>
+      <w:pPr>
+        <w:spacing w:before="100" w:beforeAutospacing="1" w:after="100" w:afterAutospacing="1"/>
+        <w:rPr>
+          <w:rFonts w:eastAsia="Times New Roman" w:cstheme="minorHAnsi"/>
+          <w:kern w:val="0"/>
+          <w:lang w:eastAsia="es-MX"/>
+          <w14:ligatures w14:val="none"/>
+        </w:rPr>
+      </w:pPr>
+      <w:r>
+        <w:rPr>
+          <w:rFonts w:eastAsia="Times New Roman" w:cstheme="minorHAnsi"/>
+          <w:kern w:val="0"/>
+          <w:lang w:eastAsia="es-MX"/>
+          <w14:ligatures w14:val="none"/>
+        </w:rPr>
+        <w:t>Para cada mes, la demanda se satisface con la producción regular del mes actual, la producción en tiempo extra del mes actual y el inventario que viene del mes anterior. Entonces, la restricción general se puede representar como:</w:t>
+      </w:r>
+    </w:p>
+    <w:p>
+      <w:pPr>
+        <w:spacing w:before="100" w:beforeAutospacing="1" w:after="100" w:afterAutospacing="1"/>
+        <w:rPr>
+          <w:rFonts w:eastAsia="Times New Roman" w:cstheme="minorHAnsi"/>
+          <w:kern w:val="0"/>
+          <w:lang w:eastAsia="es-MX"/>
+          <w14:ligatures w14:val="none"/>
+        </w:rPr>
+      </w:pPr>
+      <m:oMathPara>
+        <m:oMath>
+          <m:sSubSup>
+            <m:sSubSupPr>
+              <m:ctrlPr>
+                <w:rPr>
+                  <w:rFonts w:ascii="Cambria Math" w:eastAsia="Times New Roman" w:hAnsi="Cambria Math" w:cstheme="minorHAnsi"/>
+                  <w:i/>
+                  <w:kern w:val="0"/>
+                  <w:lang w:eastAsia="es-MX"/>
+                  <w14:ligatures w14:val="none"/>
+                </w:rPr>
+              </m:ctrlPr>
+            </m:sSubSupPr>
+            <m:e>
+              <m:r>
+                <w:rPr>
+                  <w:rFonts w:ascii="Cambria Math" w:eastAsia="Times New Roman" w:hAnsi="Cambria Math" w:cstheme="minorHAnsi"/>
+                  <w:kern w:val="0"/>
+                  <w:lang w:eastAsia="es-MX"/>
+                  <w14:ligatures w14:val="none"/>
+                </w:rPr>
+                <m:t>P</m:t>
+              </m:r>
+            </m:e>
+            <m:sub>
+              <m:r>
+                <w:rPr>
+                  <w:rFonts w:ascii="Cambria Math" w:eastAsia="Times New Roman" w:hAnsi="Cambria Math" w:cstheme="minorHAnsi"/>
+                  <w:kern w:val="0"/>
+                  <w:lang w:eastAsia="es-MX"/>
+                  <w14:ligatures w14:val="none"/>
+                </w:rPr>
+                <m:t>t</m:t>
+              </m:r>
+            </m:sub>
+            <m:sup>
+              <m:r>
+                <w:rPr>
+                  <w:rFonts w:ascii="Cambria Math" w:eastAsia="Times New Roman" w:hAnsi="Cambria Math" w:cstheme="minorHAnsi"/>
+                  <w:kern w:val="0"/>
+                  <w:lang w:eastAsia="es-MX"/>
+                  <w14:ligatures w14:val="none"/>
+                </w:rPr>
+                <m:t>reg</m:t>
+              </m:r>
+            </m:sup>
+          </m:sSubSup>
+          <m:r>
+            <w:rPr>
+              <w:rFonts w:ascii="Cambria Math" w:eastAsia="Times New Roman" w:hAnsi="Cambria Math" w:cstheme="minorHAnsi"/>
+              <w:kern w:val="0"/>
+              <w:lang w:eastAsia="es-MX"/>
+              <w14:ligatures w14:val="none"/>
+            </w:rPr>
+            <m:t>+</m:t>
+          </m:r>
+          <m:sSubSup>
+            <m:sSubSupPr>
+              <m:ctrlPr>
+                <w:rPr>
+                  <w:rFonts w:ascii="Cambria Math" w:eastAsia="Times New Roman" w:hAnsi="Cambria Math" w:cstheme="minorHAnsi"/>
+                  <w:i/>
+                  <w:kern w:val="0"/>
+                  <w:lang w:eastAsia="es-MX"/>
+                  <w14:ligatures w14:val="none"/>
+                </w:rPr>
+              </m:ctrlPr>
+            </m:sSubSupPr>
+            <m:e>
+              <m:r>
+                <w:rPr>
+                  <w:rFonts w:ascii="Cambria Math" w:eastAsia="Times New Roman" w:hAnsi="Cambria Math" w:cstheme="minorHAnsi"/>
+                  <w:kern w:val="0"/>
+                  <w:lang w:eastAsia="es-MX"/>
+                  <w14:ligatures w14:val="none"/>
+                </w:rPr>
+                <m:t>P</m:t>
+              </m:r>
+            </m:e>
+            <m:sub>
+              <m:r>
+                <w:rPr>
+                  <w:rFonts w:ascii="Cambria Math" w:eastAsia="Times New Roman" w:hAnsi="Cambria Math" w:cstheme="minorHAnsi"/>
+                  <w:kern w:val="0"/>
+                  <w:lang w:eastAsia="es-MX"/>
+                  <w14:ligatures w14:val="none"/>
+                </w:rPr>
+                <m:t>t</m:t>
+              </m:r>
+            </m:sub>
+            <m:sup>
+              <m:r>
+                <w:rPr>
+                  <w:rFonts w:ascii="Cambria Math" w:eastAsia="Times New Roman" w:hAnsi="Cambria Math" w:cstheme="minorHAnsi"/>
+                  <w:kern w:val="0"/>
+                  <w:lang w:eastAsia="es-MX"/>
+                  <w14:ligatures w14:val="none"/>
+                </w:rPr>
+                <m:t>TE</m:t>
+              </m:r>
+            </m:sup>
+          </m:sSubSup>
+          <m:r>
+            <w:rPr>
+              <w:rFonts w:ascii="Cambria Math" w:eastAsia="Times New Roman" w:hAnsi="Cambria Math" w:cstheme="minorHAnsi"/>
+              <w:kern w:val="0"/>
+              <w:lang w:eastAsia="es-MX"/>
+              <w14:ligatures w14:val="none"/>
+            </w:rPr>
+            <m:t>+</m:t>
+          </m:r>
+          <m:sSub>
+            <m:sSubPr>
+              <m:ctrlPr>
+                <w:rPr>
+                  <w:rFonts w:ascii="Cambria Math" w:eastAsia="Times New Roman" w:hAnsi="Cambria Math" w:cstheme="minorHAnsi"/>
+                  <w:i/>
+                  <w:kern w:val="0"/>
+                  <w:lang w:eastAsia="es-MX"/>
+                  <w14:ligatures w14:val="none"/>
+                </w:rPr>
+              </m:ctrlPr>
+            </m:sSubPr>
+            <m:e>
+              <m:r>
+                <w:rPr>
+                  <w:rFonts w:ascii="Cambria Math" w:eastAsia="Times New Roman" w:hAnsi="Cambria Math" w:cstheme="minorHAnsi"/>
+                  <w:kern w:val="0"/>
+                  <w:lang w:eastAsia="es-MX"/>
+                  <w14:ligatures w14:val="none"/>
+                </w:rPr>
+                <m:t>I</m:t>
+              </m:r>
+            </m:e>
+            <m:sub>
+              <m:r>
+                <w:rPr>
+                  <w:rFonts w:ascii="Cambria Math" w:eastAsia="Times New Roman" w:hAnsi="Cambria Math" w:cstheme="minorHAnsi"/>
+                  <w:kern w:val="0"/>
+                  <w:lang w:eastAsia="es-MX"/>
+                  <w14:ligatures w14:val="none"/>
+                </w:rPr>
+                <m:t>t-1</m:t>
+              </m:r>
+            </m:sub>
+          </m:sSub>
+          <m:r>
+            <w:rPr>
+              <w:rFonts w:ascii="Cambria Math" w:eastAsia="Times New Roman" w:hAnsi="Cambria Math" w:cstheme="minorHAnsi"/>
+              <w:kern w:val="0"/>
+              <w:lang w:eastAsia="es-MX"/>
+              <w14:ligatures w14:val="none"/>
+            </w:rPr>
+            <m:t>=</m:t>
+          </m:r>
+          <m:sSub>
+            <m:sSubPr>
+              <m:ctrlPr>
+                <w:rPr>
+                  <w:rFonts w:ascii="Cambria Math" w:eastAsia="Times New Roman" w:hAnsi="Cambria Math" w:cstheme="minorHAnsi"/>
+                  <w:i/>
+                  <w:kern w:val="0"/>
+                  <w:lang w:eastAsia="es-MX"/>
+                  <w14:ligatures w14:val="none"/>
+                </w:rPr>
+              </m:ctrlPr>
+            </m:sSubPr>
+            <m:e>
+              <m:r>
+                <w:rPr>
+                  <w:rFonts w:ascii="Cambria Math" w:eastAsia="Times New Roman" w:hAnsi="Cambria Math" w:cstheme="minorHAnsi"/>
+                  <w:kern w:val="0"/>
+                  <w:lang w:eastAsia="es-MX"/>
+                  <w14:ligatures w14:val="none"/>
+                </w:rPr>
+                <m:t>D</m:t>
+              </m:r>
+            </m:e>
+            <m:sub>
+              <m:r>
+                <w:rPr>
+                  <w:rFonts w:ascii="Cambria Math" w:eastAsia="Times New Roman" w:hAnsi="Cambria Math" w:cstheme="minorHAnsi"/>
+                  <w:kern w:val="0"/>
+                  <w:lang w:eastAsia="es-MX"/>
+                  <w14:ligatures w14:val="none"/>
+                </w:rPr>
+                <m:t>t</m:t>
+              </m:r>
+            </m:sub>
+          </m:sSub>
+        </m:oMath>
+      </m:oMathPara>
+    </w:p>
+    <w:p>
+      <w:pPr>
+        <w:spacing w:before="100" w:beforeAutospacing="1" w:after="100" w:afterAutospacing="1"/>
+        <w:rPr>
+          <w:rFonts w:eastAsia="Times New Roman" w:cstheme="minorHAnsi"/>
+          <w:kern w:val="0"/>
+          <w:lang w:eastAsia="es-MX"/>
+          <w14:ligatures w14:val="none"/>
+        </w:rPr>
+      </w:pPr>
+      <w:r>
+        <w:rPr>
+          <w:rFonts w:eastAsia="Times New Roman" w:cstheme="minorHAnsi"/>
+          <w:kern w:val="0"/>
+          <w:lang w:eastAsia="es-MX"/>
+          <w14:ligatures w14:val="none"/>
+        </w:rPr>
+        <w:lastRenderedPageBreak/>
+        <w:t>Donde:</w:t>
+      </w:r>
+    </w:p>
+    <w:p>
+      <w:pPr>
+        <w:pStyle w:val="Prrafodelista"/>
+        <w:numPr>
+          <w:ilvl w:val="0"/>
+          <w:numId w:val="5"/>
+        </w:numPr>
+        <w:spacing w:before="100" w:beforeAutospacing="1" w:after="100" w:afterAutospacing="1"/>
+        <w:rPr>
+          <w:rFonts w:eastAsia="Times New Roman" w:cstheme="minorHAnsi"/>
+          <w:kern w:val="0"/>
+          <w:lang w:eastAsia="es-MX"/>
+          <w14:ligatures w14:val="none"/>
+        </w:rPr>
+      </w:pPr>
+      <m:oMath>
+        <m:sSubSup>
+          <m:sSubSupPr>
+            <m:ctrlPr>
+              <w:rPr>
+                <w:rFonts w:ascii="Cambria Math" w:eastAsia="Times New Roman" w:hAnsi="Cambria Math" w:cstheme="minorHAnsi"/>
+                <w:i/>
+                <w:kern w:val="0"/>
+                <w:lang w:eastAsia="es-MX"/>
+                <w14:ligatures w14:val="none"/>
+              </w:rPr>
+            </m:ctrlPr>
+          </m:sSubSupPr>
+          <m:e>
+            <m:r>
+              <w:rPr>
+                <w:rFonts w:ascii="Cambria Math" w:eastAsia="Times New Roman" w:hAnsi="Cambria Math" w:cstheme="minorHAnsi"/>
+                <w:kern w:val="0"/>
+                <w:lang w:eastAsia="es-MX"/>
+                <w14:ligatures w14:val="none"/>
+              </w:rPr>
+              <m:t>P</m:t>
+            </m:r>
+          </m:e>
+          <m:sub>
+            <m:r>
+              <w:rPr>
+                <w:rFonts w:ascii="Cambria Math" w:eastAsia="Times New Roman" w:hAnsi="Cambria Math" w:cstheme="minorHAnsi"/>
+                <w:kern w:val="0"/>
+                <w:lang w:eastAsia="es-MX"/>
+                <w14:ligatures w14:val="none"/>
+              </w:rPr>
+              <m:t>t</m:t>
+            </m:r>
+          </m:sub>
+          <m:sup>
+            <m:r>
+              <w:rPr>
+                <w:rFonts w:ascii="Cambria Math" w:eastAsia="Times New Roman" w:hAnsi="Cambria Math" w:cstheme="minorHAnsi"/>
+                <w:kern w:val="0"/>
+                <w:lang w:eastAsia="es-MX"/>
+                <w14:ligatures w14:val="none"/>
+              </w:rPr>
+              <m:t>reg</m:t>
+            </m:r>
+          </m:sup>
+        </m:sSubSup>
+      </m:oMath>
+      <w:r>
+        <w:rPr>
+          <w:rFonts w:eastAsia="Times New Roman" w:cstheme="minorHAnsi"/>
+          <w:kern w:val="0"/>
+          <w:lang w:eastAsia="es-MX"/>
+          <w14:ligatures w14:val="none"/>
+        </w:rPr>
+        <w:t xml:space="preserve"> es la producción regular en el mes t.</w:t>
+      </w:r>
+    </w:p>
+    <w:p>
+      <w:pPr>
+        <w:pStyle w:val="Prrafodelista"/>
+        <w:numPr>
+          <w:ilvl w:val="0"/>
+          <w:numId w:val="5"/>
+        </w:numPr>
+        <w:spacing w:before="100" w:beforeAutospacing="1" w:after="100" w:afterAutospacing="1"/>
+        <w:rPr>
+          <w:rFonts w:eastAsia="Times New Roman" w:cstheme="minorHAnsi"/>
+          <w:kern w:val="0"/>
+          <w:lang w:eastAsia="es-MX"/>
+          <w14:ligatures w14:val="none"/>
+        </w:rPr>
+      </w:pPr>
+      <m:oMath>
+        <m:sSubSup>
+          <m:sSubSupPr>
+            <m:ctrlPr>
+              <w:rPr>
+                <w:rFonts w:ascii="Cambria Math" w:eastAsia="Times New Roman" w:hAnsi="Cambria Math" w:cstheme="minorHAnsi"/>
+                <w:i/>
+                <w:kern w:val="0"/>
+                <w:lang w:eastAsia="es-MX"/>
+                <w14:ligatures w14:val="none"/>
+              </w:rPr>
+            </m:ctrlPr>
+          </m:sSubSupPr>
+          <m:e>
+            <m:r>
+              <w:rPr>
+                <w:rFonts w:ascii="Cambria Math" w:eastAsia="Times New Roman" w:hAnsi="Cambria Math" w:cstheme="minorHAnsi"/>
+                <w:kern w:val="0"/>
+                <w:lang w:eastAsia="es-MX"/>
+                <w14:ligatures w14:val="none"/>
+              </w:rPr>
+              <m:t>P</m:t>
+            </m:r>
+          </m:e>
+          <m:sub>
+            <m:r>
+              <w:rPr>
+                <w:rFonts w:ascii="Cambria Math" w:eastAsia="Times New Roman" w:hAnsi="Cambria Math" w:cstheme="minorHAnsi"/>
+                <w:kern w:val="0"/>
+                <w:lang w:eastAsia="es-MX"/>
+                <w14:ligatures w14:val="none"/>
+              </w:rPr>
+              <m:t>t</m:t>
+            </m:r>
+          </m:sub>
+          <m:sup>
+            <m:r>
+              <w:rPr>
+                <w:rFonts w:ascii="Cambria Math" w:eastAsia="Times New Roman" w:hAnsi="Cambria Math" w:cstheme="minorHAnsi"/>
+                <w:kern w:val="0"/>
+                <w:lang w:eastAsia="es-MX"/>
+                <w14:ligatures w14:val="none"/>
+              </w:rPr>
+              <m:t>TE</m:t>
+            </m:r>
+          </m:sup>
+        </m:sSubSup>
+      </m:oMath>
+      <w:r>
+        <w:rPr>
+          <w:rFonts w:eastAsia="Times New Roman" w:cstheme="minorHAnsi"/>
+          <w:kern w:val="0"/>
+          <w:lang w:eastAsia="es-MX"/>
+          <w14:ligatures w14:val="none"/>
+        </w:rPr>
+        <w:t xml:space="preserve"> es la producción en tiempo extra en el mes t.</w:t>
+      </w:r>
+    </w:p>
+    <w:p>
+      <w:pPr>
+        <w:pStyle w:val="Prrafodelista"/>
+        <w:numPr>
+          <w:ilvl w:val="0"/>
+          <w:numId w:val="5"/>
+        </w:numPr>
+        <w:spacing w:before="100" w:beforeAutospacing="1" w:after="100" w:afterAutospacing="1"/>
+        <w:rPr>
+          <w:rFonts w:eastAsia="Times New Roman" w:cstheme="minorHAnsi"/>
+          <w:kern w:val="0"/>
+          <w:lang w:eastAsia="es-MX"/>
+          <w14:ligatures w14:val="none"/>
+        </w:rPr>
+      </w:pPr>
+      <m:oMath>
+        <m:sSub>
+          <m:sSubPr>
+            <m:ctrlPr>
+              <w:rPr>
+                <w:rFonts w:ascii="Cambria Math" w:eastAsia="Times New Roman" w:hAnsi="Cambria Math" w:cstheme="minorHAnsi"/>
+                <w:i/>
+                <w:kern w:val="0"/>
+                <w:lang w:eastAsia="es-MX"/>
+                <w14:ligatures w14:val="none"/>
+              </w:rPr>
+            </m:ctrlPr>
+          </m:sSubPr>
+          <m:e>
+            <m:r>
+              <w:rPr>
+                <w:rFonts w:ascii="Cambria Math" w:eastAsia="Times New Roman" w:hAnsi="Cambria Math" w:cstheme="minorHAnsi"/>
+                <w:kern w:val="0"/>
+                <w:lang w:eastAsia="es-MX"/>
+                <w14:ligatures w14:val="none"/>
+              </w:rPr>
+              <m:t>I</m:t>
+            </m:r>
+          </m:e>
+          <m:sub>
+            <m:r>
+              <w:rPr>
+                <w:rFonts w:ascii="Cambria Math" w:eastAsia="Times New Roman" w:hAnsi="Cambria Math" w:cstheme="minorHAnsi"/>
+                <w:kern w:val="0"/>
+                <w:lang w:eastAsia="es-MX"/>
+                <w14:ligatures w14:val="none"/>
+              </w:rPr>
+              <m:t>t-1</m:t>
+            </m:r>
+          </m:sub>
+        </m:sSub>
+      </m:oMath>
+      <w:r>
+        <w:rPr>
+          <w:rFonts w:eastAsia="Times New Roman" w:cstheme="minorHAnsi"/>
+          <w:kern w:val="0"/>
+          <w:lang w:eastAsia="es-MX"/>
+          <w14:ligatures w14:val="none"/>
+        </w:rPr>
+        <w:t xml:space="preserve"> es el inventario </w:t>
+      </w:r>
+      <w:r>
+        <w:rPr>
+          <w:rFonts w:eastAsia="Times New Roman" w:cstheme="minorHAnsi"/>
+          <w:kern w:val="0"/>
+          <w:lang w:eastAsia="es-MX"/>
+          <w14:ligatures w14:val="none"/>
+        </w:rPr>
+        <w:t xml:space="preserve">sobrante </w:t>
+      </w:r>
+      <w:r>
+        <w:rPr>
+          <w:rFonts w:eastAsia="Times New Roman" w:cstheme="minorHAnsi"/>
+          <w:kern w:val="0"/>
+          <w:lang w:eastAsia="es-MX"/>
+          <w14:ligatures w14:val="none"/>
+        </w:rPr>
+        <w:t>del mes anterior (al inicio es 0).</w:t>
+      </w:r>
+    </w:p>
+    <w:p>
+      <w:pPr>
+        <w:pStyle w:val="Prrafodelista"/>
+        <w:numPr>
+          <w:ilvl w:val="0"/>
+          <w:numId w:val="5"/>
+        </w:numPr>
+        <w:spacing w:before="100" w:beforeAutospacing="1" w:after="100" w:afterAutospacing="1"/>
+        <w:rPr>
+          <w:rFonts w:eastAsia="Times New Roman" w:cstheme="minorHAnsi"/>
+          <w:kern w:val="0"/>
+          <w:lang w:eastAsia="es-MX"/>
+          <w14:ligatures w14:val="none"/>
+        </w:rPr>
+      </w:pPr>
+      <m:oMath>
+        <m:sSub>
+          <m:sSubPr>
+            <m:ctrlPr>
+              <w:rPr>
+                <w:rFonts w:ascii="Cambria Math" w:eastAsia="Times New Roman" w:hAnsi="Cambria Math" w:cstheme="minorHAnsi"/>
+                <w:i/>
+                <w:kern w:val="0"/>
+                <w:lang w:eastAsia="es-MX"/>
+                <w14:ligatures w14:val="none"/>
+              </w:rPr>
+            </m:ctrlPr>
+          </m:sSubPr>
+          <m:e>
+            <m:r>
+              <w:rPr>
+                <w:rFonts w:ascii="Cambria Math" w:eastAsia="Times New Roman" w:hAnsi="Cambria Math" w:cstheme="minorHAnsi"/>
+                <w:kern w:val="0"/>
+                <w:lang w:eastAsia="es-MX"/>
+                <w14:ligatures w14:val="none"/>
+              </w:rPr>
+              <m:t>D</m:t>
+            </m:r>
+          </m:e>
+          <m:sub>
+            <m:r>
+              <w:rPr>
+                <w:rFonts w:ascii="Cambria Math" w:eastAsia="Times New Roman" w:hAnsi="Cambria Math" w:cstheme="minorHAnsi"/>
+                <w:kern w:val="0"/>
+                <w:lang w:eastAsia="es-MX"/>
+                <w14:ligatures w14:val="none"/>
+              </w:rPr>
+              <m:t>t</m:t>
+            </m:r>
+          </m:sub>
+        </m:sSub>
+      </m:oMath>
+      <w:r>
+        <w:rPr>
+          <w:rFonts w:eastAsia="Times New Roman" w:cstheme="minorHAnsi"/>
+          <w:kern w:val="0"/>
+          <w:lang w:eastAsia="es-MX"/>
+          <w14:ligatures w14:val="none"/>
+        </w:rPr>
+        <w:t xml:space="preserve"> es la demanda del mes t.</w:t>
+      </w:r>
+    </w:p>
+    <w:p>
+      <w:pPr>
+        <w:spacing w:before="100" w:beforeAutospacing="1" w:after="100" w:afterAutospacing="1"/>
+        <w:rPr>
+          <w:rFonts w:eastAsia="Times New Roman" w:cstheme="minorHAnsi"/>
+          <w:kern w:val="0"/>
+          <w:lang w:eastAsia="es-MX"/>
+          <w14:ligatures w14:val="none"/>
+        </w:rPr>
+      </w:pPr>
+      <w:r>
+        <w:rPr>
+          <w:rFonts w:eastAsia="Times New Roman" w:cstheme="minorHAnsi"/>
+          <w:kern w:val="0"/>
+          <w:lang w:eastAsia="es-MX"/>
+          <w14:ligatures w14:val="none"/>
+        </w:rPr>
+        <w:t>Entonces, las restricciones para cada mes son:</w:t>
+      </w:r>
+    </w:p>
+    <w:p>
+      <w:pPr>
+        <w:spacing w:before="100" w:beforeAutospacing="1" w:after="100" w:afterAutospacing="1"/>
+        <w:rPr>
+          <w:rFonts w:eastAsia="Times New Roman" w:cstheme="minorHAnsi"/>
+          <w:kern w:val="0"/>
+          <w:lang w:eastAsia="es-MX"/>
+          <w14:ligatures w14:val="none"/>
+        </w:rPr>
+      </w:pPr>
+      <w:r>
+        <w:rPr>
+          <w:rFonts w:eastAsia="Times New Roman" w:cstheme="minorHAnsi"/>
+          <w:kern w:val="0"/>
+          <w:lang w:eastAsia="es-MX"/>
+          <w14:ligatures w14:val="none"/>
+        </w:rPr>
+        <w:t>Mes 1</w:t>
+      </w:r>
+    </w:p>
+    <w:p>
+      <w:pPr>
+        <w:spacing w:before="100" w:beforeAutospacing="1" w:after="100" w:afterAutospacing="1"/>
+        <w:rPr>
+          <w:rFonts w:eastAsia="Times New Roman" w:cstheme="minorHAnsi"/>
+          <w:kern w:val="0"/>
+          <w:lang w:eastAsia="es-MX"/>
+          <w14:ligatures w14:val="none"/>
+        </w:rPr>
+      </w:pPr>
+      <m:oMathPara>
+        <m:oMath>
+          <m:sSubSup>
+            <m:sSubSupPr>
+              <m:ctrlPr>
+                <w:rPr>
+                  <w:rFonts w:ascii="Cambria Math" w:eastAsia="Times New Roman" w:hAnsi="Cambria Math" w:cstheme="minorHAnsi"/>
+                  <w:i/>
+                  <w:kern w:val="0"/>
+                  <w:lang w:eastAsia="es-MX"/>
+                  <w14:ligatures w14:val="none"/>
+                </w:rPr>
+              </m:ctrlPr>
+            </m:sSubSupPr>
+            <m:e>
+              <m:r>
+                <w:rPr>
+                  <w:rFonts w:ascii="Cambria Math" w:eastAsia="Times New Roman" w:hAnsi="Cambria Math" w:cstheme="minorHAnsi"/>
+                  <w:kern w:val="0"/>
+                  <w:lang w:eastAsia="es-MX"/>
+                  <w14:ligatures w14:val="none"/>
+                </w:rPr>
+                <m:t>P</m:t>
+              </m:r>
+            </m:e>
+            <m:sub>
+              <m:r>
+                <w:rPr>
+                  <w:rFonts w:ascii="Cambria Math" w:eastAsia="Times New Roman" w:hAnsi="Cambria Math" w:cstheme="minorHAnsi"/>
+                  <w:kern w:val="0"/>
+                  <w:lang w:eastAsia="es-MX"/>
+                  <w14:ligatures w14:val="none"/>
+                </w:rPr>
+                <m:t>t</m:t>
+              </m:r>
+              <m:r>
+                <w:rPr>
+                  <w:rFonts w:ascii="Cambria Math" w:eastAsia="Times New Roman" w:hAnsi="Cambria Math" w:cstheme="minorHAnsi"/>
+                  <w:kern w:val="0"/>
+                  <w:lang w:eastAsia="es-MX"/>
+                  <w14:ligatures w14:val="none"/>
+                </w:rPr>
+                <m:t>1</m:t>
+              </m:r>
+            </m:sub>
+            <m:sup>
+              <m:r>
+                <w:rPr>
+                  <w:rFonts w:ascii="Cambria Math" w:eastAsia="Times New Roman" w:hAnsi="Cambria Math" w:cstheme="minorHAnsi"/>
+                  <w:kern w:val="0"/>
+                  <w:lang w:eastAsia="es-MX"/>
+                  <w14:ligatures w14:val="none"/>
+                </w:rPr>
+                <m:t>reg</m:t>
+              </m:r>
+            </m:sup>
+          </m:sSubSup>
+          <m:r>
+            <w:rPr>
+              <w:rFonts w:ascii="Cambria Math" w:eastAsia="Times New Roman" w:hAnsi="Cambria Math" w:cstheme="minorHAnsi"/>
+              <w:kern w:val="0"/>
+              <w:lang w:eastAsia="es-MX"/>
+              <w14:ligatures w14:val="none"/>
+            </w:rPr>
+            <m:t>+</m:t>
+          </m:r>
+          <m:sSubSup>
+            <m:sSubSupPr>
+              <m:ctrlPr>
+                <w:rPr>
+                  <w:rFonts w:ascii="Cambria Math" w:eastAsia="Times New Roman" w:hAnsi="Cambria Math" w:cstheme="minorHAnsi"/>
+                  <w:i/>
+                  <w:kern w:val="0"/>
+                  <w:lang w:eastAsia="es-MX"/>
+                  <w14:ligatures w14:val="none"/>
+                </w:rPr>
+              </m:ctrlPr>
+            </m:sSubSupPr>
+            <m:e>
+              <m:r>
+                <w:rPr>
+                  <w:rFonts w:ascii="Cambria Math" w:eastAsia="Times New Roman" w:hAnsi="Cambria Math" w:cstheme="minorHAnsi"/>
+                  <w:kern w:val="0"/>
+                  <w:lang w:eastAsia="es-MX"/>
+                  <w14:ligatures w14:val="none"/>
+                </w:rPr>
+                <m:t>P</m:t>
+              </m:r>
+            </m:e>
+            <m:sub>
+              <m:r>
+                <w:rPr>
+                  <w:rFonts w:ascii="Cambria Math" w:eastAsia="Times New Roman" w:hAnsi="Cambria Math" w:cstheme="minorHAnsi"/>
+                  <w:kern w:val="0"/>
+                  <w:lang w:eastAsia="es-MX"/>
+                  <w14:ligatures w14:val="none"/>
+                </w:rPr>
+                <m:t>1</m:t>
+              </m:r>
+            </m:sub>
+            <m:sup>
+              <m:r>
+                <w:rPr>
+                  <w:rFonts w:ascii="Cambria Math" w:eastAsia="Times New Roman" w:hAnsi="Cambria Math" w:cstheme="minorHAnsi"/>
+                  <w:kern w:val="0"/>
+                  <w:lang w:eastAsia="es-MX"/>
+                  <w14:ligatures w14:val="none"/>
+                </w:rPr>
+                <m:t>TE</m:t>
+              </m:r>
+            </m:sup>
+          </m:sSubSup>
+          <m:r>
+            <w:rPr>
+              <w:rFonts w:ascii="Cambria Math" w:eastAsia="Times New Roman" w:hAnsi="Cambria Math" w:cstheme="minorHAnsi"/>
+              <w:kern w:val="0"/>
+              <w:lang w:eastAsia="es-MX"/>
+              <w14:ligatures w14:val="none"/>
+            </w:rPr>
+            <m:t>+=</m:t>
+          </m:r>
+          <m:sSub>
+            <m:sSubPr>
+              <m:ctrlPr>
+                <w:rPr>
+                  <w:rFonts w:ascii="Cambria Math" w:eastAsia="Times New Roman" w:hAnsi="Cambria Math" w:cstheme="minorHAnsi"/>
+                  <w:i/>
+                  <w:kern w:val="0"/>
+                  <w:lang w:eastAsia="es-MX"/>
+                  <w14:ligatures w14:val="none"/>
+                </w:rPr>
+              </m:ctrlPr>
+            </m:sSubPr>
+            <m:e>
+              <m:r>
+                <w:rPr>
+                  <w:rFonts w:ascii="Cambria Math" w:eastAsia="Times New Roman" w:hAnsi="Cambria Math" w:cstheme="minorHAnsi"/>
+                  <w:kern w:val="0"/>
+                  <w:lang w:eastAsia="es-MX"/>
+                  <w14:ligatures w14:val="none"/>
+                </w:rPr>
+                <m:t>D</m:t>
+              </m:r>
+            </m:e>
+            <m:sub>
+              <m:r>
+                <w:rPr>
+                  <w:rFonts w:ascii="Cambria Math" w:eastAsia="Times New Roman" w:hAnsi="Cambria Math" w:cstheme="minorHAnsi"/>
+                  <w:kern w:val="0"/>
+                  <w:lang w:eastAsia="es-MX"/>
+                  <w14:ligatures w14:val="none"/>
+                </w:rPr>
+                <m:t>1</m:t>
+              </m:r>
+            </m:sub>
+          </m:sSub>
+        </m:oMath>
+      </m:oMathPara>
+    </w:p>
+    <w:p>
+      <w:pPr>
+        <w:spacing w:before="100" w:beforeAutospacing="1" w:after="100" w:afterAutospacing="1"/>
+        <w:rPr>
+          <w:rFonts w:eastAsia="Times New Roman" w:cstheme="minorHAnsi"/>
+          <w:kern w:val="0"/>
+          <w:lang w:eastAsia="es-MX"/>
+          <w14:ligatures w14:val="none"/>
+        </w:rPr>
+      </w:pPr>
+      <w:r>
+        <w:rPr>
+          <w:rFonts w:eastAsia="Times New Roman" w:cstheme="minorHAnsi"/>
+          <w:kern w:val="0"/>
+          <w:lang w:eastAsia="es-MX"/>
+          <w14:ligatures w14:val="none"/>
+        </w:rPr>
+        <w:t>Mes 2</w:t>
+      </w:r>
+    </w:p>
+    <w:p>
+      <w:pPr>
+        <w:spacing w:before="100" w:beforeAutospacing="1" w:after="100" w:afterAutospacing="1"/>
+        <w:rPr>
+          <w:rFonts w:eastAsia="Times New Roman" w:cstheme="minorHAnsi"/>
+          <w:kern w:val="0"/>
+          <w:lang w:eastAsia="es-MX"/>
+          <w14:ligatures w14:val="none"/>
+        </w:rPr>
+      </w:pPr>
+      <m:oMathPara>
+        <m:oMath>
+          <m:sSubSup>
+            <m:sSubSupPr>
+              <m:ctrlPr>
+                <w:rPr>
+                  <w:rFonts w:ascii="Cambria Math" w:eastAsia="Times New Roman" w:hAnsi="Cambria Math" w:cstheme="minorHAnsi"/>
+                  <w:i/>
+                  <w:kern w:val="0"/>
+                  <w:lang w:eastAsia="es-MX"/>
+                  <w14:ligatures w14:val="none"/>
+                </w:rPr>
+              </m:ctrlPr>
+            </m:sSubSupPr>
+            <m:e>
+              <m:r>
+                <w:rPr>
+                  <w:rFonts w:ascii="Cambria Math" w:eastAsia="Times New Roman" w:hAnsi="Cambria Math" w:cstheme="minorHAnsi"/>
+                  <w:kern w:val="0"/>
+                  <w:lang w:eastAsia="es-MX"/>
+                  <w14:ligatures w14:val="none"/>
+                </w:rPr>
+                <m:t>P</m:t>
+              </m:r>
+            </m:e>
+            <m:sub>
+              <m:r>
+                <w:rPr>
+                  <w:rFonts w:ascii="Cambria Math" w:eastAsia="Times New Roman" w:hAnsi="Cambria Math" w:cstheme="minorHAnsi"/>
+                  <w:kern w:val="0"/>
+                  <w:lang w:eastAsia="es-MX"/>
+                  <w14:ligatures w14:val="none"/>
+                </w:rPr>
+                <m:t>2</m:t>
+              </m:r>
+            </m:sub>
+            <m:sup>
+              <m:r>
+                <w:rPr>
+                  <w:rFonts w:ascii="Cambria Math" w:eastAsia="Times New Roman" w:hAnsi="Cambria Math" w:cstheme="minorHAnsi"/>
+                  <w:kern w:val="0"/>
+                  <w:lang w:eastAsia="es-MX"/>
+                  <w14:ligatures w14:val="none"/>
+                </w:rPr>
+                <m:t>reg</m:t>
+              </m:r>
+            </m:sup>
+          </m:sSubSup>
+          <m:r>
+            <w:rPr>
+              <w:rFonts w:ascii="Cambria Math" w:eastAsia="Times New Roman" w:hAnsi="Cambria Math" w:cstheme="minorHAnsi"/>
+              <w:kern w:val="0"/>
+              <w:lang w:eastAsia="es-MX"/>
+              <w14:ligatures w14:val="none"/>
+            </w:rPr>
+            <m:t>+</m:t>
+          </m:r>
+          <m:sSubSup>
+            <m:sSubSupPr>
+              <m:ctrlPr>
+                <w:rPr>
+                  <w:rFonts w:ascii="Cambria Math" w:eastAsia="Times New Roman" w:hAnsi="Cambria Math" w:cstheme="minorHAnsi"/>
+                  <w:i/>
+                  <w:kern w:val="0"/>
+                  <w:lang w:eastAsia="es-MX"/>
+                  <w14:ligatures w14:val="none"/>
+                </w:rPr>
+              </m:ctrlPr>
+            </m:sSubSupPr>
+            <m:e>
+              <m:r>
+                <w:rPr>
+                  <w:rFonts w:ascii="Cambria Math" w:eastAsia="Times New Roman" w:hAnsi="Cambria Math" w:cstheme="minorHAnsi"/>
+                  <w:kern w:val="0"/>
+                  <w:lang w:eastAsia="es-MX"/>
+                  <w14:ligatures w14:val="none"/>
+                </w:rPr>
+                <m:t>P</m:t>
+              </m:r>
+            </m:e>
+            <m:sub>
+              <m:r>
+                <w:rPr>
+                  <w:rFonts w:ascii="Cambria Math" w:eastAsia="Times New Roman" w:hAnsi="Cambria Math" w:cstheme="minorHAnsi"/>
+                  <w:kern w:val="0"/>
+                  <w:lang w:eastAsia="es-MX"/>
+                  <w14:ligatures w14:val="none"/>
+                </w:rPr>
+                <m:t>2</m:t>
+              </m:r>
+            </m:sub>
+            <m:sup>
+              <m:r>
+                <w:rPr>
+                  <w:rFonts w:ascii="Cambria Math" w:eastAsia="Times New Roman" w:hAnsi="Cambria Math" w:cstheme="minorHAnsi"/>
+                  <w:kern w:val="0"/>
+                  <w:lang w:eastAsia="es-MX"/>
+                  <w14:ligatures w14:val="none"/>
+                </w:rPr>
+                <m:t>TE</m:t>
+              </m:r>
+            </m:sup>
+          </m:sSubSup>
+          <m:r>
+            <w:rPr>
+              <w:rFonts w:ascii="Cambria Math" w:eastAsia="Times New Roman" w:hAnsi="Cambria Math" w:cstheme="minorHAnsi"/>
+              <w:kern w:val="0"/>
+              <w:lang w:eastAsia="es-MX"/>
+              <w14:ligatures w14:val="none"/>
+            </w:rPr>
+            <m:t>+</m:t>
+          </m:r>
+          <m:sSub>
+            <m:sSubPr>
+              <m:ctrlPr>
+                <w:rPr>
+                  <w:rFonts w:ascii="Cambria Math" w:eastAsia="Times New Roman" w:hAnsi="Cambria Math" w:cstheme="minorHAnsi"/>
+                  <w:i/>
+                  <w:kern w:val="0"/>
+                  <w:lang w:eastAsia="es-MX"/>
+                  <w14:ligatures w14:val="none"/>
+                </w:rPr>
+              </m:ctrlPr>
+            </m:sSubPr>
+            <m:e>
+              <m:r>
+                <w:rPr>
+                  <w:rFonts w:ascii="Cambria Math" w:eastAsia="Times New Roman" w:hAnsi="Cambria Math" w:cstheme="minorHAnsi"/>
+                  <w:kern w:val="0"/>
+                  <w:lang w:eastAsia="es-MX"/>
+                  <w14:ligatures w14:val="none"/>
+                </w:rPr>
+                <m:t>I</m:t>
+              </m:r>
+            </m:e>
+            <m:sub>
+              <m:r>
+                <w:rPr>
+                  <w:rFonts w:ascii="Cambria Math" w:eastAsia="Times New Roman" w:hAnsi="Cambria Math" w:cstheme="minorHAnsi"/>
+                  <w:kern w:val="0"/>
+                  <w:lang w:eastAsia="es-MX"/>
+                  <w14:ligatures w14:val="none"/>
+                </w:rPr>
+                <m:t>1</m:t>
+              </m:r>
+            </m:sub>
+          </m:sSub>
+          <m:r>
+            <w:rPr>
+              <w:rFonts w:ascii="Cambria Math" w:eastAsia="Times New Roman" w:hAnsi="Cambria Math" w:cstheme="minorHAnsi"/>
+              <w:kern w:val="0"/>
+              <w:lang w:eastAsia="es-MX"/>
+              <w14:ligatures w14:val="none"/>
+            </w:rPr>
+            <m:t>=</m:t>
+          </m:r>
+          <m:sSub>
+            <m:sSubPr>
+              <m:ctrlPr>
+                <w:rPr>
+                  <w:rFonts w:ascii="Cambria Math" w:eastAsia="Times New Roman" w:hAnsi="Cambria Math" w:cstheme="minorHAnsi"/>
+                  <w:i/>
+                  <w:kern w:val="0"/>
+                  <w:lang w:eastAsia="es-MX"/>
+                  <w14:ligatures w14:val="none"/>
+                </w:rPr>
+              </m:ctrlPr>
+            </m:sSubPr>
+            <m:e>
+              <m:r>
+                <w:rPr>
+                  <w:rFonts w:ascii="Cambria Math" w:eastAsia="Times New Roman" w:hAnsi="Cambria Math" w:cstheme="minorHAnsi"/>
+                  <w:kern w:val="0"/>
+                  <w:lang w:eastAsia="es-MX"/>
+                  <w14:ligatures w14:val="none"/>
+                </w:rPr>
+                <m:t>D</m:t>
+              </m:r>
+            </m:e>
+            <m:sub>
+              <m:r>
+                <w:rPr>
+                  <w:rFonts w:ascii="Cambria Math" w:eastAsia="Times New Roman" w:hAnsi="Cambria Math" w:cstheme="minorHAnsi"/>
+                  <w:kern w:val="0"/>
+                  <w:lang w:eastAsia="es-MX"/>
+                  <w14:ligatures w14:val="none"/>
+                </w:rPr>
+                <m:t>2</m:t>
+              </m:r>
+            </m:sub>
+          </m:sSub>
+        </m:oMath>
+      </m:oMathPara>
+    </w:p>
+    <w:p>
+      <w:pPr>
+        <w:spacing w:before="100" w:beforeAutospacing="1" w:after="100" w:afterAutospacing="1"/>
+        <w:rPr>
+          <w:rFonts w:eastAsia="Times New Roman" w:cstheme="minorHAnsi"/>
+          <w:kern w:val="0"/>
+          <w:lang w:eastAsia="es-MX"/>
+          <w14:ligatures w14:val="none"/>
+        </w:rPr>
+      </w:pPr>
+      <w:r>
+        <w:rPr>
+          <w:rFonts w:eastAsia="Times New Roman" w:cstheme="minorHAnsi"/>
+          <w:kern w:val="0"/>
+          <w:lang w:eastAsia="es-MX"/>
+          <w14:ligatures w14:val="none"/>
+        </w:rPr>
+        <w:t>Mes 3</w:t>
+      </w:r>
+    </w:p>
+    <w:p>
+      <w:pPr>
+        <w:spacing w:before="100" w:beforeAutospacing="1" w:after="100" w:afterAutospacing="1"/>
+        <w:rPr>
+          <w:rFonts w:eastAsia="Times New Roman" w:cstheme="minorHAnsi"/>
+          <w:kern w:val="0"/>
+          <w:lang w:eastAsia="es-MX"/>
+          <w14:ligatures w14:val="none"/>
+        </w:rPr>
+      </w:pPr>
+      <m:oMathPara>
+        <m:oMath>
+          <m:sSubSup>
+            <m:sSubSupPr>
+              <m:ctrlPr>
+                <w:rPr>
+                  <w:rFonts w:ascii="Cambria Math" w:eastAsia="Times New Roman" w:hAnsi="Cambria Math" w:cstheme="minorHAnsi"/>
+                  <w:i/>
+                  <w:kern w:val="0"/>
+                  <w:lang w:eastAsia="es-MX"/>
+                  <w14:ligatures w14:val="none"/>
+                </w:rPr>
+              </m:ctrlPr>
+            </m:sSubSupPr>
+            <m:e>
+              <m:r>
+                <w:rPr>
+                  <w:rFonts w:ascii="Cambria Math" w:eastAsia="Times New Roman" w:hAnsi="Cambria Math" w:cstheme="minorHAnsi"/>
+                  <w:kern w:val="0"/>
+                  <w:lang w:eastAsia="es-MX"/>
+                  <w14:ligatures w14:val="none"/>
+                </w:rPr>
+                <m:t>P</m:t>
+              </m:r>
+            </m:e>
+            <m:sub>
+              <m:r>
+                <w:rPr>
+                  <w:rFonts w:ascii="Cambria Math" w:eastAsia="Times New Roman" w:hAnsi="Cambria Math" w:cstheme="minorHAnsi"/>
+                  <w:kern w:val="0"/>
+                  <w:lang w:eastAsia="es-MX"/>
+                  <w14:ligatures w14:val="none"/>
+                </w:rPr>
+                <m:t>3</m:t>
+              </m:r>
+            </m:sub>
+            <m:sup>
+              <m:r>
+                <w:rPr>
+                  <w:rFonts w:ascii="Cambria Math" w:eastAsia="Times New Roman" w:hAnsi="Cambria Math" w:cstheme="minorHAnsi"/>
+                  <w:kern w:val="0"/>
+                  <w:lang w:eastAsia="es-MX"/>
+                  <w14:ligatures w14:val="none"/>
+                </w:rPr>
+                <m:t>reg</m:t>
+              </m:r>
+            </m:sup>
+          </m:sSubSup>
+          <m:r>
+            <w:rPr>
+              <w:rFonts w:ascii="Cambria Math" w:eastAsia="Times New Roman" w:hAnsi="Cambria Math" w:cstheme="minorHAnsi"/>
+              <w:kern w:val="0"/>
+              <w:lang w:eastAsia="es-MX"/>
+              <w14:ligatures w14:val="none"/>
+            </w:rPr>
+            <m:t>+</m:t>
+          </m:r>
+          <m:sSubSup>
+            <m:sSubSupPr>
+              <m:ctrlPr>
+                <w:rPr>
+                  <w:rFonts w:ascii="Cambria Math" w:eastAsia="Times New Roman" w:hAnsi="Cambria Math" w:cstheme="minorHAnsi"/>
+                  <w:i/>
+                  <w:kern w:val="0"/>
+                  <w:lang w:eastAsia="es-MX"/>
+                  <w14:ligatures w14:val="none"/>
+                </w:rPr>
+              </m:ctrlPr>
+            </m:sSubSupPr>
+            <m:e>
+              <m:r>
+                <w:rPr>
+                  <w:rFonts w:ascii="Cambria Math" w:eastAsia="Times New Roman" w:hAnsi="Cambria Math" w:cstheme="minorHAnsi"/>
+                  <w:kern w:val="0"/>
+                  <w:lang w:eastAsia="es-MX"/>
+                  <w14:ligatures w14:val="none"/>
+                </w:rPr>
+                <m:t>P</m:t>
+              </m:r>
+            </m:e>
+            <m:sub>
+              <m:r>
+                <w:rPr>
+                  <w:rFonts w:ascii="Cambria Math" w:eastAsia="Times New Roman" w:hAnsi="Cambria Math" w:cstheme="minorHAnsi"/>
+                  <w:kern w:val="0"/>
+                  <w:lang w:eastAsia="es-MX"/>
+                  <w14:ligatures w14:val="none"/>
+                </w:rPr>
+                <m:t>3</m:t>
+              </m:r>
+            </m:sub>
+            <m:sup>
+              <m:r>
+                <w:rPr>
+                  <w:rFonts w:ascii="Cambria Math" w:eastAsia="Times New Roman" w:hAnsi="Cambria Math" w:cstheme="minorHAnsi"/>
+                  <w:kern w:val="0"/>
+                  <w:lang w:eastAsia="es-MX"/>
+                  <w14:ligatures w14:val="none"/>
+                </w:rPr>
+                <m:t>TE</m:t>
+              </m:r>
+            </m:sup>
+          </m:sSubSup>
+          <m:r>
+            <w:rPr>
+              <w:rFonts w:ascii="Cambria Math" w:eastAsia="Times New Roman" w:hAnsi="Cambria Math" w:cstheme="minorHAnsi"/>
+              <w:kern w:val="0"/>
+              <w:lang w:eastAsia="es-MX"/>
+              <w14:ligatures w14:val="none"/>
+            </w:rPr>
+            <m:t>+</m:t>
+          </m:r>
+          <m:sSub>
+            <m:sSubPr>
+              <m:ctrlPr>
+                <w:rPr>
+                  <w:rFonts w:ascii="Cambria Math" w:eastAsia="Times New Roman" w:hAnsi="Cambria Math" w:cstheme="minorHAnsi"/>
+                  <w:i/>
+                  <w:kern w:val="0"/>
+                  <w:lang w:eastAsia="es-MX"/>
+                  <w14:ligatures w14:val="none"/>
+                </w:rPr>
+              </m:ctrlPr>
+            </m:sSubPr>
+            <m:e>
+              <m:r>
+                <w:rPr>
+                  <w:rFonts w:ascii="Cambria Math" w:eastAsia="Times New Roman" w:hAnsi="Cambria Math" w:cstheme="minorHAnsi"/>
+                  <w:kern w:val="0"/>
+                  <w:lang w:eastAsia="es-MX"/>
+                  <w14:ligatures w14:val="none"/>
+                </w:rPr>
+                <m:t>I</m:t>
+              </m:r>
+            </m:e>
+            <m:sub>
+              <m:r>
+                <w:rPr>
+                  <w:rFonts w:ascii="Cambria Math" w:eastAsia="Times New Roman" w:hAnsi="Cambria Math" w:cstheme="minorHAnsi"/>
+                  <w:kern w:val="0"/>
+                  <w:lang w:eastAsia="es-MX"/>
+                  <w14:ligatures w14:val="none"/>
+                </w:rPr>
+                <m:t>2</m:t>
+              </m:r>
+            </m:sub>
+          </m:sSub>
+          <m:r>
+            <w:rPr>
+              <w:rFonts w:ascii="Cambria Math" w:eastAsia="Times New Roman" w:hAnsi="Cambria Math" w:cstheme="minorHAnsi"/>
+              <w:kern w:val="0"/>
+              <w:lang w:eastAsia="es-MX"/>
+              <w14:ligatures w14:val="none"/>
+            </w:rPr>
+            <m:t>=</m:t>
+          </m:r>
+          <m:sSub>
+            <m:sSubPr>
+              <m:ctrlPr>
+                <w:rPr>
+                  <w:rFonts w:ascii="Cambria Math" w:eastAsia="Times New Roman" w:hAnsi="Cambria Math" w:cstheme="minorHAnsi"/>
+                  <w:i/>
+                  <w:kern w:val="0"/>
+                  <w:lang w:eastAsia="es-MX"/>
+                  <w14:ligatures w14:val="none"/>
+                </w:rPr>
+              </m:ctrlPr>
+            </m:sSubPr>
+            <m:e>
+              <m:r>
+                <w:rPr>
+                  <w:rFonts w:ascii="Cambria Math" w:eastAsia="Times New Roman" w:hAnsi="Cambria Math" w:cstheme="minorHAnsi"/>
+                  <w:kern w:val="0"/>
+                  <w:lang w:eastAsia="es-MX"/>
+                  <w14:ligatures w14:val="none"/>
+                </w:rPr>
+                <m:t>D</m:t>
+              </m:r>
+            </m:e>
+            <m:sub>
+              <m:r>
+                <w:rPr>
+                  <w:rFonts w:ascii="Cambria Math" w:eastAsia="Times New Roman" w:hAnsi="Cambria Math" w:cstheme="minorHAnsi"/>
+                  <w:kern w:val="0"/>
+                  <w:lang w:eastAsia="es-MX"/>
+                  <w14:ligatures w14:val="none"/>
+                </w:rPr>
+                <m:t>3</m:t>
+              </m:r>
+            </m:sub>
+          </m:sSub>
+        </m:oMath>
+      </m:oMathPara>
+    </w:p>
+    <w:p>
+      <w:pPr>
+        <w:spacing w:before="100" w:beforeAutospacing="1" w:after="100" w:afterAutospacing="1"/>
+        <w:rPr>
+          <w:rFonts w:eastAsia="Times New Roman" w:cstheme="minorHAnsi"/>
+          <w:kern w:val="0"/>
+          <w:lang w:eastAsia="es-MX"/>
+          <w14:ligatures w14:val="none"/>
+        </w:rPr>
+      </w:pPr>
+      <w:r>
+        <w:rPr>
+          <w:rFonts w:eastAsia="Times New Roman" w:cstheme="minorHAnsi"/>
+          <w:kern w:val="0"/>
+          <w:lang w:eastAsia="es-MX"/>
+          <w14:ligatures w14:val="none"/>
+        </w:rPr>
+        <w:t>Mes 4</w:t>
+      </w:r>
+    </w:p>
+    <w:p>
+      <w:pPr>
+        <w:spacing w:before="100" w:beforeAutospacing="1" w:after="100" w:afterAutospacing="1"/>
+        <w:rPr>
+          <w:rFonts w:eastAsia="Times New Roman" w:cstheme="minorHAnsi"/>
+          <w:kern w:val="0"/>
+          <w:lang w:eastAsia="es-MX"/>
+          <w14:ligatures w14:val="none"/>
+        </w:rPr>
+      </w:pPr>
+      <m:oMathPara>
+        <m:oMath>
+          <m:sSubSup>
+            <m:sSubSupPr>
+              <m:ctrlPr>
+                <w:rPr>
+                  <w:rFonts w:ascii="Cambria Math" w:eastAsia="Times New Roman" w:hAnsi="Cambria Math" w:cstheme="minorHAnsi"/>
+                  <w:i/>
+                  <w:kern w:val="0"/>
+                  <w:lang w:eastAsia="es-MX"/>
+                  <w14:ligatures w14:val="none"/>
+                </w:rPr>
+              </m:ctrlPr>
+            </m:sSubSupPr>
+            <m:e>
+              <m:r>
+                <w:rPr>
+                  <w:rFonts w:ascii="Cambria Math" w:eastAsia="Times New Roman" w:hAnsi="Cambria Math" w:cstheme="minorHAnsi"/>
+                  <w:kern w:val="0"/>
+                  <w:lang w:eastAsia="es-MX"/>
+                  <w14:ligatures w14:val="none"/>
+                </w:rPr>
+                <m:t>P</m:t>
+              </m:r>
+            </m:e>
+            <m:sub>
+              <m:r>
+                <w:rPr>
+                  <w:rFonts w:ascii="Cambria Math" w:eastAsia="Times New Roman" w:hAnsi="Cambria Math" w:cstheme="minorHAnsi"/>
+                  <w:kern w:val="0"/>
+                  <w:lang w:eastAsia="es-MX"/>
+                  <w14:ligatures w14:val="none"/>
+                </w:rPr>
+                <m:t>4</m:t>
+              </m:r>
+            </m:sub>
+            <m:sup>
+              <m:r>
+                <w:rPr>
+                  <w:rFonts w:ascii="Cambria Math" w:eastAsia="Times New Roman" w:hAnsi="Cambria Math" w:cstheme="minorHAnsi"/>
+                  <w:kern w:val="0"/>
+                  <w:lang w:eastAsia="es-MX"/>
+                  <w14:ligatures w14:val="none"/>
+                </w:rPr>
+                <m:t>reg</m:t>
+              </m:r>
+            </m:sup>
+          </m:sSubSup>
+          <m:r>
+            <w:rPr>
+              <w:rFonts w:ascii="Cambria Math" w:eastAsia="Times New Roman" w:hAnsi="Cambria Math" w:cstheme="minorHAnsi"/>
+              <w:kern w:val="0"/>
+              <w:lang w:eastAsia="es-MX"/>
+              <w14:ligatures w14:val="none"/>
+            </w:rPr>
+            <m:t>+</m:t>
+          </m:r>
+          <m:sSubSup>
+            <m:sSubSupPr>
+              <m:ctrlPr>
+                <w:rPr>
+                  <w:rFonts w:ascii="Cambria Math" w:eastAsia="Times New Roman" w:hAnsi="Cambria Math" w:cstheme="minorHAnsi"/>
+                  <w:i/>
+                  <w:kern w:val="0"/>
+                  <w:lang w:eastAsia="es-MX"/>
+                  <w14:ligatures w14:val="none"/>
+                </w:rPr>
+              </m:ctrlPr>
+            </m:sSubSupPr>
+            <m:e>
+              <m:r>
+                <w:rPr>
+                  <w:rFonts w:ascii="Cambria Math" w:eastAsia="Times New Roman" w:hAnsi="Cambria Math" w:cstheme="minorHAnsi"/>
+                  <w:kern w:val="0"/>
+                  <w:lang w:eastAsia="es-MX"/>
+                  <w14:ligatures w14:val="none"/>
+                </w:rPr>
+                <m:t>P</m:t>
+              </m:r>
+            </m:e>
+            <m:sub>
+              <m:r>
+                <w:rPr>
+                  <w:rFonts w:ascii="Cambria Math" w:eastAsia="Times New Roman" w:hAnsi="Cambria Math" w:cstheme="minorHAnsi"/>
+                  <w:kern w:val="0"/>
+                  <w:lang w:eastAsia="es-MX"/>
+                  <w14:ligatures w14:val="none"/>
+                </w:rPr>
+                <m:t>4</m:t>
+              </m:r>
+            </m:sub>
+            <m:sup>
+              <m:r>
+                <w:rPr>
+                  <w:rFonts w:ascii="Cambria Math" w:eastAsia="Times New Roman" w:hAnsi="Cambria Math" w:cstheme="minorHAnsi"/>
+                  <w:kern w:val="0"/>
+                  <w:lang w:eastAsia="es-MX"/>
+                  <w14:ligatures w14:val="none"/>
+                </w:rPr>
+                <m:t>TE</m:t>
+              </m:r>
+            </m:sup>
+          </m:sSubSup>
+          <m:r>
+            <w:rPr>
+              <w:rFonts w:ascii="Cambria Math" w:eastAsia="Times New Roman" w:hAnsi="Cambria Math" w:cstheme="minorHAnsi"/>
+              <w:kern w:val="0"/>
+              <w:lang w:eastAsia="es-MX"/>
+              <w14:ligatures w14:val="none"/>
+            </w:rPr>
+            <m:t>+</m:t>
+          </m:r>
+          <m:sSub>
+            <m:sSubPr>
+              <m:ctrlPr>
+                <w:rPr>
+                  <w:rFonts w:ascii="Cambria Math" w:eastAsia="Times New Roman" w:hAnsi="Cambria Math" w:cstheme="minorHAnsi"/>
+                  <w:i/>
+                  <w:kern w:val="0"/>
+                  <w:lang w:eastAsia="es-MX"/>
+                  <w14:ligatures w14:val="none"/>
+                </w:rPr>
+              </m:ctrlPr>
+            </m:sSubPr>
+            <m:e>
+              <m:r>
+                <w:rPr>
+                  <w:rFonts w:ascii="Cambria Math" w:eastAsia="Times New Roman" w:hAnsi="Cambria Math" w:cstheme="minorHAnsi"/>
+                  <w:kern w:val="0"/>
+                  <w:lang w:eastAsia="es-MX"/>
+                  <w14:ligatures w14:val="none"/>
+                </w:rPr>
+                <m:t>I</m:t>
+              </m:r>
+            </m:e>
+            <m:sub>
+              <m:r>
+                <w:rPr>
+                  <w:rFonts w:ascii="Cambria Math" w:eastAsia="Times New Roman" w:hAnsi="Cambria Math" w:cstheme="minorHAnsi"/>
+                  <w:kern w:val="0"/>
+                  <w:lang w:eastAsia="es-MX"/>
+                  <w14:ligatures w14:val="none"/>
+                </w:rPr>
+                <m:t>3</m:t>
+              </m:r>
+            </m:sub>
+          </m:sSub>
+          <m:r>
+            <w:rPr>
+              <w:rFonts w:ascii="Cambria Math" w:eastAsia="Times New Roman" w:hAnsi="Cambria Math" w:cstheme="minorHAnsi"/>
+              <w:kern w:val="0"/>
+              <w:lang w:eastAsia="es-MX"/>
+              <w14:ligatures w14:val="none"/>
+            </w:rPr>
+            <m:t>=</m:t>
+          </m:r>
+          <m:sSub>
+            <m:sSubPr>
+              <m:ctrlPr>
+                <w:rPr>
+                  <w:rFonts w:ascii="Cambria Math" w:eastAsia="Times New Roman" w:hAnsi="Cambria Math" w:cstheme="minorHAnsi"/>
+                  <w:i/>
+                  <w:kern w:val="0"/>
+                  <w:lang w:eastAsia="es-MX"/>
+                  <w14:ligatures w14:val="none"/>
+                </w:rPr>
+              </m:ctrlPr>
+            </m:sSubPr>
+            <m:e>
+              <m:r>
+                <w:rPr>
+                  <w:rFonts w:ascii="Cambria Math" w:eastAsia="Times New Roman" w:hAnsi="Cambria Math" w:cstheme="minorHAnsi"/>
+                  <w:kern w:val="0"/>
+                  <w:lang w:eastAsia="es-MX"/>
+                  <w14:ligatures w14:val="none"/>
+                </w:rPr>
+                <m:t>D</m:t>
+              </m:r>
+            </m:e>
+            <m:sub>
+              <m:r>
+                <w:rPr>
+                  <w:rFonts w:ascii="Cambria Math" w:eastAsia="Times New Roman" w:hAnsi="Cambria Math" w:cstheme="minorHAnsi"/>
+                  <w:kern w:val="0"/>
+                  <w:lang w:eastAsia="es-MX"/>
+                  <w14:ligatures w14:val="none"/>
+                </w:rPr>
+                <m:t>4</m:t>
+              </m:r>
+            </m:sub>
+          </m:sSub>
+        </m:oMath>
+      </m:oMathPara>
+    </w:p>
+    <w:p>
+      <w:pPr>
+        <w:spacing w:before="100" w:beforeAutospacing="1" w:after="100" w:afterAutospacing="1"/>
+        <w:rPr>
+          <w:rFonts w:eastAsia="Times New Roman" w:cstheme="minorHAnsi"/>
+          <w:kern w:val="0"/>
+          <w:lang w:eastAsia="es-MX"/>
+          <w14:ligatures w14:val="none"/>
+        </w:rPr>
+      </w:pPr>
+      <w:r>
+        <w:rPr>
+          <w:rFonts w:eastAsia="Times New Roman" w:cstheme="minorHAnsi"/>
+          <w:kern w:val="0"/>
+          <w:lang w:eastAsia="es-MX"/>
+          <w14:ligatures w14:val="none"/>
+        </w:rPr>
+        <w:t>Mes 5</w:t>
+      </w:r>
+    </w:p>
+    <w:p>
+      <w:pPr>
+        <w:spacing w:before="100" w:beforeAutospacing="1" w:after="100" w:afterAutospacing="1"/>
+        <w:rPr>
+          <w:rFonts w:eastAsia="Times New Roman" w:cstheme="minorHAnsi"/>
+          <w:kern w:val="0"/>
+          <w:lang w:eastAsia="es-MX"/>
+          <w14:ligatures w14:val="none"/>
+        </w:rPr>
+      </w:pPr>
+      <m:oMathPara>
+        <m:oMath>
+          <m:sSubSup>
+            <m:sSubSupPr>
+              <m:ctrlPr>
+                <w:rPr>
+                  <w:rFonts w:ascii="Cambria Math" w:eastAsia="Times New Roman" w:hAnsi="Cambria Math" w:cstheme="minorHAnsi"/>
+                  <w:i/>
+                  <w:kern w:val="0"/>
+                  <w:lang w:eastAsia="es-MX"/>
+                  <w14:ligatures w14:val="none"/>
+                </w:rPr>
+              </m:ctrlPr>
+            </m:sSubSupPr>
+            <m:e>
+              <m:r>
+                <w:rPr>
+                  <w:rFonts w:ascii="Cambria Math" w:eastAsia="Times New Roman" w:hAnsi="Cambria Math" w:cstheme="minorHAnsi"/>
+                  <w:kern w:val="0"/>
+                  <w:lang w:eastAsia="es-MX"/>
+                  <w14:ligatures w14:val="none"/>
+                </w:rPr>
+                <m:t>P</m:t>
+              </m:r>
+            </m:e>
+            <m:sub>
+              <m:r>
+                <w:rPr>
+                  <w:rFonts w:ascii="Cambria Math" w:eastAsia="Times New Roman" w:hAnsi="Cambria Math" w:cstheme="minorHAnsi"/>
+                  <w:kern w:val="0"/>
+                  <w:lang w:eastAsia="es-MX"/>
+                  <w14:ligatures w14:val="none"/>
+                </w:rPr>
+                <m:t>5</m:t>
+              </m:r>
+            </m:sub>
+            <m:sup>
+              <m:r>
+                <w:rPr>
+                  <w:rFonts w:ascii="Cambria Math" w:eastAsia="Times New Roman" w:hAnsi="Cambria Math" w:cstheme="minorHAnsi"/>
+                  <w:kern w:val="0"/>
+                  <w:lang w:eastAsia="es-MX"/>
+                  <w14:ligatures w14:val="none"/>
+                </w:rPr>
+                <m:t>reg</m:t>
+              </m:r>
+            </m:sup>
+          </m:sSubSup>
+          <m:r>
+            <w:rPr>
+              <w:rFonts w:ascii="Cambria Math" w:eastAsia="Times New Roman" w:hAnsi="Cambria Math" w:cstheme="minorHAnsi"/>
+              <w:kern w:val="0"/>
+              <w:lang w:eastAsia="es-MX"/>
+              <w14:ligatures w14:val="none"/>
+            </w:rPr>
+            <m:t>+</m:t>
+          </m:r>
+          <m:sSubSup>
+            <m:sSubSupPr>
+              <m:ctrlPr>
+                <w:rPr>
+                  <w:rFonts w:ascii="Cambria Math" w:eastAsia="Times New Roman" w:hAnsi="Cambria Math" w:cstheme="minorHAnsi"/>
+                  <w:i/>
+                  <w:kern w:val="0"/>
+                  <w:lang w:eastAsia="es-MX"/>
+                  <w14:ligatures w14:val="none"/>
+                </w:rPr>
+              </m:ctrlPr>
+            </m:sSubSupPr>
+            <m:e>
+              <m:r>
+                <w:rPr>
+                  <w:rFonts w:ascii="Cambria Math" w:eastAsia="Times New Roman" w:hAnsi="Cambria Math" w:cstheme="minorHAnsi"/>
+                  <w:kern w:val="0"/>
+                  <w:lang w:eastAsia="es-MX"/>
+                  <w14:ligatures w14:val="none"/>
+                </w:rPr>
+                <m:t>P</m:t>
+              </m:r>
+            </m:e>
+            <m:sub>
+              <m:r>
+                <w:rPr>
+                  <w:rFonts w:ascii="Cambria Math" w:eastAsia="Times New Roman" w:hAnsi="Cambria Math" w:cstheme="minorHAnsi"/>
+                  <w:kern w:val="0"/>
+                  <w:lang w:eastAsia="es-MX"/>
+                  <w14:ligatures w14:val="none"/>
+                </w:rPr>
+                <m:t>5</m:t>
+              </m:r>
+            </m:sub>
+            <m:sup>
+              <m:r>
+                <w:rPr>
+                  <w:rFonts w:ascii="Cambria Math" w:eastAsia="Times New Roman" w:hAnsi="Cambria Math" w:cstheme="minorHAnsi"/>
+                  <w:kern w:val="0"/>
+                  <w:lang w:eastAsia="es-MX"/>
+                  <w14:ligatures w14:val="none"/>
+                </w:rPr>
+                <m:t>TE</m:t>
+              </m:r>
+            </m:sup>
+          </m:sSubSup>
+          <m:r>
+            <w:rPr>
+              <w:rFonts w:ascii="Cambria Math" w:eastAsia="Times New Roman" w:hAnsi="Cambria Math" w:cstheme="minorHAnsi"/>
+              <w:kern w:val="0"/>
+              <w:lang w:eastAsia="es-MX"/>
+              <w14:ligatures w14:val="none"/>
+            </w:rPr>
+            <m:t>+</m:t>
+          </m:r>
+          <m:sSub>
+            <m:sSubPr>
+              <m:ctrlPr>
+                <w:rPr>
+                  <w:rFonts w:ascii="Cambria Math" w:eastAsia="Times New Roman" w:hAnsi="Cambria Math" w:cstheme="minorHAnsi"/>
+                  <w:i/>
+                  <w:kern w:val="0"/>
+                  <w:lang w:eastAsia="es-MX"/>
+                  <w14:ligatures w14:val="none"/>
+                </w:rPr>
+              </m:ctrlPr>
+            </m:sSubPr>
+            <m:e>
+              <m:r>
+                <w:rPr>
+                  <w:rFonts w:ascii="Cambria Math" w:eastAsia="Times New Roman" w:hAnsi="Cambria Math" w:cstheme="minorHAnsi"/>
+                  <w:kern w:val="0"/>
+                  <w:lang w:eastAsia="es-MX"/>
+                  <w14:ligatures w14:val="none"/>
+                </w:rPr>
+                <m:t>I</m:t>
+              </m:r>
+            </m:e>
+            <m:sub>
+              <m:r>
+                <w:rPr>
+                  <w:rFonts w:ascii="Cambria Math" w:eastAsia="Times New Roman" w:hAnsi="Cambria Math" w:cstheme="minorHAnsi"/>
+                  <w:kern w:val="0"/>
+                  <w:lang w:eastAsia="es-MX"/>
+                  <w14:ligatures w14:val="none"/>
+                </w:rPr>
+                <m:t>4</m:t>
+              </m:r>
+            </m:sub>
+          </m:sSub>
+          <m:r>
+            <w:rPr>
+              <w:rFonts w:ascii="Cambria Math" w:eastAsia="Times New Roman" w:hAnsi="Cambria Math" w:cstheme="minorHAnsi"/>
+              <w:kern w:val="0"/>
+              <w:lang w:eastAsia="es-MX"/>
+              <w14:ligatures w14:val="none"/>
+            </w:rPr>
+            <m:t>=</m:t>
+          </m:r>
+          <m:sSub>
+            <m:sSubPr>
+              <m:ctrlPr>
+                <w:rPr>
+                  <w:rFonts w:ascii="Cambria Math" w:eastAsia="Times New Roman" w:hAnsi="Cambria Math" w:cstheme="minorHAnsi"/>
+                  <w:i/>
+                  <w:kern w:val="0"/>
+                  <w:lang w:eastAsia="es-MX"/>
+                  <w14:ligatures w14:val="none"/>
+                </w:rPr>
+              </m:ctrlPr>
+            </m:sSubPr>
+            <m:e>
+              <m:r>
+                <w:rPr>
+                  <w:rFonts w:ascii="Cambria Math" w:eastAsia="Times New Roman" w:hAnsi="Cambria Math" w:cstheme="minorHAnsi"/>
+                  <w:kern w:val="0"/>
+                  <w:lang w:eastAsia="es-MX"/>
+                  <w14:ligatures w14:val="none"/>
+                </w:rPr>
+                <m:t>D</m:t>
+              </m:r>
+            </m:e>
+            <m:sub>
+              <m:r>
+                <w:rPr>
+                  <w:rFonts w:ascii="Cambria Math" w:eastAsia="Times New Roman" w:hAnsi="Cambria Math" w:cstheme="minorHAnsi"/>
+                  <w:kern w:val="0"/>
+                  <w:lang w:eastAsia="es-MX"/>
+                  <w14:ligatures w14:val="none"/>
+                </w:rPr>
+                <m:t>5</m:t>
+              </m:r>
+            </m:sub>
+          </m:sSub>
+        </m:oMath>
+      </m:oMathPara>
+    </w:p>
+    <w:p>
+      <w:pPr>
+        <w:spacing w:before="100" w:beforeAutospacing="1" w:after="100" w:afterAutospacing="1"/>
+        <w:rPr>
+          <w:rFonts w:eastAsia="Times New Roman" w:cstheme="minorHAnsi"/>
+          <w:kern w:val="0"/>
+          <w:lang w:eastAsia="es-MX"/>
+          <w14:ligatures w14:val="none"/>
+        </w:rPr>
+      </w:pPr>
+      <w:r>
+        <w:rPr>
+          <w:rFonts w:eastAsia="Times New Roman" w:cstheme="minorHAnsi"/>
+          <w:kern w:val="0"/>
+          <w:lang w:eastAsia="es-MX"/>
+          <w14:ligatures w14:val="none"/>
+        </w:rPr>
+        <w:t>Mes 6</w:t>
+      </w:r>
+    </w:p>
+    <w:p>
+      <w:pPr>
+        <w:spacing w:before="100" w:beforeAutospacing="1" w:after="100" w:afterAutospacing="1"/>
+        <w:rPr>
+          <w:rFonts w:eastAsia="Times New Roman" w:cstheme="minorHAnsi"/>
+          <w:kern w:val="0"/>
+          <w:lang w:eastAsia="es-MX"/>
+          <w14:ligatures w14:val="none"/>
+        </w:rPr>
+      </w:pPr>
+      <m:oMathPara>
+        <m:oMath>
+          <m:sSubSup>
+            <m:sSubSupPr>
+              <m:ctrlPr>
+                <w:rPr>
+                  <w:rFonts w:ascii="Cambria Math" w:eastAsia="Times New Roman" w:hAnsi="Cambria Math" w:cstheme="minorHAnsi"/>
+                  <w:i/>
+                  <w:kern w:val="0"/>
+                  <w:lang w:eastAsia="es-MX"/>
+                  <w14:ligatures w14:val="none"/>
+                </w:rPr>
+              </m:ctrlPr>
+            </m:sSubSupPr>
+            <m:e>
+              <m:r>
+                <w:rPr>
+                  <w:rFonts w:ascii="Cambria Math" w:eastAsia="Times New Roman" w:hAnsi="Cambria Math" w:cstheme="minorHAnsi"/>
+                  <w:kern w:val="0"/>
+                  <w:lang w:eastAsia="es-MX"/>
+                  <w14:ligatures w14:val="none"/>
+                </w:rPr>
+                <m:t>P</m:t>
+              </m:r>
+            </m:e>
+            <m:sub>
+              <m:r>
+                <w:rPr>
+                  <w:rFonts w:ascii="Cambria Math" w:eastAsia="Times New Roman" w:hAnsi="Cambria Math" w:cstheme="minorHAnsi"/>
+                  <w:kern w:val="0"/>
+                  <w:lang w:eastAsia="es-MX"/>
+                  <w14:ligatures w14:val="none"/>
+                </w:rPr>
+                <m:t>6</m:t>
+              </m:r>
+            </m:sub>
+            <m:sup>
+              <m:r>
+                <w:rPr>
+                  <w:rFonts w:ascii="Cambria Math" w:eastAsia="Times New Roman" w:hAnsi="Cambria Math" w:cstheme="minorHAnsi"/>
+                  <w:kern w:val="0"/>
+                  <w:lang w:eastAsia="es-MX"/>
+                  <w14:ligatures w14:val="none"/>
+                </w:rPr>
+                <m:t>reg</m:t>
+              </m:r>
+            </m:sup>
+          </m:sSubSup>
+          <m:r>
+            <w:rPr>
+              <w:rFonts w:ascii="Cambria Math" w:eastAsia="Times New Roman" w:hAnsi="Cambria Math" w:cstheme="minorHAnsi"/>
+              <w:kern w:val="0"/>
+              <w:lang w:eastAsia="es-MX"/>
+              <w14:ligatures w14:val="none"/>
+            </w:rPr>
+            <m:t>+</m:t>
+          </m:r>
+          <m:sSubSup>
+            <m:sSubSupPr>
+              <m:ctrlPr>
+                <w:rPr>
+                  <w:rFonts w:ascii="Cambria Math" w:eastAsia="Times New Roman" w:hAnsi="Cambria Math" w:cstheme="minorHAnsi"/>
+                  <w:i/>
+                  <w:kern w:val="0"/>
+                  <w:lang w:eastAsia="es-MX"/>
+                  <w14:ligatures w14:val="none"/>
+                </w:rPr>
+              </m:ctrlPr>
+            </m:sSubSupPr>
+            <m:e>
+              <m:r>
+                <w:rPr>
+                  <w:rFonts w:ascii="Cambria Math" w:eastAsia="Times New Roman" w:hAnsi="Cambria Math" w:cstheme="minorHAnsi"/>
+                  <w:kern w:val="0"/>
+                  <w:lang w:eastAsia="es-MX"/>
+                  <w14:ligatures w14:val="none"/>
+                </w:rPr>
+                <m:t>P</m:t>
+              </m:r>
+            </m:e>
+            <m:sub>
+              <m:r>
+                <w:rPr>
+                  <w:rFonts w:ascii="Cambria Math" w:eastAsia="Times New Roman" w:hAnsi="Cambria Math" w:cstheme="minorHAnsi"/>
+                  <w:kern w:val="0"/>
+                  <w:lang w:eastAsia="es-MX"/>
+                  <w14:ligatures w14:val="none"/>
+                </w:rPr>
+                <m:t>6</m:t>
+              </m:r>
+            </m:sub>
+            <m:sup>
+              <m:r>
+                <w:rPr>
+                  <w:rFonts w:ascii="Cambria Math" w:eastAsia="Times New Roman" w:hAnsi="Cambria Math" w:cstheme="minorHAnsi"/>
+                  <w:kern w:val="0"/>
+                  <w:lang w:eastAsia="es-MX"/>
+                  <w14:ligatures w14:val="none"/>
+                </w:rPr>
+                <m:t>TE</m:t>
+              </m:r>
+            </m:sup>
+          </m:sSubSup>
+          <m:r>
+            <w:rPr>
+              <w:rFonts w:ascii="Cambria Math" w:eastAsia="Times New Roman" w:hAnsi="Cambria Math" w:cstheme="minorHAnsi"/>
+              <w:kern w:val="0"/>
+              <w:lang w:eastAsia="es-MX"/>
+              <w14:ligatures w14:val="none"/>
+            </w:rPr>
+            <m:t>+</m:t>
+          </m:r>
+          <m:sSub>
+            <m:sSubPr>
+              <m:ctrlPr>
+                <w:rPr>
+                  <w:rFonts w:ascii="Cambria Math" w:eastAsia="Times New Roman" w:hAnsi="Cambria Math" w:cstheme="minorHAnsi"/>
+                  <w:i/>
+                  <w:kern w:val="0"/>
+                  <w:lang w:eastAsia="es-MX"/>
+                  <w14:ligatures w14:val="none"/>
+                </w:rPr>
+              </m:ctrlPr>
+            </m:sSubPr>
+            <m:e>
+              <m:r>
+                <w:rPr>
+                  <w:rFonts w:ascii="Cambria Math" w:eastAsia="Times New Roman" w:hAnsi="Cambria Math" w:cstheme="minorHAnsi"/>
+                  <w:kern w:val="0"/>
+                  <w:lang w:eastAsia="es-MX"/>
+                  <w14:ligatures w14:val="none"/>
+                </w:rPr>
+                <m:t>I</m:t>
+              </m:r>
+            </m:e>
+            <m:sub>
+              <m:r>
+                <w:rPr>
+                  <w:rFonts w:ascii="Cambria Math" w:eastAsia="Times New Roman" w:hAnsi="Cambria Math" w:cstheme="minorHAnsi"/>
+                  <w:kern w:val="0"/>
+                  <w:lang w:eastAsia="es-MX"/>
+                  <w14:ligatures w14:val="none"/>
+                </w:rPr>
+                <m:t>5</m:t>
+              </m:r>
+            </m:sub>
+          </m:sSub>
+          <m:r>
+            <w:rPr>
+              <w:rFonts w:ascii="Cambria Math" w:eastAsia="Times New Roman" w:hAnsi="Cambria Math" w:cstheme="minorHAnsi"/>
+              <w:kern w:val="0"/>
+              <w:lang w:eastAsia="es-MX"/>
+              <w14:ligatures w14:val="none"/>
+            </w:rPr>
+            <m:t>=</m:t>
+          </m:r>
+          <m:sSub>
+            <m:sSubPr>
+              <m:ctrlPr>
+                <w:rPr>
+                  <w:rFonts w:ascii="Cambria Math" w:eastAsia="Times New Roman" w:hAnsi="Cambria Math" w:cstheme="minorHAnsi"/>
+                  <w:i/>
+                  <w:kern w:val="0"/>
+                  <w:lang w:eastAsia="es-MX"/>
+                  <w14:ligatures w14:val="none"/>
+                </w:rPr>
+              </m:ctrlPr>
+            </m:sSubPr>
+            <m:e>
+              <m:r>
+                <w:rPr>
+                  <w:rFonts w:ascii="Cambria Math" w:eastAsia="Times New Roman" w:hAnsi="Cambria Math" w:cstheme="minorHAnsi"/>
+                  <w:kern w:val="0"/>
+                  <w:lang w:eastAsia="es-MX"/>
+                  <w14:ligatures w14:val="none"/>
+                </w:rPr>
+                <m:t>D</m:t>
+              </m:r>
+            </m:e>
+            <m:sub>
+              <m:r>
+                <w:rPr>
+                  <w:rFonts w:ascii="Cambria Math" w:eastAsia="Times New Roman" w:hAnsi="Cambria Math" w:cstheme="minorHAnsi"/>
+                  <w:kern w:val="0"/>
+                  <w:lang w:eastAsia="es-MX"/>
+                  <w14:ligatures w14:val="none"/>
+                </w:rPr>
+                <m:t>6</m:t>
+              </m:r>
+            </m:sub>
+          </m:sSub>
+        </m:oMath>
+      </m:oMathPara>
+    </w:p>
+    <w:p>
+      <w:pPr>
+        <w:spacing w:before="100" w:beforeAutospacing="1" w:after="100" w:afterAutospacing="1"/>
+        <w:rPr>
+          <w:b/>
+          <w:bCs/>
+        </w:rPr>
+      </w:pPr>
+      <w:r>
+        <w:rPr>
+          <w:b/>
+          <w:bCs/>
+        </w:rPr>
+        <w:t>Defina la funci</w:t>
+      </w:r>
+      <w:r>
+        <w:rPr>
+          <w:b/>
+          <w:bCs/>
+        </w:rPr>
+        <w:t>ó</w:t>
+      </w:r>
+      <w:r>
+        <w:rPr>
+          <w:b/>
+          <w:bCs/>
+        </w:rPr>
+        <w:t>n objetivo para minimizar las ganancias.</w:t>
+      </w:r>
+    </w:p>
+    <w:p>
+      <w:pPr>
+        <w:spacing w:before="100" w:beforeAutospacing="1" w:after="100" w:afterAutospacing="1"/>
+      </w:pPr>
+      <w:r>
+        <w:t>Los costos para satisfacer la demanta son:</w:t>
+      </w:r>
+    </w:p>
+    <w:p>
+      <w:pPr>
+        <w:pStyle w:val="Prrafodelista"/>
+        <w:numPr>
+          <w:ilvl w:val="0"/>
+          <w:numId w:val="6"/>
+        </w:numPr>
+        <w:spacing w:before="100" w:beforeAutospacing="1" w:after="100" w:afterAutospacing="1"/>
+        <w:rPr>
+          <w:rFonts w:eastAsia="Times New Roman" w:cstheme="minorHAnsi"/>
+          <w:kern w:val="0"/>
+          <w:lang w:eastAsia="es-MX"/>
+          <w14:ligatures w14:val="none"/>
+        </w:rPr>
+      </w:pPr>
+      <w:r>
+        <w:rPr>
+          <w:rFonts w:eastAsia="Times New Roman" w:cstheme="minorHAnsi"/>
+          <w:kern w:val="0"/>
+          <w:lang w:eastAsia="es-MX"/>
+          <w14:ligatures w14:val="none"/>
+        </w:rPr>
+        <w:t>Costos de producción regular en el mes t (</w:t>
+      </w:r>
+      <m:oMath>
+        <m:sSubSup>
+          <m:sSubSupPr>
+            <m:ctrlPr>
+              <w:rPr>
+                <w:rFonts w:ascii="Cambria Math" w:eastAsia="Times New Roman" w:hAnsi="Cambria Math" w:cstheme="minorHAnsi"/>
+                <w:i/>
+                <w:kern w:val="0"/>
+                <w:lang w:eastAsia="es-MX"/>
+                <w14:ligatures w14:val="none"/>
+              </w:rPr>
+            </m:ctrlPr>
+          </m:sSubSupPr>
+          <m:e>
+            <m:r>
+              <w:rPr>
+                <w:rFonts w:ascii="Cambria Math" w:eastAsia="Times New Roman" w:hAnsi="Cambria Math" w:cstheme="minorHAnsi"/>
+                <w:kern w:val="0"/>
+                <w:lang w:eastAsia="es-MX"/>
+                <w14:ligatures w14:val="none"/>
+              </w:rPr>
+              <m:t>C</m:t>
+            </m:r>
+          </m:e>
+          <m:sub>
+            <m:r>
+              <w:rPr>
+                <w:rFonts w:ascii="Cambria Math" w:eastAsia="Times New Roman" w:hAnsi="Cambria Math" w:cstheme="minorHAnsi"/>
+                <w:kern w:val="0"/>
+                <w:lang w:eastAsia="es-MX"/>
+                <w14:ligatures w14:val="none"/>
+              </w:rPr>
+              <m:t>t</m:t>
+            </m:r>
+          </m:sub>
+          <m:sup>
+            <m:r>
+              <w:rPr>
+                <w:rFonts w:ascii="Cambria Math" w:eastAsia="Times New Roman" w:hAnsi="Cambria Math" w:cstheme="minorHAnsi"/>
+                <w:kern w:val="0"/>
+                <w:lang w:eastAsia="es-MX"/>
+                <w14:ligatures w14:val="none"/>
+              </w:rPr>
+              <m:t>reg</m:t>
+            </m:r>
+          </m:sup>
+        </m:sSubSup>
+      </m:oMath>
+      <w:r>
+        <w:rPr>
+          <w:rFonts w:eastAsia="Times New Roman" w:cstheme="minorHAnsi"/>
+          <w:kern w:val="0"/>
+          <w:lang w:eastAsia="es-MX"/>
+          <w14:ligatures w14:val="none"/>
+        </w:rPr>
+        <w:t>)</w:t>
+      </w:r>
+    </w:p>
+    <w:p>
+      <w:pPr>
+        <w:pStyle w:val="Prrafodelista"/>
+        <w:numPr>
+          <w:ilvl w:val="0"/>
+          <w:numId w:val="6"/>
+        </w:numPr>
+        <w:spacing w:before="100" w:beforeAutospacing="1" w:after="100" w:afterAutospacing="1"/>
+        <w:rPr>
+          <w:rFonts w:eastAsia="Times New Roman" w:cstheme="minorHAnsi"/>
+          <w:kern w:val="0"/>
+          <w:lang w:eastAsia="es-MX"/>
+          <w14:ligatures w14:val="none"/>
+        </w:rPr>
+      </w:pPr>
+      <w:r>
+        <w:rPr>
+          <w:rFonts w:eastAsia="Times New Roman" w:cstheme="minorHAnsi"/>
+          <w:kern w:val="0"/>
+          <w:lang w:eastAsia="es-MX"/>
+          <w14:ligatures w14:val="none"/>
+        </w:rPr>
+        <w:t>C</w:t>
+      </w:r>
+      <w:r>
+        <w:rPr>
+          <w:rFonts w:eastAsia="Times New Roman" w:cstheme="minorHAnsi"/>
+          <w:kern w:val="0"/>
+          <w:lang w:eastAsia="es-MX"/>
+          <w14:ligatures w14:val="none"/>
+        </w:rPr>
+        <w:t xml:space="preserve">ostos de producción </w:t>
+      </w:r>
+      <w:r>
+        <w:rPr>
+          <w:rFonts w:eastAsia="Times New Roman" w:cstheme="minorHAnsi"/>
+          <w:kern w:val="0"/>
+          <w:lang w:eastAsia="es-MX"/>
+          <w14:ligatures w14:val="none"/>
+        </w:rPr>
+        <w:t xml:space="preserve">en tiempo extra </w:t>
+      </w:r>
+      <w:r>
+        <w:rPr>
+          <w:rFonts w:eastAsia="Times New Roman" w:cstheme="minorHAnsi"/>
+          <w:kern w:val="0"/>
+          <w:lang w:eastAsia="es-MX"/>
+          <w14:ligatures w14:val="none"/>
+        </w:rPr>
+        <w:t xml:space="preserve">en el mes t </w:t>
+      </w:r>
+      <w:r>
+        <w:rPr>
+          <w:rFonts w:eastAsia="Times New Roman" w:cstheme="minorHAnsi"/>
+          <w:kern w:val="0"/>
+          <w:lang w:eastAsia="es-MX"/>
+          <w14:ligatures w14:val="none"/>
+        </w:rPr>
+        <w:t>(</w:t>
+      </w:r>
+      <m:oMath>
+        <m:sSubSup>
+          <m:sSubSupPr>
+            <m:ctrlPr>
+              <w:rPr>
+                <w:rFonts w:ascii="Cambria Math" w:eastAsia="Times New Roman" w:hAnsi="Cambria Math" w:cstheme="minorHAnsi"/>
+                <w:i/>
+                <w:kern w:val="0"/>
+                <w:lang w:eastAsia="es-MX"/>
+                <w14:ligatures w14:val="none"/>
+              </w:rPr>
+            </m:ctrlPr>
+          </m:sSubSupPr>
+          <m:e>
+            <m:r>
+              <w:rPr>
+                <w:rFonts w:ascii="Cambria Math" w:eastAsia="Times New Roman" w:hAnsi="Cambria Math" w:cstheme="minorHAnsi"/>
+                <w:kern w:val="0"/>
+                <w:lang w:eastAsia="es-MX"/>
+                <w14:ligatures w14:val="none"/>
+              </w:rPr>
+              <m:t>C</m:t>
+            </m:r>
+          </m:e>
+          <m:sub>
+            <m:r>
+              <w:rPr>
+                <w:rFonts w:ascii="Cambria Math" w:eastAsia="Times New Roman" w:hAnsi="Cambria Math" w:cstheme="minorHAnsi"/>
+                <w:kern w:val="0"/>
+                <w:lang w:eastAsia="es-MX"/>
+                <w14:ligatures w14:val="none"/>
+              </w:rPr>
+              <m:t>t</m:t>
+            </m:r>
+          </m:sub>
+          <m:sup>
+            <m:r>
+              <w:rPr>
+                <w:rFonts w:ascii="Cambria Math" w:eastAsia="Times New Roman" w:hAnsi="Cambria Math" w:cstheme="minorHAnsi"/>
+                <w:kern w:val="0"/>
+                <w:lang w:eastAsia="es-MX"/>
+                <w14:ligatures w14:val="none"/>
+              </w:rPr>
+              <m:t>TE</m:t>
+            </m:r>
+          </m:sup>
+        </m:sSubSup>
+        <m:r>
+          <w:rPr>
+            <w:rFonts w:ascii="Cambria Math" w:eastAsia="Times New Roman" w:hAnsi="Cambria Math" w:cstheme="minorHAnsi"/>
+            <w:kern w:val="0"/>
+            <w:lang w:eastAsia="es-MX"/>
+            <w14:ligatures w14:val="none"/>
+          </w:rPr>
+          <m:t>=1.4</m:t>
+        </m:r>
+        <m:sSubSup>
+          <m:sSubSupPr>
+            <m:ctrlPr>
+              <w:rPr>
+                <w:rFonts w:ascii="Cambria Math" w:eastAsia="Times New Roman" w:hAnsi="Cambria Math" w:cstheme="minorHAnsi"/>
+                <w:i/>
+                <w:kern w:val="0"/>
+                <w:lang w:eastAsia="es-MX"/>
+                <w14:ligatures w14:val="none"/>
+              </w:rPr>
+            </m:ctrlPr>
+          </m:sSubSupPr>
+          <m:e>
+            <m:r>
+              <w:rPr>
+                <w:rFonts w:ascii="Cambria Math" w:eastAsia="Times New Roman" w:hAnsi="Cambria Math" w:cstheme="minorHAnsi"/>
+                <w:kern w:val="0"/>
+                <w:lang w:eastAsia="es-MX"/>
+                <w14:ligatures w14:val="none"/>
+              </w:rPr>
+              <m:t>C</m:t>
+            </m:r>
+          </m:e>
+          <m:sub>
+            <m:r>
+              <w:rPr>
+                <w:rFonts w:ascii="Cambria Math" w:eastAsia="Times New Roman" w:hAnsi="Cambria Math" w:cstheme="minorHAnsi"/>
+                <w:kern w:val="0"/>
+                <w:lang w:eastAsia="es-MX"/>
+                <w14:ligatures w14:val="none"/>
+              </w:rPr>
+              <m:t>t</m:t>
+            </m:r>
+          </m:sub>
+          <m:sup>
+            <m:r>
+              <w:rPr>
+                <w:rFonts w:ascii="Cambria Math" w:eastAsia="Times New Roman" w:hAnsi="Cambria Math" w:cstheme="minorHAnsi"/>
+                <w:kern w:val="0"/>
+                <w:lang w:eastAsia="es-MX"/>
+                <w14:ligatures w14:val="none"/>
+              </w:rPr>
+              <m:t>reg</m:t>
+            </m:r>
+          </m:sup>
+        </m:sSubSup>
+      </m:oMath>
+      <w:r>
+        <w:rPr>
+          <w:rFonts w:eastAsia="Times New Roman" w:cstheme="minorHAnsi"/>
+          <w:kern w:val="0"/>
+          <w:lang w:eastAsia="es-MX"/>
+          <w14:ligatures w14:val="none"/>
+        </w:rPr>
+        <w:t>)</w:t>
+      </w:r>
+    </w:p>
+    <w:p>
+      <w:pPr>
+        <w:pStyle w:val="Prrafodelista"/>
+        <w:numPr>
+          <w:ilvl w:val="0"/>
+          <w:numId w:val="6"/>
+        </w:numPr>
+        <w:spacing w:before="100" w:beforeAutospacing="1" w:after="100" w:afterAutospacing="1"/>
+        <w:rPr>
+          <w:rFonts w:eastAsia="Times New Roman" w:cstheme="minorHAnsi"/>
+          <w:kern w:val="0"/>
+          <w:lang w:eastAsia="es-MX"/>
+          <w14:ligatures w14:val="none"/>
+        </w:rPr>
+      </w:pPr>
+      <w:r>
+        <w:rPr>
+          <w:rFonts w:eastAsia="Times New Roman" w:cstheme="minorHAnsi"/>
+          <w:kern w:val="0"/>
+          <w:lang w:eastAsia="es-MX"/>
+          <w14:ligatures w14:val="none"/>
+        </w:rPr>
+        <w:t>C</w:t>
+      </w:r>
+      <w:r>
+        <w:rPr>
+          <w:rFonts w:eastAsia="Times New Roman" w:cstheme="minorHAnsi"/>
+          <w:kern w:val="0"/>
+          <w:lang w:eastAsia="es-MX"/>
+          <w14:ligatures w14:val="none"/>
+        </w:rPr>
+        <w:t xml:space="preserve">ostos de </w:t>
+      </w:r>
+      <w:r>
+        <w:rPr>
+          <w:rFonts w:eastAsia="Times New Roman" w:cstheme="minorHAnsi"/>
+          <w:kern w:val="0"/>
+          <w:lang w:eastAsia="es-MX"/>
+          <w14:ligatures w14:val="none"/>
+        </w:rPr>
+        <w:t xml:space="preserve">inventario </w:t>
+      </w:r>
+      <w:r>
+        <w:rPr>
+          <w:rFonts w:eastAsia="Times New Roman" w:cstheme="minorHAnsi"/>
+          <w:kern w:val="0"/>
+          <w:lang w:eastAsia="es-MX"/>
+          <w14:ligatures w14:val="none"/>
+        </w:rPr>
+        <w:t>en el mes t (</w:t>
+      </w:r>
+      <m:oMath>
+        <m:sSub>
+          <m:sSubPr>
+            <m:ctrlPr>
+              <w:rPr>
+                <w:rFonts w:ascii="Cambria Math" w:eastAsia="Times New Roman" w:hAnsi="Cambria Math" w:cstheme="minorHAnsi"/>
+                <w:i/>
+                <w:kern w:val="0"/>
+                <w:lang w:eastAsia="es-MX"/>
+                <w14:ligatures w14:val="none"/>
+              </w:rPr>
+            </m:ctrlPr>
+          </m:sSubPr>
+          <m:e>
+            <m:r>
+              <w:rPr>
+                <w:rFonts w:ascii="Cambria Math" w:eastAsia="Times New Roman" w:hAnsi="Cambria Math" w:cstheme="minorHAnsi"/>
+                <w:kern w:val="0"/>
+                <w:lang w:eastAsia="es-MX"/>
+                <w14:ligatures w14:val="none"/>
+              </w:rPr>
+              <m:t>C</m:t>
+            </m:r>
+          </m:e>
+          <m:sub>
+            <m:r>
+              <w:rPr>
+                <w:rFonts w:ascii="Cambria Math" w:eastAsia="Times New Roman" w:hAnsi="Cambria Math" w:cstheme="minorHAnsi"/>
+                <w:kern w:val="0"/>
+                <w:lang w:eastAsia="es-MX"/>
+                <w14:ligatures w14:val="none"/>
+              </w:rPr>
+              <m:t>I</m:t>
+            </m:r>
+          </m:sub>
+        </m:sSub>
+        <m:r>
+          <w:rPr>
+            <w:rFonts w:ascii="Cambria Math" w:eastAsia="Times New Roman" w:hAnsi="Cambria Math" w:cstheme="minorHAnsi"/>
+            <w:kern w:val="0"/>
+            <w:lang w:eastAsia="es-MX"/>
+            <w14:ligatures w14:val="none"/>
+          </w:rPr>
+          <m:t>=5</m:t>
+        </m:r>
+      </m:oMath>
+      <w:r>
+        <w:rPr>
+          <w:rFonts w:eastAsia="Times New Roman" w:cstheme="minorHAnsi"/>
+          <w:kern w:val="0"/>
+          <w:lang w:eastAsia="es-MX"/>
+          <w14:ligatures w14:val="none"/>
+        </w:rPr>
+        <w:t>)</w:t>
+      </w:r>
+    </w:p>
+    <w:p>
+      <w:pPr>
+        <w:spacing w:before="100" w:beforeAutospacing="1" w:after="100" w:afterAutospacing="1"/>
+        <w:rPr>
+          <w:rFonts w:eastAsia="Times New Roman" w:cstheme="minorHAnsi"/>
+          <w:kern w:val="0"/>
+          <w:lang w:eastAsia="es-MX"/>
+          <w14:ligatures w14:val="none"/>
+        </w:rPr>
+      </w:pPr>
+      <w:r>
+        <w:rPr>
+          <w:rFonts w:eastAsia="Times New Roman" w:cstheme="minorHAnsi"/>
+          <w:kern w:val="0"/>
+          <w:lang w:eastAsia="es-MX"/>
+          <w14:ligatures w14:val="none"/>
+        </w:rPr>
+        <w:t>Las variables que se asocian con estos costos son:</w:t>
+      </w:r>
+    </w:p>
+    <w:p>
+      <w:pPr>
+        <w:pStyle w:val="Prrafodelista"/>
+        <w:numPr>
+          <w:ilvl w:val="0"/>
+          <w:numId w:val="6"/>
+        </w:numPr>
+        <w:spacing w:before="100" w:beforeAutospacing="1" w:after="100" w:afterAutospacing="1"/>
+        <w:rPr>
+          <w:rFonts w:eastAsia="Times New Roman" w:cstheme="minorHAnsi"/>
+          <w:kern w:val="0"/>
+          <w:lang w:eastAsia="es-MX"/>
+          <w14:ligatures w14:val="none"/>
+        </w:rPr>
+      </w:pPr>
+      <w:r>
+        <w:rPr>
+          <w:rFonts w:eastAsia="Times New Roman" w:cstheme="minorHAnsi"/>
+          <w:kern w:val="0"/>
+          <w:lang w:eastAsia="es-MX"/>
+          <w14:ligatures w14:val="none"/>
+        </w:rPr>
+        <w:t>Unidades producidas regularmente en el mes t (</w:t>
+      </w:r>
+      <m:oMath>
+        <m:sSubSup>
+          <m:sSubSupPr>
+            <m:ctrlPr>
+              <w:rPr>
+                <w:rFonts w:ascii="Cambria Math" w:eastAsia="Times New Roman" w:hAnsi="Cambria Math" w:cstheme="minorHAnsi"/>
+                <w:i/>
+                <w:kern w:val="0"/>
+                <w:lang w:eastAsia="es-MX"/>
+                <w14:ligatures w14:val="none"/>
+              </w:rPr>
+            </m:ctrlPr>
+          </m:sSubSupPr>
+          <m:e>
+            <m:r>
+              <w:rPr>
+                <w:rFonts w:ascii="Cambria Math" w:eastAsia="Times New Roman" w:hAnsi="Cambria Math" w:cstheme="minorHAnsi"/>
+                <w:kern w:val="0"/>
+                <w:lang w:eastAsia="es-MX"/>
+                <w14:ligatures w14:val="none"/>
+              </w:rPr>
+              <m:t>P</m:t>
+            </m:r>
+          </m:e>
+          <m:sub>
+            <m:r>
+              <w:rPr>
+                <w:rFonts w:ascii="Cambria Math" w:eastAsia="Times New Roman" w:hAnsi="Cambria Math" w:cstheme="minorHAnsi"/>
+                <w:kern w:val="0"/>
+                <w:lang w:eastAsia="es-MX"/>
+                <w14:ligatures w14:val="none"/>
+              </w:rPr>
+              <m:t>t</m:t>
+            </m:r>
+          </m:sub>
+          <m:sup>
+            <m:r>
+              <w:rPr>
+                <w:rFonts w:ascii="Cambria Math" w:eastAsia="Times New Roman" w:hAnsi="Cambria Math" w:cstheme="minorHAnsi"/>
+                <w:kern w:val="0"/>
+                <w:lang w:eastAsia="es-MX"/>
+                <w14:ligatures w14:val="none"/>
+              </w:rPr>
+              <m:t>reg</m:t>
+            </m:r>
+          </m:sup>
+        </m:sSubSup>
+      </m:oMath>
+      <w:r>
+        <w:rPr>
+          <w:rFonts w:eastAsia="Times New Roman" w:cstheme="minorHAnsi"/>
+          <w:kern w:val="0"/>
+          <w:lang w:eastAsia="es-MX"/>
+          <w14:ligatures w14:val="none"/>
+        </w:rPr>
+        <w:t>)</w:t>
+      </w:r>
+    </w:p>
+    <w:p>
+      <w:pPr>
+        <w:pStyle w:val="Prrafodelista"/>
+        <w:numPr>
+          <w:ilvl w:val="0"/>
+          <w:numId w:val="6"/>
+        </w:numPr>
+        <w:spacing w:before="100" w:beforeAutospacing="1" w:after="100" w:afterAutospacing="1"/>
+        <w:rPr>
+          <w:rFonts w:eastAsia="Times New Roman" w:cstheme="minorHAnsi"/>
+          <w:kern w:val="0"/>
+          <w:lang w:eastAsia="es-MX"/>
+          <w14:ligatures w14:val="none"/>
+        </w:rPr>
+      </w:pPr>
+      <w:r>
+        <w:rPr>
+          <w:rFonts w:eastAsia="Times New Roman" w:cstheme="minorHAnsi"/>
+          <w:kern w:val="0"/>
+          <w:lang w:eastAsia="es-MX"/>
+          <w14:ligatures w14:val="none"/>
+        </w:rPr>
+        <w:lastRenderedPageBreak/>
+        <w:t xml:space="preserve">Unidades producidas </w:t>
+      </w:r>
+      <w:r>
+        <w:rPr>
+          <w:rFonts w:eastAsia="Times New Roman" w:cstheme="minorHAnsi"/>
+          <w:kern w:val="0"/>
+          <w:lang w:eastAsia="es-MX"/>
+          <w14:ligatures w14:val="none"/>
+        </w:rPr>
+        <w:t>en tiempo extra</w:t>
+      </w:r>
+      <w:r>
+        <w:rPr>
+          <w:rFonts w:eastAsia="Times New Roman" w:cstheme="minorHAnsi"/>
+          <w:kern w:val="0"/>
+          <w:lang w:eastAsia="es-MX"/>
+          <w14:ligatures w14:val="none"/>
+        </w:rPr>
+        <w:t xml:space="preserve"> en el mes t (</w:t>
+      </w:r>
+      <m:oMath>
+        <m:sSubSup>
+          <m:sSubSupPr>
+            <m:ctrlPr>
+              <w:rPr>
+                <w:rFonts w:ascii="Cambria Math" w:eastAsia="Times New Roman" w:hAnsi="Cambria Math" w:cstheme="minorHAnsi"/>
+                <w:i/>
+                <w:kern w:val="0"/>
+                <w:lang w:eastAsia="es-MX"/>
+                <w14:ligatures w14:val="none"/>
+              </w:rPr>
+            </m:ctrlPr>
+          </m:sSubSupPr>
+          <m:e>
+            <m:r>
+              <w:rPr>
+                <w:rFonts w:ascii="Cambria Math" w:eastAsia="Times New Roman" w:hAnsi="Cambria Math" w:cstheme="minorHAnsi"/>
+                <w:kern w:val="0"/>
+                <w:lang w:eastAsia="es-MX"/>
+                <w14:ligatures w14:val="none"/>
+              </w:rPr>
+              <m:t>P</m:t>
+            </m:r>
+          </m:e>
+          <m:sub>
+            <m:r>
+              <w:rPr>
+                <w:rFonts w:ascii="Cambria Math" w:eastAsia="Times New Roman" w:hAnsi="Cambria Math" w:cstheme="minorHAnsi"/>
+                <w:kern w:val="0"/>
+                <w:lang w:eastAsia="es-MX"/>
+                <w14:ligatures w14:val="none"/>
+              </w:rPr>
+              <m:t>t</m:t>
+            </m:r>
+          </m:sub>
+          <m:sup>
+            <m:r>
+              <w:rPr>
+                <w:rFonts w:ascii="Cambria Math" w:eastAsia="Times New Roman" w:hAnsi="Cambria Math" w:cstheme="minorHAnsi"/>
+                <w:kern w:val="0"/>
+                <w:lang w:eastAsia="es-MX"/>
+                <w14:ligatures w14:val="none"/>
+              </w:rPr>
+              <m:t>TE</m:t>
+            </m:r>
+          </m:sup>
+        </m:sSubSup>
+      </m:oMath>
+      <w:r>
+        <w:rPr>
+          <w:rFonts w:eastAsia="Times New Roman" w:cstheme="minorHAnsi"/>
+          <w:kern w:val="0"/>
+          <w:lang w:eastAsia="es-MX"/>
+          <w14:ligatures w14:val="none"/>
+        </w:rPr>
+        <w:t>)</w:t>
+      </w:r>
+    </w:p>
+    <w:p>
+      <w:pPr>
+        <w:pStyle w:val="Prrafodelista"/>
+        <w:numPr>
+          <w:ilvl w:val="0"/>
+          <w:numId w:val="6"/>
+        </w:numPr>
+        <w:spacing w:before="100" w:beforeAutospacing="1" w:after="100" w:afterAutospacing="1"/>
+        <w:rPr>
+          <w:rFonts w:eastAsia="Times New Roman" w:cstheme="minorHAnsi"/>
+          <w:kern w:val="0"/>
+          <w:lang w:eastAsia="es-MX"/>
+          <w14:ligatures w14:val="none"/>
+        </w:rPr>
+      </w:pPr>
+      <w:r>
+        <w:rPr>
+          <w:rFonts w:eastAsia="Times New Roman" w:cstheme="minorHAnsi"/>
+          <w:kern w:val="0"/>
+          <w:lang w:eastAsia="es-MX"/>
+          <w14:ligatures w14:val="none"/>
+        </w:rPr>
+        <w:t>Inventario restante al final</w:t>
+      </w:r>
+      <w:r>
+        <w:rPr>
+          <w:rFonts w:eastAsia="Times New Roman" w:cstheme="minorHAnsi"/>
+          <w:kern w:val="0"/>
+          <w:lang w:eastAsia="es-MX"/>
+          <w14:ligatures w14:val="none"/>
+        </w:rPr>
+        <w:t xml:space="preserve"> </w:t>
+      </w:r>
+      <w:r>
+        <w:rPr>
+          <w:rFonts w:eastAsia="Times New Roman" w:cstheme="minorHAnsi"/>
+          <w:kern w:val="0"/>
+          <w:lang w:eastAsia="es-MX"/>
+          <w14:ligatures w14:val="none"/>
+        </w:rPr>
+        <w:t>d</w:t>
+      </w:r>
+      <w:r>
+        <w:rPr>
+          <w:rFonts w:eastAsia="Times New Roman" w:cstheme="minorHAnsi"/>
+          <w:kern w:val="0"/>
+          <w:lang w:eastAsia="es-MX"/>
+          <w14:ligatures w14:val="none"/>
+        </w:rPr>
+        <w:t>el mes t (</w:t>
+      </w:r>
+      <m:oMath>
+        <m:sSub>
+          <m:sSubPr>
+            <m:ctrlPr>
+              <w:rPr>
+                <w:rFonts w:ascii="Cambria Math" w:eastAsia="Times New Roman" w:hAnsi="Cambria Math" w:cstheme="minorHAnsi"/>
+                <w:i/>
+                <w:kern w:val="0"/>
+                <w:lang w:eastAsia="es-MX"/>
+                <w14:ligatures w14:val="none"/>
+              </w:rPr>
+            </m:ctrlPr>
+          </m:sSubPr>
+          <m:e>
+            <m:r>
+              <w:rPr>
+                <w:rFonts w:ascii="Cambria Math" w:eastAsia="Times New Roman" w:hAnsi="Cambria Math" w:cstheme="minorHAnsi"/>
+                <w:kern w:val="0"/>
+                <w:lang w:eastAsia="es-MX"/>
+                <w14:ligatures w14:val="none"/>
+              </w:rPr>
+              <m:t>I</m:t>
+            </m:r>
+          </m:e>
+          <m:sub>
+            <m:r>
+              <w:rPr>
+                <w:rFonts w:ascii="Cambria Math" w:eastAsia="Times New Roman" w:hAnsi="Cambria Math" w:cstheme="minorHAnsi"/>
+                <w:kern w:val="0"/>
+                <w:lang w:eastAsia="es-MX"/>
+                <w14:ligatures w14:val="none"/>
+              </w:rPr>
+              <m:t>t</m:t>
+            </m:r>
+          </m:sub>
+        </m:sSub>
+      </m:oMath>
+      <w:r>
+        <w:rPr>
+          <w:rFonts w:eastAsia="Times New Roman" w:cstheme="minorHAnsi"/>
+          <w:kern w:val="0"/>
+          <w:lang w:eastAsia="es-MX"/>
+          <w14:ligatures w14:val="none"/>
+        </w:rPr>
+        <w:t>)</w:t>
+      </w:r>
+    </w:p>
+    <w:p>
+      <w:pPr>
+        <w:spacing w:before="100" w:beforeAutospacing="1" w:after="100" w:afterAutospacing="1"/>
+        <w:rPr>
+          <w:rFonts w:eastAsia="Times New Roman" w:cstheme="minorHAnsi"/>
+          <w:kern w:val="0"/>
+          <w:lang w:eastAsia="es-MX"/>
+          <w14:ligatures w14:val="none"/>
+        </w:rPr>
+      </w:pPr>
+      <w:r>
+        <w:rPr>
+          <w:rFonts w:eastAsia="Times New Roman" w:cstheme="minorHAnsi"/>
+          <w:kern w:val="0"/>
+          <w:lang w:eastAsia="es-MX"/>
+          <w14:ligatures w14:val="none"/>
+        </w:rPr>
+        <w:t>Entonces, se puede definir la función objetivo como:</w:t>
+      </w:r>
+    </w:p>
+    <w:p>
+      <w:pPr>
+        <w:spacing w:before="100" w:beforeAutospacing="1" w:after="100" w:afterAutospacing="1"/>
+        <w:rPr>
+          <w:rFonts w:eastAsia="Times New Roman" w:cstheme="minorHAnsi"/>
+          <w:kern w:val="0"/>
+          <w:lang w:eastAsia="es-MX"/>
+          <w14:ligatures w14:val="none"/>
+        </w:rPr>
+      </w:pPr>
+      <m:oMathPara>
+        <m:oMath>
+          <m:r>
+            <w:rPr>
+              <w:rFonts w:ascii="Cambria Math" w:eastAsia="Times New Roman" w:hAnsi="Cambria Math" w:cstheme="minorHAnsi"/>
+              <w:kern w:val="0"/>
+              <w:lang w:eastAsia="es-MX"/>
+              <w14:ligatures w14:val="none"/>
+            </w:rPr>
+            <m:t xml:space="preserve">Z = </m:t>
+          </m:r>
+          <m:nary>
+            <m:naryPr>
+              <m:chr m:val="∑"/>
+              <m:limLoc m:val="undOvr"/>
+              <m:ctrlPr>
+                <w:rPr>
+                  <w:rFonts w:ascii="Cambria Math" w:eastAsia="Times New Roman" w:hAnsi="Cambria Math" w:cstheme="minorHAnsi"/>
+                  <w:i/>
+                  <w:kern w:val="0"/>
+                  <w:lang w:eastAsia="es-MX"/>
+                  <w14:ligatures w14:val="none"/>
+                </w:rPr>
+              </m:ctrlPr>
+            </m:naryPr>
+            <m:sub>
+              <m:r>
+                <w:rPr>
+                  <w:rFonts w:ascii="Cambria Math" w:eastAsia="Times New Roman" w:hAnsi="Cambria Math" w:cstheme="minorHAnsi"/>
+                  <w:kern w:val="0"/>
+                  <w:lang w:eastAsia="es-MX"/>
+                  <w14:ligatures w14:val="none"/>
+                </w:rPr>
+                <m:t>t = 1</m:t>
+              </m:r>
+            </m:sub>
+            <m:sup>
+              <m:r>
+                <w:rPr>
+                  <w:rFonts w:ascii="Cambria Math" w:eastAsia="Times New Roman" w:hAnsi="Cambria Math" w:cstheme="minorHAnsi"/>
+                  <w:kern w:val="0"/>
+                  <w:lang w:eastAsia="es-MX"/>
+                  <w14:ligatures w14:val="none"/>
+                </w:rPr>
+                <m:t>6</m:t>
+              </m:r>
+            </m:sup>
+            <m:e>
+              <m:r>
+                <w:rPr>
+                  <w:rFonts w:ascii="Cambria Math" w:eastAsia="Times New Roman" w:hAnsi="Cambria Math" w:cstheme="minorHAnsi"/>
+                  <w:kern w:val="0"/>
+                  <w:lang w:eastAsia="es-MX"/>
+                  <w14:ligatures w14:val="none"/>
+                </w:rPr>
+                <m:t>(</m:t>
+              </m:r>
+              <m:sSubSup>
+                <m:sSubSupPr>
+                  <m:ctrlPr>
+                    <w:rPr>
+                      <w:rFonts w:ascii="Cambria Math" w:eastAsia="Times New Roman" w:hAnsi="Cambria Math" w:cstheme="minorHAnsi"/>
+                      <w:i/>
+                      <w:kern w:val="0"/>
+                      <w:lang w:eastAsia="es-MX"/>
+                      <w14:ligatures w14:val="none"/>
+                    </w:rPr>
+                  </m:ctrlPr>
+                </m:sSubSupPr>
+                <m:e>
+                  <m:r>
+                    <w:rPr>
+                      <w:rFonts w:ascii="Cambria Math" w:eastAsia="Times New Roman" w:hAnsi="Cambria Math" w:cstheme="minorHAnsi"/>
+                      <w:kern w:val="0"/>
+                      <w:lang w:eastAsia="es-MX"/>
+                      <w14:ligatures w14:val="none"/>
+                    </w:rPr>
+                    <m:t>C</m:t>
+                  </m:r>
+                </m:e>
+                <m:sub>
+                  <m:r>
+                    <w:rPr>
+                      <w:rFonts w:ascii="Cambria Math" w:eastAsia="Times New Roman" w:hAnsi="Cambria Math" w:cstheme="minorHAnsi"/>
+                      <w:kern w:val="0"/>
+                      <w:lang w:eastAsia="es-MX"/>
+                      <w14:ligatures w14:val="none"/>
+                    </w:rPr>
+                    <m:t>t</m:t>
+                  </m:r>
+                </m:sub>
+                <m:sup>
+                  <m:r>
+                    <w:rPr>
+                      <w:rFonts w:ascii="Cambria Math" w:eastAsia="Times New Roman" w:hAnsi="Cambria Math" w:cstheme="minorHAnsi"/>
+                      <w:kern w:val="0"/>
+                      <w:lang w:eastAsia="es-MX"/>
+                      <w14:ligatures w14:val="none"/>
+                    </w:rPr>
+                    <m:t>reg</m:t>
+                  </m:r>
+                </m:sup>
+              </m:sSubSup>
+              <m:r>
+                <m:rPr>
+                  <m:sty m:val="p"/>
+                </m:rPr>
+                <w:rPr>
+                  <w:rFonts w:ascii="Cambria Math" w:eastAsia="Times New Roman" w:hAnsi="Cambria Math" w:cstheme="minorHAnsi"/>
+                  <w:kern w:val="0"/>
+                  <w:lang w:eastAsia="es-MX"/>
+                  <w14:ligatures w14:val="none"/>
+                </w:rPr>
+                <m:t xml:space="preserve"> * </m:t>
+              </m:r>
+              <m:sSubSup>
+                <m:sSubSupPr>
+                  <m:ctrlPr>
+                    <w:rPr>
+                      <w:rFonts w:ascii="Cambria Math" w:eastAsia="Times New Roman" w:hAnsi="Cambria Math" w:cstheme="minorHAnsi"/>
+                      <w:i/>
+                      <w:kern w:val="0"/>
+                      <w:lang w:eastAsia="es-MX"/>
+                      <w14:ligatures w14:val="none"/>
+                    </w:rPr>
+                  </m:ctrlPr>
+                </m:sSubSupPr>
+                <m:e>
+                  <m:r>
+                    <w:rPr>
+                      <w:rFonts w:ascii="Cambria Math" w:eastAsia="Times New Roman" w:hAnsi="Cambria Math" w:cstheme="minorHAnsi"/>
+                      <w:kern w:val="0"/>
+                      <w:lang w:eastAsia="es-MX"/>
+                      <w14:ligatures w14:val="none"/>
+                    </w:rPr>
+                    <m:t>P</m:t>
+                  </m:r>
+                </m:e>
+                <m:sub>
+                  <m:r>
+                    <w:rPr>
+                      <w:rFonts w:ascii="Cambria Math" w:eastAsia="Times New Roman" w:hAnsi="Cambria Math" w:cstheme="minorHAnsi"/>
+                      <w:kern w:val="0"/>
+                      <w:lang w:eastAsia="es-MX"/>
+                      <w14:ligatures w14:val="none"/>
+                    </w:rPr>
+                    <m:t>t</m:t>
+                  </m:r>
+                </m:sub>
+                <m:sup>
+                  <m:r>
+                    <w:rPr>
+                      <w:rFonts w:ascii="Cambria Math" w:eastAsia="Times New Roman" w:hAnsi="Cambria Math" w:cstheme="minorHAnsi"/>
+                      <w:kern w:val="0"/>
+                      <w:lang w:eastAsia="es-MX"/>
+                      <w14:ligatures w14:val="none"/>
+                    </w:rPr>
+                    <m:t>reg</m:t>
+                  </m:r>
+                </m:sup>
+              </m:sSubSup>
+              <m:r>
+                <w:rPr>
+                  <w:rFonts w:ascii="Cambria Math" w:eastAsia="Times New Roman" w:hAnsi="Cambria Math" w:cstheme="minorHAnsi"/>
+                  <w:kern w:val="0"/>
+                  <w:lang w:eastAsia="es-MX"/>
+                  <w14:ligatures w14:val="none"/>
+                </w:rPr>
+                <m:t xml:space="preserve"> + </m:t>
+              </m:r>
+              <m:sSubSup>
+                <m:sSubSupPr>
+                  <m:ctrlPr>
+                    <w:rPr>
+                      <w:rFonts w:ascii="Cambria Math" w:eastAsia="Times New Roman" w:hAnsi="Cambria Math" w:cstheme="minorHAnsi"/>
+                      <w:i/>
+                      <w:kern w:val="0"/>
+                      <w:lang w:eastAsia="es-MX"/>
+                      <w14:ligatures w14:val="none"/>
+                    </w:rPr>
+                  </m:ctrlPr>
+                </m:sSubSupPr>
+                <m:e>
+                  <m:r>
+                    <w:rPr>
+                      <w:rFonts w:ascii="Cambria Math" w:eastAsia="Times New Roman" w:hAnsi="Cambria Math" w:cstheme="minorHAnsi"/>
+                      <w:kern w:val="0"/>
+                      <w:lang w:eastAsia="es-MX"/>
+                      <w14:ligatures w14:val="none"/>
+                    </w:rPr>
+                    <m:t>C</m:t>
+                  </m:r>
+                </m:e>
+                <m:sub>
+                  <m:r>
+                    <w:rPr>
+                      <w:rFonts w:ascii="Cambria Math" w:eastAsia="Times New Roman" w:hAnsi="Cambria Math" w:cstheme="minorHAnsi"/>
+                      <w:kern w:val="0"/>
+                      <w:lang w:eastAsia="es-MX"/>
+                      <w14:ligatures w14:val="none"/>
+                    </w:rPr>
+                    <m:t>t</m:t>
+                  </m:r>
+                </m:sub>
+                <m:sup>
+                  <m:r>
+                    <w:rPr>
+                      <w:rFonts w:ascii="Cambria Math" w:eastAsia="Times New Roman" w:hAnsi="Cambria Math" w:cstheme="minorHAnsi"/>
+                      <w:kern w:val="0"/>
+                      <w:lang w:eastAsia="es-MX"/>
+                      <w14:ligatures w14:val="none"/>
+                    </w:rPr>
+                    <m:t>TE</m:t>
+                  </m:r>
+                </m:sup>
+              </m:sSubSup>
+              <m:r>
+                <w:rPr>
+                  <w:rFonts w:ascii="Cambria Math" w:eastAsia="Times New Roman" w:hAnsi="Cambria Math" w:cstheme="minorHAnsi"/>
+                  <w:kern w:val="0"/>
+                  <w:lang w:eastAsia="es-MX"/>
+                  <w14:ligatures w14:val="none"/>
+                </w:rPr>
+                <m:t xml:space="preserve"> * </m:t>
+              </m:r>
+              <m:sSubSup>
+                <m:sSubSupPr>
+                  <m:ctrlPr>
+                    <w:rPr>
+                      <w:rFonts w:ascii="Cambria Math" w:eastAsia="Times New Roman" w:hAnsi="Cambria Math" w:cstheme="minorHAnsi"/>
+                      <w:i/>
+                      <w:kern w:val="0"/>
+                      <w:lang w:eastAsia="es-MX"/>
+                      <w14:ligatures w14:val="none"/>
+                    </w:rPr>
+                  </m:ctrlPr>
+                </m:sSubSupPr>
+                <m:e>
+                  <m:r>
+                    <w:rPr>
+                      <w:rFonts w:ascii="Cambria Math" w:eastAsia="Times New Roman" w:hAnsi="Cambria Math" w:cstheme="minorHAnsi"/>
+                      <w:kern w:val="0"/>
+                      <w:lang w:eastAsia="es-MX"/>
+                      <w14:ligatures w14:val="none"/>
+                    </w:rPr>
+                    <m:t>P</m:t>
+                  </m:r>
+                </m:e>
+                <m:sub>
+                  <m:r>
+                    <w:rPr>
+                      <w:rFonts w:ascii="Cambria Math" w:eastAsia="Times New Roman" w:hAnsi="Cambria Math" w:cstheme="minorHAnsi"/>
+                      <w:kern w:val="0"/>
+                      <w:lang w:eastAsia="es-MX"/>
+                      <w14:ligatures w14:val="none"/>
+                    </w:rPr>
+                    <m:t>t</m:t>
+                  </m:r>
+                </m:sub>
+                <m:sup>
+                  <m:r>
+                    <w:rPr>
+                      <w:rFonts w:ascii="Cambria Math" w:eastAsia="Times New Roman" w:hAnsi="Cambria Math" w:cstheme="minorHAnsi"/>
+                      <w:kern w:val="0"/>
+                      <w:lang w:eastAsia="es-MX"/>
+                      <w14:ligatures w14:val="none"/>
+                    </w:rPr>
+                    <m:t>TE</m:t>
+                  </m:r>
+                </m:sup>
+              </m:sSubSup>
+              <m:r>
+                <w:rPr>
+                  <w:rFonts w:ascii="Cambria Math" w:eastAsia="Times New Roman" w:hAnsi="Cambria Math" w:cstheme="minorHAnsi"/>
+                  <w:kern w:val="0"/>
+                  <w:lang w:eastAsia="es-MX"/>
+                  <w14:ligatures w14:val="none"/>
+                </w:rPr>
+                <m:t xml:space="preserve"> + </m:t>
+              </m:r>
+              <m:sSub>
+                <m:sSubPr>
+                  <m:ctrlPr>
+                    <w:rPr>
+                      <w:rFonts w:ascii="Cambria Math" w:eastAsia="Times New Roman" w:hAnsi="Cambria Math" w:cstheme="minorHAnsi"/>
+                      <w:i/>
+                      <w:kern w:val="0"/>
+                      <w:lang w:eastAsia="es-MX"/>
+                      <w14:ligatures w14:val="none"/>
+                    </w:rPr>
+                  </m:ctrlPr>
+                </m:sSubPr>
+                <m:e>
+                  <m:r>
+                    <w:rPr>
+                      <w:rFonts w:ascii="Cambria Math" w:eastAsia="Times New Roman" w:hAnsi="Cambria Math" w:cstheme="minorHAnsi"/>
+                      <w:kern w:val="0"/>
+                      <w:lang w:eastAsia="es-MX"/>
+                      <w14:ligatures w14:val="none"/>
+                    </w:rPr>
+                    <m:t>C</m:t>
+                  </m:r>
+                </m:e>
+                <m:sub>
+                  <m:r>
+                    <w:rPr>
+                      <w:rFonts w:ascii="Cambria Math" w:eastAsia="Times New Roman" w:hAnsi="Cambria Math" w:cstheme="minorHAnsi"/>
+                      <w:kern w:val="0"/>
+                      <w:lang w:eastAsia="es-MX"/>
+                      <w14:ligatures w14:val="none"/>
+                    </w:rPr>
+                    <m:t>I</m:t>
+                  </m:r>
+                </m:sub>
+              </m:sSub>
+              <m:r>
+                <w:rPr>
+                  <w:rFonts w:ascii="Cambria Math" w:eastAsia="Times New Roman" w:hAnsi="Cambria Math" w:cstheme="minorHAnsi"/>
+                  <w:kern w:val="0"/>
+                  <w:lang w:eastAsia="es-MX"/>
+                  <w14:ligatures w14:val="none"/>
+                </w:rPr>
+                <m:t xml:space="preserve"> * </m:t>
+              </m:r>
+              <m:sSub>
+                <m:sSubPr>
+                  <m:ctrlPr>
+                    <w:rPr>
+                      <w:rFonts w:ascii="Cambria Math" w:eastAsia="Times New Roman" w:hAnsi="Cambria Math" w:cstheme="minorHAnsi"/>
+                      <w:i/>
+                      <w:kern w:val="0"/>
+                      <w:lang w:eastAsia="es-MX"/>
+                      <w14:ligatures w14:val="none"/>
+                    </w:rPr>
+                  </m:ctrlPr>
+                </m:sSubPr>
+                <m:e>
+                  <m:r>
+                    <w:rPr>
+                      <w:rFonts w:ascii="Cambria Math" w:eastAsia="Times New Roman" w:hAnsi="Cambria Math" w:cstheme="minorHAnsi"/>
+                      <w:kern w:val="0"/>
+                      <w:lang w:eastAsia="es-MX"/>
+                      <w14:ligatures w14:val="none"/>
+                    </w:rPr>
+                    <m:t>I</m:t>
+                  </m:r>
+                </m:e>
+                <m:sub>
+                  <m:r>
+                    <w:rPr>
+                      <w:rFonts w:ascii="Cambria Math" w:eastAsia="Times New Roman" w:hAnsi="Cambria Math" w:cstheme="minorHAnsi"/>
+                      <w:kern w:val="0"/>
+                      <w:lang w:eastAsia="es-MX"/>
+                      <w14:ligatures w14:val="none"/>
+                    </w:rPr>
+                    <m:t>t</m:t>
+                  </m:r>
+                </m:sub>
+              </m:sSub>
+              <m:r>
+                <w:rPr>
+                  <w:rFonts w:ascii="Cambria Math" w:eastAsia="Times New Roman" w:hAnsi="Cambria Math" w:cstheme="minorHAnsi"/>
+                  <w:kern w:val="0"/>
+                  <w:lang w:eastAsia="es-MX"/>
+                  <w14:ligatures w14:val="none"/>
+                </w:rPr>
+                <m:t>)</m:t>
+              </m:r>
+            </m:e>
+          </m:nary>
+        </m:oMath>
+      </m:oMathPara>
+    </w:p>
+    <w:p>
+      <w:pPr>
+        <w:spacing w:before="100" w:beforeAutospacing="1" w:after="100" w:afterAutospacing="1"/>
+        <w:rPr>
+          <w:rFonts w:eastAsia="Times New Roman" w:cstheme="minorHAnsi"/>
+          <w:b/>
+          <w:bCs/>
+          <w:kern w:val="0"/>
+          <w:lang w:eastAsia="es-MX"/>
+          <w14:ligatures w14:val="none"/>
+        </w:rPr>
+      </w:pPr>
+      <w:r>
+        <w:rPr>
+          <w:rFonts w:eastAsia="Times New Roman" w:cstheme="minorHAnsi"/>
+          <w:b/>
+          <w:bCs/>
+          <w:kern w:val="0"/>
+          <w:lang w:eastAsia="es-MX"/>
+          <w14:ligatures w14:val="none"/>
+        </w:rPr>
+        <w:t>Referencias</w:t>
+      </w:r>
+    </w:p>
+    <w:p>
+      <w:pPr>
+        <w:jc w:val="both"/>
+      </w:pPr>
+      <w:r>
+        <w:t>Linares, P., Ramos, A., Sánchez, P., Sarabia, A., &amp; Vitoriano, B. (2001). Modelos matemáticos de optimización. </w:t>
+      </w:r>
+      <w:r>
+        <w:rPr>
+          <w:i/>
+          <w:iCs/>
+        </w:rPr>
+        <w:t>Madrid, España</w:t>
+      </w:r>
+      <w:r>
+        <w:t>.</w:t>
+      </w:r>
+    </w:p>
+    <w:p>
+      <w:pPr>
+        <w:jc w:val="both"/>
+      </w:pPr>
+    </w:p>
+    <w:p>
+      <w:pPr>
+        <w:jc w:val="both"/>
+      </w:pPr>
+      <w:r>
+        <w:rPr>
+          <w:lang w:val="en-US"/>
+        </w:rPr>
+        <w:t xml:space="preserve">Eiselt, H. A., &amp; Sandblom, C. (2010). Operations research: a model-based approach. </w:t>
+      </w:r>
+      <w:r>
+        <w:t>Choice Reviews Online, 48(03), 48–1426. https://doi.org/10.5860/choice.48-1426</w:t>
+      </w:r>
+    </w:p>
+    <w:p>
+      <w:pPr>
+        <w:spacing w:before="100" w:beforeAutospacing="1" w:after="100" w:afterAutospacing="1"/>
+        <w:rPr>
+          <w:rFonts w:eastAsia="Times New Roman" w:cstheme="minorHAnsi"/>
+          <w:kern w:val="0"/>
+          <w:lang w:eastAsia="es-MX"/>
+          <w14:ligatures w14:val="none"/>
+        </w:rPr>
       </w:pPr>
     </w:p>
     <w:sectPr>
@@ -880,8 +8195,588 @@
       </w:rPr>
     </w:lvl>
   </w:abstractNum>
+  <w:abstractNum w:abstractNumId="1" w15:restartNumberingAfterBreak="0">
+    <w:nsid w:val="224F6EF5"/>
+    <w:multiLevelType w:val="multilevel"/>
+    <w:tmpl w:val="E9E6B814"/>
+    <w:lvl w:ilvl="0">
+      <w:start w:val="1"/>
+      <w:numFmt w:val="decimal"/>
+      <w:lvlText w:val="%1."/>
+      <w:lvlJc w:val="left"/>
+      <w:pPr>
+        <w:tabs>
+          <w:tab w:val="num" w:pos="720"/>
+        </w:tabs>
+        <w:ind w:left="720" w:hanging="360"/>
+      </w:pPr>
+    </w:lvl>
+    <w:lvl w:ilvl="1" w:tentative="1">
+      <w:start w:val="1"/>
+      <w:numFmt w:val="decimal"/>
+      <w:lvlText w:val="%2."/>
+      <w:lvlJc w:val="left"/>
+      <w:pPr>
+        <w:tabs>
+          <w:tab w:val="num" w:pos="1440"/>
+        </w:tabs>
+        <w:ind w:left="1440" w:hanging="360"/>
+      </w:pPr>
+    </w:lvl>
+    <w:lvl w:ilvl="2" w:tentative="1">
+      <w:start w:val="1"/>
+      <w:numFmt w:val="decimal"/>
+      <w:lvlText w:val="%3."/>
+      <w:lvlJc w:val="left"/>
+      <w:pPr>
+        <w:tabs>
+          <w:tab w:val="num" w:pos="2160"/>
+        </w:tabs>
+        <w:ind w:left="2160" w:hanging="360"/>
+      </w:pPr>
+    </w:lvl>
+    <w:lvl w:ilvl="3" w:tentative="1">
+      <w:start w:val="1"/>
+      <w:numFmt w:val="decimal"/>
+      <w:lvlText w:val="%4."/>
+      <w:lvlJc w:val="left"/>
+      <w:pPr>
+        <w:tabs>
+          <w:tab w:val="num" w:pos="2880"/>
+        </w:tabs>
+        <w:ind w:left="2880" w:hanging="360"/>
+      </w:pPr>
+    </w:lvl>
+    <w:lvl w:ilvl="4" w:tentative="1">
+      <w:start w:val="1"/>
+      <w:numFmt w:val="decimal"/>
+      <w:lvlText w:val="%5."/>
+      <w:lvlJc w:val="left"/>
+      <w:pPr>
+        <w:tabs>
+          <w:tab w:val="num" w:pos="3600"/>
+        </w:tabs>
+        <w:ind w:left="3600" w:hanging="360"/>
+      </w:pPr>
+    </w:lvl>
+    <w:lvl w:ilvl="5" w:tentative="1">
+      <w:start w:val="1"/>
+      <w:numFmt w:val="decimal"/>
+      <w:lvlText w:val="%6."/>
+      <w:lvlJc w:val="left"/>
+      <w:pPr>
+        <w:tabs>
+          <w:tab w:val="num" w:pos="4320"/>
+        </w:tabs>
+        <w:ind w:left="4320" w:hanging="360"/>
+      </w:pPr>
+    </w:lvl>
+    <w:lvl w:ilvl="6" w:tentative="1">
+      <w:start w:val="1"/>
+      <w:numFmt w:val="decimal"/>
+      <w:lvlText w:val="%7."/>
+      <w:lvlJc w:val="left"/>
+      <w:pPr>
+        <w:tabs>
+          <w:tab w:val="num" w:pos="5040"/>
+        </w:tabs>
+        <w:ind w:left="5040" w:hanging="360"/>
+      </w:pPr>
+    </w:lvl>
+    <w:lvl w:ilvl="7" w:tentative="1">
+      <w:start w:val="1"/>
+      <w:numFmt w:val="decimal"/>
+      <w:lvlText w:val="%8."/>
+      <w:lvlJc w:val="left"/>
+      <w:pPr>
+        <w:tabs>
+          <w:tab w:val="num" w:pos="5760"/>
+        </w:tabs>
+        <w:ind w:left="5760" w:hanging="360"/>
+      </w:pPr>
+    </w:lvl>
+    <w:lvl w:ilvl="8" w:tentative="1">
+      <w:start w:val="1"/>
+      <w:numFmt w:val="decimal"/>
+      <w:lvlText w:val="%9."/>
+      <w:lvlJc w:val="left"/>
+      <w:pPr>
+        <w:tabs>
+          <w:tab w:val="num" w:pos="6480"/>
+        </w:tabs>
+        <w:ind w:left="6480" w:hanging="360"/>
+      </w:pPr>
+    </w:lvl>
+  </w:abstractNum>
+  <w:abstractNum w:abstractNumId="2" w15:restartNumberingAfterBreak="0">
+    <w:nsid w:val="2D6C4F88"/>
+    <w:multiLevelType w:val="multilevel"/>
+    <w:tmpl w:val="D28CDDBC"/>
+    <w:lvl w:ilvl="0">
+      <w:start w:val="1"/>
+      <w:numFmt w:val="decimal"/>
+      <w:lvlText w:val="%1."/>
+      <w:lvlJc w:val="left"/>
+      <w:pPr>
+        <w:tabs>
+          <w:tab w:val="num" w:pos="720"/>
+        </w:tabs>
+        <w:ind w:left="720" w:hanging="360"/>
+      </w:pPr>
+    </w:lvl>
+    <w:lvl w:ilvl="1" w:tentative="1">
+      <w:start w:val="1"/>
+      <w:numFmt w:val="decimal"/>
+      <w:lvlText w:val="%2."/>
+      <w:lvlJc w:val="left"/>
+      <w:pPr>
+        <w:tabs>
+          <w:tab w:val="num" w:pos="1440"/>
+        </w:tabs>
+        <w:ind w:left="1440" w:hanging="360"/>
+      </w:pPr>
+    </w:lvl>
+    <w:lvl w:ilvl="2" w:tentative="1">
+      <w:start w:val="1"/>
+      <w:numFmt w:val="decimal"/>
+      <w:lvlText w:val="%3."/>
+      <w:lvlJc w:val="left"/>
+      <w:pPr>
+        <w:tabs>
+          <w:tab w:val="num" w:pos="2160"/>
+        </w:tabs>
+        <w:ind w:left="2160" w:hanging="360"/>
+      </w:pPr>
+    </w:lvl>
+    <w:lvl w:ilvl="3" w:tentative="1">
+      <w:start w:val="1"/>
+      <w:numFmt w:val="decimal"/>
+      <w:lvlText w:val="%4."/>
+      <w:lvlJc w:val="left"/>
+      <w:pPr>
+        <w:tabs>
+          <w:tab w:val="num" w:pos="2880"/>
+        </w:tabs>
+        <w:ind w:left="2880" w:hanging="360"/>
+      </w:pPr>
+    </w:lvl>
+    <w:lvl w:ilvl="4" w:tentative="1">
+      <w:start w:val="1"/>
+      <w:numFmt w:val="decimal"/>
+      <w:lvlText w:val="%5."/>
+      <w:lvlJc w:val="left"/>
+      <w:pPr>
+        <w:tabs>
+          <w:tab w:val="num" w:pos="3600"/>
+        </w:tabs>
+        <w:ind w:left="3600" w:hanging="360"/>
+      </w:pPr>
+    </w:lvl>
+    <w:lvl w:ilvl="5" w:tentative="1">
+      <w:start w:val="1"/>
+      <w:numFmt w:val="decimal"/>
+      <w:lvlText w:val="%6."/>
+      <w:lvlJc w:val="left"/>
+      <w:pPr>
+        <w:tabs>
+          <w:tab w:val="num" w:pos="4320"/>
+        </w:tabs>
+        <w:ind w:left="4320" w:hanging="360"/>
+      </w:pPr>
+    </w:lvl>
+    <w:lvl w:ilvl="6" w:tentative="1">
+      <w:start w:val="1"/>
+      <w:numFmt w:val="decimal"/>
+      <w:lvlText w:val="%7."/>
+      <w:lvlJc w:val="left"/>
+      <w:pPr>
+        <w:tabs>
+          <w:tab w:val="num" w:pos="5040"/>
+        </w:tabs>
+        <w:ind w:left="5040" w:hanging="360"/>
+      </w:pPr>
+    </w:lvl>
+    <w:lvl w:ilvl="7" w:tentative="1">
+      <w:start w:val="1"/>
+      <w:numFmt w:val="decimal"/>
+      <w:lvlText w:val="%8."/>
+      <w:lvlJc w:val="left"/>
+      <w:pPr>
+        <w:tabs>
+          <w:tab w:val="num" w:pos="5760"/>
+        </w:tabs>
+        <w:ind w:left="5760" w:hanging="360"/>
+      </w:pPr>
+    </w:lvl>
+    <w:lvl w:ilvl="8" w:tentative="1">
+      <w:start w:val="1"/>
+      <w:numFmt w:val="decimal"/>
+      <w:lvlText w:val="%9."/>
+      <w:lvlJc w:val="left"/>
+      <w:pPr>
+        <w:tabs>
+          <w:tab w:val="num" w:pos="6480"/>
+        </w:tabs>
+        <w:ind w:left="6480" w:hanging="360"/>
+      </w:pPr>
+    </w:lvl>
+  </w:abstractNum>
+  <w:abstractNum w:abstractNumId="3" w15:restartNumberingAfterBreak="0">
+    <w:nsid w:val="37947A36"/>
+    <w:multiLevelType w:val="hybridMultilevel"/>
+    <w:tmpl w:val="905C9002"/>
+    <w:lvl w:ilvl="0" w:tplc="080A0001">
+      <w:start w:val="1"/>
+      <w:numFmt w:val="bullet"/>
+      <w:lvlText w:val=""/>
+      <w:lvlJc w:val="left"/>
+      <w:pPr>
+        <w:ind w:left="720" w:hanging="360"/>
+      </w:pPr>
+      <w:rPr>
+        <w:rFonts w:ascii="Symbol" w:hAnsi="Symbol" w:hint="default"/>
+      </w:rPr>
+    </w:lvl>
+    <w:lvl w:ilvl="1" w:tplc="080A0003" w:tentative="1">
+      <w:start w:val="1"/>
+      <w:numFmt w:val="bullet"/>
+      <w:lvlText w:val="o"/>
+      <w:lvlJc w:val="left"/>
+      <w:pPr>
+        <w:ind w:left="1440" w:hanging="360"/>
+      </w:pPr>
+      <w:rPr>
+        <w:rFonts w:ascii="Courier New" w:hAnsi="Courier New" w:cs="Courier New" w:hint="default"/>
+      </w:rPr>
+    </w:lvl>
+    <w:lvl w:ilvl="2" w:tplc="080A0005" w:tentative="1">
+      <w:start w:val="1"/>
+      <w:numFmt w:val="bullet"/>
+      <w:lvlText w:val=""/>
+      <w:lvlJc w:val="left"/>
+      <w:pPr>
+        <w:ind w:left="2160" w:hanging="360"/>
+      </w:pPr>
+      <w:rPr>
+        <w:rFonts w:ascii="Wingdings" w:hAnsi="Wingdings" w:hint="default"/>
+      </w:rPr>
+    </w:lvl>
+    <w:lvl w:ilvl="3" w:tplc="080A0001" w:tentative="1">
+      <w:start w:val="1"/>
+      <w:numFmt w:val="bullet"/>
+      <w:lvlText w:val=""/>
+      <w:lvlJc w:val="left"/>
+      <w:pPr>
+        <w:ind w:left="2880" w:hanging="360"/>
+      </w:pPr>
+      <w:rPr>
+        <w:rFonts w:ascii="Symbol" w:hAnsi="Symbol" w:hint="default"/>
+      </w:rPr>
+    </w:lvl>
+    <w:lvl w:ilvl="4" w:tplc="080A0003" w:tentative="1">
+      <w:start w:val="1"/>
+      <w:numFmt w:val="bullet"/>
+      <w:lvlText w:val="o"/>
+      <w:lvlJc w:val="left"/>
+      <w:pPr>
+        <w:ind w:left="3600" w:hanging="360"/>
+      </w:pPr>
+      <w:rPr>
+        <w:rFonts w:ascii="Courier New" w:hAnsi="Courier New" w:cs="Courier New" w:hint="default"/>
+      </w:rPr>
+    </w:lvl>
+    <w:lvl w:ilvl="5" w:tplc="080A0005" w:tentative="1">
+      <w:start w:val="1"/>
+      <w:numFmt w:val="bullet"/>
+      <w:lvlText w:val=""/>
+      <w:lvlJc w:val="left"/>
+      <w:pPr>
+        <w:ind w:left="4320" w:hanging="360"/>
+      </w:pPr>
+      <w:rPr>
+        <w:rFonts w:ascii="Wingdings" w:hAnsi="Wingdings" w:hint="default"/>
+      </w:rPr>
+    </w:lvl>
+    <w:lvl w:ilvl="6" w:tplc="080A0001" w:tentative="1">
+      <w:start w:val="1"/>
+      <w:numFmt w:val="bullet"/>
+      <w:lvlText w:val=""/>
+      <w:lvlJc w:val="left"/>
+      <w:pPr>
+        <w:ind w:left="5040" w:hanging="360"/>
+      </w:pPr>
+      <w:rPr>
+        <w:rFonts w:ascii="Symbol" w:hAnsi="Symbol" w:hint="default"/>
+      </w:rPr>
+    </w:lvl>
+    <w:lvl w:ilvl="7" w:tplc="080A0003" w:tentative="1">
+      <w:start w:val="1"/>
+      <w:numFmt w:val="bullet"/>
+      <w:lvlText w:val="o"/>
+      <w:lvlJc w:val="left"/>
+      <w:pPr>
+        <w:ind w:left="5760" w:hanging="360"/>
+      </w:pPr>
+      <w:rPr>
+        <w:rFonts w:ascii="Courier New" w:hAnsi="Courier New" w:cs="Courier New" w:hint="default"/>
+      </w:rPr>
+    </w:lvl>
+    <w:lvl w:ilvl="8" w:tplc="080A0005" w:tentative="1">
+      <w:start w:val="1"/>
+      <w:numFmt w:val="bullet"/>
+      <w:lvlText w:val=""/>
+      <w:lvlJc w:val="left"/>
+      <w:pPr>
+        <w:ind w:left="6480" w:hanging="360"/>
+      </w:pPr>
+      <w:rPr>
+        <w:rFonts w:ascii="Wingdings" w:hAnsi="Wingdings" w:hint="default"/>
+      </w:rPr>
+    </w:lvl>
+  </w:abstractNum>
+  <w:abstractNum w:abstractNumId="4" w15:restartNumberingAfterBreak="0">
+    <w:nsid w:val="44E30D7E"/>
+    <w:multiLevelType w:val="hybridMultilevel"/>
+    <w:tmpl w:val="9A66EB06"/>
+    <w:lvl w:ilvl="0" w:tplc="080A0001">
+      <w:start w:val="1"/>
+      <w:numFmt w:val="bullet"/>
+      <w:lvlText w:val=""/>
+      <w:lvlJc w:val="left"/>
+      <w:pPr>
+        <w:ind w:left="720" w:hanging="360"/>
+      </w:pPr>
+      <w:rPr>
+        <w:rFonts w:ascii="Symbol" w:hAnsi="Symbol" w:hint="default"/>
+      </w:rPr>
+    </w:lvl>
+    <w:lvl w:ilvl="1" w:tplc="080A0003" w:tentative="1">
+      <w:start w:val="1"/>
+      <w:numFmt w:val="bullet"/>
+      <w:lvlText w:val="o"/>
+      <w:lvlJc w:val="left"/>
+      <w:pPr>
+        <w:ind w:left="1440" w:hanging="360"/>
+      </w:pPr>
+      <w:rPr>
+        <w:rFonts w:ascii="Courier New" w:hAnsi="Courier New" w:cs="Courier New" w:hint="default"/>
+      </w:rPr>
+    </w:lvl>
+    <w:lvl w:ilvl="2" w:tplc="080A0005" w:tentative="1">
+      <w:start w:val="1"/>
+      <w:numFmt w:val="bullet"/>
+      <w:lvlText w:val=""/>
+      <w:lvlJc w:val="left"/>
+      <w:pPr>
+        <w:ind w:left="2160" w:hanging="360"/>
+      </w:pPr>
+      <w:rPr>
+        <w:rFonts w:ascii="Wingdings" w:hAnsi="Wingdings" w:hint="default"/>
+      </w:rPr>
+    </w:lvl>
+    <w:lvl w:ilvl="3" w:tplc="080A0001" w:tentative="1">
+      <w:start w:val="1"/>
+      <w:numFmt w:val="bullet"/>
+      <w:lvlText w:val=""/>
+      <w:lvlJc w:val="left"/>
+      <w:pPr>
+        <w:ind w:left="2880" w:hanging="360"/>
+      </w:pPr>
+      <w:rPr>
+        <w:rFonts w:ascii="Symbol" w:hAnsi="Symbol" w:hint="default"/>
+      </w:rPr>
+    </w:lvl>
+    <w:lvl w:ilvl="4" w:tplc="080A0003" w:tentative="1">
+      <w:start w:val="1"/>
+      <w:numFmt w:val="bullet"/>
+      <w:lvlText w:val="o"/>
+      <w:lvlJc w:val="left"/>
+      <w:pPr>
+        <w:ind w:left="3600" w:hanging="360"/>
+      </w:pPr>
+      <w:rPr>
+        <w:rFonts w:ascii="Courier New" w:hAnsi="Courier New" w:cs="Courier New" w:hint="default"/>
+      </w:rPr>
+    </w:lvl>
+    <w:lvl w:ilvl="5" w:tplc="080A0005" w:tentative="1">
+      <w:start w:val="1"/>
+      <w:numFmt w:val="bullet"/>
+      <w:lvlText w:val=""/>
+      <w:lvlJc w:val="left"/>
+      <w:pPr>
+        <w:ind w:left="4320" w:hanging="360"/>
+      </w:pPr>
+      <w:rPr>
+        <w:rFonts w:ascii="Wingdings" w:hAnsi="Wingdings" w:hint="default"/>
+      </w:rPr>
+    </w:lvl>
+    <w:lvl w:ilvl="6" w:tplc="080A0001" w:tentative="1">
+      <w:start w:val="1"/>
+      <w:numFmt w:val="bullet"/>
+      <w:lvlText w:val=""/>
+      <w:lvlJc w:val="left"/>
+      <w:pPr>
+        <w:ind w:left="5040" w:hanging="360"/>
+      </w:pPr>
+      <w:rPr>
+        <w:rFonts w:ascii="Symbol" w:hAnsi="Symbol" w:hint="default"/>
+      </w:rPr>
+    </w:lvl>
+    <w:lvl w:ilvl="7" w:tplc="080A0003" w:tentative="1">
+      <w:start w:val="1"/>
+      <w:numFmt w:val="bullet"/>
+      <w:lvlText w:val="o"/>
+      <w:lvlJc w:val="left"/>
+      <w:pPr>
+        <w:ind w:left="5760" w:hanging="360"/>
+      </w:pPr>
+      <w:rPr>
+        <w:rFonts w:ascii="Courier New" w:hAnsi="Courier New" w:cs="Courier New" w:hint="default"/>
+      </w:rPr>
+    </w:lvl>
+    <w:lvl w:ilvl="8" w:tplc="080A0005" w:tentative="1">
+      <w:start w:val="1"/>
+      <w:numFmt w:val="bullet"/>
+      <w:lvlText w:val=""/>
+      <w:lvlJc w:val="left"/>
+      <w:pPr>
+        <w:ind w:left="6480" w:hanging="360"/>
+      </w:pPr>
+      <w:rPr>
+        <w:rFonts w:ascii="Wingdings" w:hAnsi="Wingdings" w:hint="default"/>
+      </w:rPr>
+    </w:lvl>
+  </w:abstractNum>
+  <w:abstractNum w:abstractNumId="5" w15:restartNumberingAfterBreak="0">
+    <w:nsid w:val="58EE63D4"/>
+    <w:multiLevelType w:val="hybridMultilevel"/>
+    <w:tmpl w:val="2CAE81F8"/>
+    <w:lvl w:ilvl="0" w:tplc="080A0001">
+      <w:start w:val="1"/>
+      <w:numFmt w:val="bullet"/>
+      <w:lvlText w:val=""/>
+      <w:lvlJc w:val="left"/>
+      <w:pPr>
+        <w:ind w:left="720" w:hanging="360"/>
+      </w:pPr>
+      <w:rPr>
+        <w:rFonts w:ascii="Symbol" w:hAnsi="Symbol" w:hint="default"/>
+      </w:rPr>
+    </w:lvl>
+    <w:lvl w:ilvl="1" w:tplc="080A0003" w:tentative="1">
+      <w:start w:val="1"/>
+      <w:numFmt w:val="bullet"/>
+      <w:lvlText w:val="o"/>
+      <w:lvlJc w:val="left"/>
+      <w:pPr>
+        <w:ind w:left="1440" w:hanging="360"/>
+      </w:pPr>
+      <w:rPr>
+        <w:rFonts w:ascii="Courier New" w:hAnsi="Courier New" w:cs="Courier New" w:hint="default"/>
+      </w:rPr>
+    </w:lvl>
+    <w:lvl w:ilvl="2" w:tplc="080A0005" w:tentative="1">
+      <w:start w:val="1"/>
+      <w:numFmt w:val="bullet"/>
+      <w:lvlText w:val=""/>
+      <w:lvlJc w:val="left"/>
+      <w:pPr>
+        <w:ind w:left="2160" w:hanging="360"/>
+      </w:pPr>
+      <w:rPr>
+        <w:rFonts w:ascii="Wingdings" w:hAnsi="Wingdings" w:hint="default"/>
+      </w:rPr>
+    </w:lvl>
+    <w:lvl w:ilvl="3" w:tplc="080A0001" w:tentative="1">
+      <w:start w:val="1"/>
+      <w:numFmt w:val="bullet"/>
+      <w:lvlText w:val=""/>
+      <w:lvlJc w:val="left"/>
+      <w:pPr>
+        <w:ind w:left="2880" w:hanging="360"/>
+      </w:pPr>
+      <w:rPr>
+        <w:rFonts w:ascii="Symbol" w:hAnsi="Symbol" w:hint="default"/>
+      </w:rPr>
+    </w:lvl>
+    <w:lvl w:ilvl="4" w:tplc="080A0003" w:tentative="1">
+      <w:start w:val="1"/>
+      <w:numFmt w:val="bullet"/>
+      <w:lvlText w:val="o"/>
+      <w:lvlJc w:val="left"/>
+      <w:pPr>
+        <w:ind w:left="3600" w:hanging="360"/>
+      </w:pPr>
+      <w:rPr>
+        <w:rFonts w:ascii="Courier New" w:hAnsi="Courier New" w:cs="Courier New" w:hint="default"/>
+      </w:rPr>
+    </w:lvl>
+    <w:lvl w:ilvl="5" w:tplc="080A0005" w:tentative="1">
+      <w:start w:val="1"/>
+      <w:numFmt w:val="bullet"/>
+      <w:lvlText w:val=""/>
+      <w:lvlJc w:val="left"/>
+      <w:pPr>
+        <w:ind w:left="4320" w:hanging="360"/>
+      </w:pPr>
+      <w:rPr>
+        <w:rFonts w:ascii="Wingdings" w:hAnsi="Wingdings" w:hint="default"/>
+      </w:rPr>
+    </w:lvl>
+    <w:lvl w:ilvl="6" w:tplc="080A0001" w:tentative="1">
+      <w:start w:val="1"/>
+      <w:numFmt w:val="bullet"/>
+      <w:lvlText w:val=""/>
+      <w:lvlJc w:val="left"/>
+      <w:pPr>
+        <w:ind w:left="5040" w:hanging="360"/>
+      </w:pPr>
+      <w:rPr>
+        <w:rFonts w:ascii="Symbol" w:hAnsi="Symbol" w:hint="default"/>
+      </w:rPr>
+    </w:lvl>
+    <w:lvl w:ilvl="7" w:tplc="080A0003" w:tentative="1">
+      <w:start w:val="1"/>
+      <w:numFmt w:val="bullet"/>
+      <w:lvlText w:val="o"/>
+      <w:lvlJc w:val="left"/>
+      <w:pPr>
+        <w:ind w:left="5760" w:hanging="360"/>
+      </w:pPr>
+      <w:rPr>
+        <w:rFonts w:ascii="Courier New" w:hAnsi="Courier New" w:cs="Courier New" w:hint="default"/>
+      </w:rPr>
+    </w:lvl>
+    <w:lvl w:ilvl="8" w:tplc="080A0005" w:tentative="1">
+      <w:start w:val="1"/>
+      <w:numFmt w:val="bullet"/>
+      <w:lvlText w:val=""/>
+      <w:lvlJc w:val="left"/>
+      <w:pPr>
+        <w:ind w:left="6480" w:hanging="360"/>
+      </w:pPr>
+      <w:rPr>
+        <w:rFonts w:ascii="Wingdings" w:hAnsi="Wingdings" w:hint="default"/>
+      </w:rPr>
+    </w:lvl>
+  </w:abstractNum>
   <w:num w:numId="1" w16cid:durableId="2076270895">
     <w:abstractNumId w:val="0"/>
+  </w:num>
+  <w:num w:numId="2" w16cid:durableId="1183785663">
+    <w:abstractNumId w:val="4"/>
+  </w:num>
+  <w:num w:numId="3" w16cid:durableId="1217283394">
+    <w:abstractNumId w:val="1"/>
+  </w:num>
+  <w:num w:numId="4" w16cid:durableId="374157157">
+    <w:abstractNumId w:val="2"/>
+  </w:num>
+  <w:num w:numId="5" w16cid:durableId="22485712">
+    <w:abstractNumId w:val="5"/>
+  </w:num>
+  <w:num w:numId="6" w16cid:durableId="124395482">
+    <w:abstractNumId w:val="3"/>
   </w:num>
 </w:numbering>
 </file>
@@ -1283,6 +9178,54 @@
     <w:name w:val="Normal"/>
     <w:qFormat/>
   </w:style>
+  <w:style w:type="paragraph" w:styleId="Ttulo1">
+    <w:name w:val="heading 1"/>
+    <w:basedOn w:val="Normal"/>
+    <w:next w:val="Normal"/>
+    <w:link w:val="Ttulo1Car"/>
+    <w:uiPriority w:val="9"/>
+    <w:qFormat/>
+    <w:rsid w:val="0097388D"/>
+    <w:pPr>
+      <w:keepNext/>
+      <w:keepLines/>
+      <w:spacing w:before="480" w:line="276" w:lineRule="auto"/>
+      <w:outlineLvl w:val="0"/>
+    </w:pPr>
+    <w:rPr>
+      <w:rFonts w:asciiTheme="majorHAnsi" w:eastAsiaTheme="majorEastAsia" w:hAnsiTheme="majorHAnsi" w:cstheme="majorBidi"/>
+      <w:b/>
+      <w:bCs/>
+      <w:color w:val="2F5496" w:themeColor="accent1" w:themeShade="BF"/>
+      <w:kern w:val="0"/>
+      <w:sz w:val="28"/>
+      <w:szCs w:val="28"/>
+      <w:lang w:eastAsia="es-MX"/>
+      <w14:ligatures w14:val="none"/>
+    </w:rPr>
+  </w:style>
+  <w:style w:type="paragraph" w:styleId="Ttulo3">
+    <w:name w:val="heading 3"/>
+    <w:basedOn w:val="Normal"/>
+    <w:link w:val="Ttulo3Car"/>
+    <w:uiPriority w:val="9"/>
+    <w:qFormat/>
+    <w:rsid w:val="00845399"/>
+    <w:pPr>
+      <w:spacing w:before="100" w:beforeAutospacing="1" w:after="100" w:afterAutospacing="1"/>
+      <w:outlineLvl w:val="2"/>
+    </w:pPr>
+    <w:rPr>
+      <w:rFonts w:ascii="Times New Roman" w:eastAsia="Times New Roman" w:hAnsi="Times New Roman" w:cs="Times New Roman"/>
+      <w:b/>
+      <w:bCs/>
+      <w:kern w:val="0"/>
+      <w:sz w:val="27"/>
+      <w:szCs w:val="27"/>
+      <w:lang w:eastAsia="es-MX"/>
+      <w14:ligatures w14:val="none"/>
+    </w:rPr>
+  </w:style>
   <w:style w:type="character" w:default="1" w:styleId="Fuentedeprrafopredeter">
     <w:name w:val="Default Paragraph Font"/>
     <w:uiPriority w:val="1"/>
@@ -1338,6 +9281,146 @@
       <w:color w:val="44546A" w:themeColor="text2"/>
       <w:sz w:val="18"/>
       <w:szCs w:val="18"/>
+    </w:rPr>
+  </w:style>
+  <w:style w:type="table" w:styleId="Tablaconcuadrcula1clara">
+    <w:name w:val="Grid Table 1 Light"/>
+    <w:basedOn w:val="Tablanormal"/>
+    <w:uiPriority w:val="46"/>
+    <w:rsid w:val="00845399"/>
+    <w:tblPr>
+      <w:tblStyleRowBandSize w:val="1"/>
+      <w:tblStyleColBandSize w:val="1"/>
+      <w:tblBorders>
+        <w:top w:val="single" w:sz="4" w:space="0" w:color="999999" w:themeColor="text1" w:themeTint="66"/>
+        <w:left w:val="single" w:sz="4" w:space="0" w:color="999999" w:themeColor="text1" w:themeTint="66"/>
+        <w:bottom w:val="single" w:sz="4" w:space="0" w:color="999999" w:themeColor="text1" w:themeTint="66"/>
+        <w:right w:val="single" w:sz="4" w:space="0" w:color="999999" w:themeColor="text1" w:themeTint="66"/>
+        <w:insideH w:val="single" w:sz="4" w:space="0" w:color="999999" w:themeColor="text1" w:themeTint="66"/>
+        <w:insideV w:val="single" w:sz="4" w:space="0" w:color="999999" w:themeColor="text1" w:themeTint="66"/>
+      </w:tblBorders>
+    </w:tblPr>
+    <w:tblStylePr w:type="firstRow">
+      <w:rPr>
+        <w:b/>
+        <w:bCs/>
+      </w:rPr>
+      <w:tblPr/>
+      <w:tcPr>
+        <w:tcBorders>
+          <w:bottom w:val="single" w:sz="12" w:space="0" w:color="666666" w:themeColor="text1" w:themeTint="99"/>
+        </w:tcBorders>
+      </w:tcPr>
+    </w:tblStylePr>
+    <w:tblStylePr w:type="lastRow">
+      <w:rPr>
+        <w:b/>
+        <w:bCs/>
+      </w:rPr>
+      <w:tblPr/>
+      <w:tcPr>
+        <w:tcBorders>
+          <w:top w:val="double" w:sz="2" w:space="0" w:color="666666" w:themeColor="text1" w:themeTint="99"/>
+        </w:tcBorders>
+      </w:tcPr>
+    </w:tblStylePr>
+    <w:tblStylePr w:type="firstCol">
+      <w:rPr>
+        <w:b/>
+        <w:bCs/>
+      </w:rPr>
+    </w:tblStylePr>
+    <w:tblStylePr w:type="lastCol">
+      <w:rPr>
+        <w:b/>
+        <w:bCs/>
+      </w:rPr>
+    </w:tblStylePr>
+  </w:style>
+  <w:style w:type="character" w:customStyle="1" w:styleId="Ttulo3Car">
+    <w:name w:val="Título 3 Car"/>
+    <w:basedOn w:val="Fuentedeprrafopredeter"/>
+    <w:link w:val="Ttulo3"/>
+    <w:uiPriority w:val="9"/>
+    <w:rsid w:val="00845399"/>
+    <w:rPr>
+      <w:rFonts w:ascii="Times New Roman" w:eastAsia="Times New Roman" w:hAnsi="Times New Roman" w:cs="Times New Roman"/>
+      <w:b/>
+      <w:bCs/>
+      <w:kern w:val="0"/>
+      <w:sz w:val="27"/>
+      <w:szCs w:val="27"/>
+      <w:lang w:eastAsia="es-MX"/>
+      <w14:ligatures w14:val="none"/>
+    </w:rPr>
+  </w:style>
+  <w:style w:type="character" w:styleId="Textoennegrita">
+    <w:name w:val="Strong"/>
+    <w:basedOn w:val="Fuentedeprrafopredeter"/>
+    <w:uiPriority w:val="22"/>
+    <w:qFormat/>
+    <w:rsid w:val="00845399"/>
+    <w:rPr>
+      <w:b/>
+      <w:bCs/>
+    </w:rPr>
+  </w:style>
+  <w:style w:type="character" w:customStyle="1" w:styleId="katex-mathml">
+    <w:name w:val="katex-mathml"/>
+    <w:basedOn w:val="Fuentedeprrafopredeter"/>
+    <w:rsid w:val="00845399"/>
+  </w:style>
+  <w:style w:type="character" w:customStyle="1" w:styleId="mord">
+    <w:name w:val="mord"/>
+    <w:basedOn w:val="Fuentedeprrafopredeter"/>
+    <w:rsid w:val="00845399"/>
+  </w:style>
+  <w:style w:type="character" w:customStyle="1" w:styleId="vlist-s">
+    <w:name w:val="vlist-s"/>
+    <w:basedOn w:val="Fuentedeprrafopredeter"/>
+    <w:rsid w:val="00845399"/>
+  </w:style>
+  <w:style w:type="character" w:customStyle="1" w:styleId="mrel">
+    <w:name w:val="mrel"/>
+    <w:basedOn w:val="Fuentedeprrafopredeter"/>
+    <w:rsid w:val="00845399"/>
+  </w:style>
+  <w:style w:type="character" w:styleId="Textodelmarcadordeposicin">
+    <w:name w:val="Placeholder Text"/>
+    <w:basedOn w:val="Fuentedeprrafopredeter"/>
+    <w:uiPriority w:val="99"/>
+    <w:semiHidden/>
+    <w:rsid w:val="00845399"/>
+    <w:rPr>
+      <w:color w:val="666666"/>
+    </w:rPr>
+  </w:style>
+  <w:style w:type="character" w:customStyle="1" w:styleId="delimsizing">
+    <w:name w:val="delimsizing"/>
+    <w:basedOn w:val="Fuentedeprrafopredeter"/>
+    <w:rsid w:val="00835E5B"/>
+  </w:style>
+  <w:style w:type="character" w:customStyle="1" w:styleId="mbin">
+    <w:name w:val="mbin"/>
+    <w:basedOn w:val="Fuentedeprrafopredeter"/>
+    <w:rsid w:val="00835E5B"/>
+  </w:style>
+  <w:style w:type="character" w:customStyle="1" w:styleId="Ttulo1Car">
+    <w:name w:val="Título 1 Car"/>
+    <w:basedOn w:val="Fuentedeprrafopredeter"/>
+    <w:link w:val="Ttulo1"/>
+    <w:uiPriority w:val="9"/>
+    <w:rsid w:val="0097388D"/>
+    <w:rPr>
+      <w:rFonts w:asciiTheme="majorHAnsi" w:eastAsiaTheme="majorEastAsia" w:hAnsiTheme="majorHAnsi" w:cstheme="majorBidi"/>
+      <w:b/>
+      <w:bCs/>
+      <w:color w:val="2F5496" w:themeColor="accent1" w:themeShade="BF"/>
+      <w:kern w:val="0"/>
+      <w:sz w:val="28"/>
+      <w:szCs w:val="28"/>
+      <w:lang w:eastAsia="es-MX"/>
+      <w14:ligatures w14:val="none"/>
     </w:rPr>
   </w:style>
 </w:styles>
@@ -1639,11 +9722,31 @@
 </file>
 
 <file path=customXml/item1.xml><?xml version="1.0" encoding="utf-8"?>
-<b:Sources xmlns:b="http://schemas.openxmlformats.org/officeDocument/2006/bibliography" xmlns="http://schemas.openxmlformats.org/officeDocument/2006/bibliography" SelectedStyle="/APASixthEditionOfficeOnline.xsl" StyleName="APA" Version="6"/>
+<b:Sources xmlns:b="http://schemas.openxmlformats.org/officeDocument/2006/bibliography" xmlns="http://schemas.openxmlformats.org/officeDocument/2006/bibliography" SelectedStyle="/APASixthEditionOfficeOnline.xsl" StyleName="APA" Version="6">
+  <b:Source>
+    <b:Tag>a23</b:Tag>
+    <b:SourceType>Book</b:SourceType>
+    <b:Guid>{FA9A6F30-7FED-6A4B-B654-93319F80F371}</b:Guid>
+    <b:Author>
+      <b:Author>
+        <b:NameList>
+          <b:Person>
+            <b:Last>a</b:Last>
+          </b:Person>
+        </b:NameList>
+      </b:Author>
+    </b:Author>
+    <b:Title>rersersr</b:Title>
+    <b:City>rsser</b:City>
+    <b:Publisher>resrse</b:Publisher>
+    <b:Year>123123</b:Year>
+    <b:RefOrder>1</b:RefOrder>
+  </b:Source>
+</b:Sources>
 </file>
 
 <file path=customXml/itemProps1.xml><?xml version="1.0" encoding="utf-8"?>
-<ds:datastoreItem xmlns:ds="http://schemas.openxmlformats.org/officeDocument/2006/customXml" ds:itemID="{56BE6CFC-E5F2-454E-A767-63BF67110586}">
+<ds:datastoreItem xmlns:ds="http://schemas.openxmlformats.org/officeDocument/2006/customXml" ds:itemID="{154D3D26-3D70-984B-AB91-88E1CDEE59D6}">
   <ds:schemaRefs>
     <ds:schemaRef ds:uri="http://schemas.openxmlformats.org/officeDocument/2006/bibliography"/>
   </ds:schemaRefs>
